--- a/Tool.Learning.Package.docx
+++ b/Tool.Learning.Package.docx
@@ -1,13 +1,13 @@
 
 <file path=word/document.xml><?xml version="1.0" encoding="utf-8"?>
-<w:document xmlns:wpc="http://schemas.microsoft.com/office/word/2010/wordprocessingCanvas" xmlns:mc="http://schemas.openxmlformats.org/markup-compatibility/2006" xmlns:o="urn:schemas-microsoft-com:office:office" xmlns:r="http://schemas.openxmlformats.org/officeDocument/2006/relationships" xmlns:m="http://schemas.openxmlformats.org/officeDocument/2006/math" xmlns:v="urn:schemas-microsoft-com:vml" xmlns:wp14="http://schemas.microsoft.com/office/word/2010/wordprocessingDrawing" xmlns:wp="http://schemas.openxmlformats.org/drawingml/2006/wordprocessingDrawing" xmlns:w10="urn:schemas-microsoft-com:office:word" xmlns:w="http://schemas.openxmlformats.org/wordprocessingml/2006/main" xmlns:w14="http://schemas.microsoft.com/office/word/2010/wordml" xmlns:w15="http://schemas.microsoft.com/office/word/2012/wordml" xmlns:wpg="http://schemas.microsoft.com/office/word/2010/wordprocessingGroup" xmlns:wpi="http://schemas.microsoft.com/office/word/2010/wordprocessingInk" xmlns:wne="http://schemas.microsoft.com/office/word/2006/wordml" xmlns:wps="http://schemas.microsoft.com/office/word/2010/wordprocessingShape" mc:Ignorable="w14 w15 wp14">
+<w:document xmlns:wpc="http://schemas.microsoft.com/office/word/2010/wordprocessingCanvas" xmlns:mc="http://schemas.openxmlformats.org/markup-compatibility/2006" xmlns:o="urn:schemas-microsoft-com:office:office" xmlns:r="http://schemas.openxmlformats.org/officeDocument/2006/relationships" xmlns:m="http://schemas.openxmlformats.org/officeDocument/2006/math" xmlns:v="urn:schemas-microsoft-com:vml" xmlns:wp14="http://schemas.microsoft.com/office/word/2010/wordprocessingDrawing" xmlns:wp="http://schemas.openxmlformats.org/drawingml/2006/wordprocessingDrawing" xmlns:w10="urn:schemas-microsoft-com:office:word" xmlns:w="http://schemas.openxmlformats.org/wordprocessingml/2006/main" xmlns:w14="http://schemas.microsoft.com/office/word/2010/wordml" xmlns:wpg="http://schemas.microsoft.com/office/word/2010/wordprocessingGroup" xmlns:wpi="http://schemas.microsoft.com/office/word/2010/wordprocessingInk" xmlns:wne="http://schemas.microsoft.com/office/word/2006/wordml" xmlns:wps="http://schemas.microsoft.com/office/word/2010/wordprocessingShape" mc:Ignorable="w14 wp14">
   <w:body>
     <w:p>
       <w:pPr>
-        <w:jc w:val="center"/>
         <w:rPr>
           <w:rFonts w:ascii="Arial Rounded MT Bold" w:hAnsi="Arial Rounded MT Bold"/>
           <w:b/>
+          <w:color w:val="000000" w:themeColor="text1"/>
           <w:sz w:val="56"/>
           <w:szCs w:val="56"/>
         </w:rPr>
@@ -16,66 +16,90 @@
         <w:rPr>
           <w:rFonts w:ascii="Arial Rounded MT Bold" w:hAnsi="Arial Rounded MT Bold"/>
           <w:b/>
+          <w:color w:val="000000" w:themeColor="text1"/>
           <w:sz w:val="56"/>
           <w:szCs w:val="56"/>
         </w:rPr>
-        <w:t>Tool/Practice Learning Package</w:t>
-      </w:r>
-    </w:p>
-    <w:p>
-      <w:pPr>
-        <w:jc w:val="center"/>
-        <w:rPr>
-          <w:rFonts w:ascii="Arial Rounded MT Bold" w:hAnsi="Arial Rounded MT Bold" w:cs="Arial"/>
+        <w:t>Tool</w:t>
+      </w:r>
+      <w:r>
+        <w:rPr>
+          <w:rFonts w:ascii="Arial Rounded MT Bold" w:hAnsi="Arial Rounded MT Bold"/>
+          <w:b/>
+          <w:color w:val="000000" w:themeColor="text1"/>
+          <w:sz w:val="56"/>
+          <w:szCs w:val="56"/>
+        </w:rPr>
+        <w:t xml:space="preserve"> Learning Package</w:t>
+      </w:r>
+    </w:p>
+    <w:p>
+      <w:pPr>
+        <w:rPr>
+          <w:rFonts w:ascii="Arial" w:hAnsi="Arial" w:cs="Arial"/>
           <w:b/>
           <w:bCs/>
-          <w:sz w:val="44"/>
-          <w:szCs w:val="44"/>
+          <w:color w:val="000000" w:themeColor="text1"/>
+          <w:sz w:val="28"/>
+          <w:szCs w:val="28"/>
           <w:shd w:val="clear" w:color="auto" w:fill="FFFFFF"/>
         </w:rPr>
       </w:pPr>
-    </w:p>
-    <w:p>
-      <w:pPr>
+      <w:r>
         <w:rPr>
           <w:rFonts w:ascii="Arial" w:hAnsi="Arial" w:cs="Arial"/>
           <w:b/>
           <w:bCs/>
-          <w:sz w:val="36"/>
-          <w:szCs w:val="36"/>
+          <w:color w:val="000000" w:themeColor="text1"/>
+          <w:sz w:val="28"/>
+          <w:szCs w:val="28"/>
           <w:shd w:val="clear" w:color="auto" w:fill="FFFFFF"/>
         </w:rPr>
-      </w:pPr>
-      <w:r>
-        <w:rPr>
-          <w:rFonts w:ascii="Arial" w:hAnsi="Arial" w:cs="Arial"/>
-          <w:b/>
+        <w:t xml:space="preserve">Introduction </w:t>
+      </w:r>
+    </w:p>
+    <w:p>
+      <w:pPr>
+        <w:spacing w:after="0" w:line="360" w:lineRule="auto"/>
+        <w:rPr>
+          <w:rFonts w:ascii="Arial" w:hAnsi="Arial" w:cs="Arial"/>
+          <w:b/>
+          <w:color w:val="000000" w:themeColor="text1"/>
+          <w:sz w:val="24"/>
+          <w:szCs w:val="24"/>
+        </w:rPr>
+      </w:pPr>
+      <w:r>
+        <w:rPr>
+          <w:rFonts w:ascii="Arial" w:hAnsi="Arial" w:cs="Arial"/>
           <w:bCs/>
-          <w:sz w:val="36"/>
-          <w:szCs w:val="36"/>
+          <w:color w:val="000000" w:themeColor="text1"/>
+          <w:sz w:val="24"/>
+          <w:szCs w:val="24"/>
           <w:shd w:val="clear" w:color="auto" w:fill="FFFFFF"/>
         </w:rPr>
-        <w:t xml:space="preserve">Introduction </w:t>
-      </w:r>
-    </w:p>
-    <w:p>
-      <w:pPr>
-        <w:rPr>
-          <w:rFonts w:ascii="Arial" w:hAnsi="Arial" w:cs="Arial"/>
-          <w:b/>
-          <w:sz w:val="24"/>
-          <w:szCs w:val="24"/>
-        </w:rPr>
-      </w:pPr>
-      <w:r>
-        <w:rPr>
-          <w:rFonts w:ascii="Arial" w:hAnsi="Arial" w:cs="Arial"/>
-          <w:bCs/>
+        <w:t>GitHub</w:t>
+      </w:r>
+      <w:r>
+        <w:rPr>
+          <w:rStyle w:val="apple-converted-space"/>
+          <w:rFonts w:ascii="Arial" w:hAnsi="Arial" w:cs="Arial"/>
+          <w:color w:val="000000" w:themeColor="text1"/>
           <w:sz w:val="24"/>
           <w:szCs w:val="24"/>
           <w:shd w:val="clear" w:color="auto" w:fill="FFFFFF"/>
         </w:rPr>
-        <w:t>GitHub</w:t>
+        <w:t> </w:t>
+      </w:r>
+      <w:r>
+        <w:rPr>
+          <w:rFonts w:ascii="Arial" w:hAnsi="Arial" w:cs="Arial"/>
+          <w:color w:val="000000" w:themeColor="text1"/>
+          <w:sz w:val="24"/>
+          <w:szCs w:val="24"/>
+          <w:shd w:val="clear" w:color="auto" w:fill="FFFFFF"/>
+        </w:rPr>
+        <w:t>is a web-based</w:t>
       </w:r>
       <w:r>
         <w:rPr>
@@ -88,27 +112,7 @@
         </w:rPr>
         <w:t> </w:t>
       </w:r>
-      <w:r>
-        <w:rPr>
-          <w:rFonts w:ascii="Arial" w:hAnsi="Arial" w:cs="Arial"/>
-          <w:sz w:val="24"/>
-          <w:szCs w:val="24"/>
-          <w:shd w:val="clear" w:color="auto" w:fill="FFFFFF"/>
-        </w:rPr>
-        <w:t>is a web-based</w:t>
-      </w:r>
-      <w:r>
-        <w:rPr>
-          <w:rStyle w:val="apple-converted-space"/>
-          <w:rFonts w:ascii="Arial" w:hAnsi="Arial" w:cs="Arial"/>
-          <w:color w:val="000000" w:themeColor="text1"/>
-          <w:sz w:val="24"/>
-          <w:szCs w:val="24"/>
-          <w:shd w:val="clear" w:color="auto" w:fill="FFFFFF"/>
-        </w:rPr>
-        <w:t> </w:t>
-      </w:r>
-      <w:hyperlink r:id="rId5" w:tooltip="Git (software)" w:history="1">
+      <w:hyperlink r:id="rId6" w:tooltip="Git (software)" w:history="1">
         <w:r>
           <w:rPr>
             <w:rStyle w:val="Hyperlink"/>
@@ -136,6 +140,7 @@
       <w:r>
         <w:rPr>
           <w:rFonts w:ascii="Arial" w:hAnsi="Arial" w:cs="Arial"/>
+          <w:color w:val="000000" w:themeColor="text1"/>
           <w:sz w:val="24"/>
           <w:szCs w:val="24"/>
           <w:shd w:val="clear" w:color="auto" w:fill="FFFFFF"/>
@@ -153,7 +158,7 @@
         </w:rPr>
         <w:t> </w:t>
       </w:r>
-      <w:hyperlink r:id="rId6" w:tooltip="Hosting service" w:history="1">
+      <w:hyperlink r:id="rId7" w:tooltip="Hosting service" w:history="1">
         <w:r>
           <w:rPr>
             <w:rStyle w:val="Hyperlink"/>
@@ -170,6 +175,7 @@
       <w:r>
         <w:rPr>
           <w:rFonts w:ascii="Arial" w:hAnsi="Arial" w:cs="Arial"/>
+          <w:color w:val="000000" w:themeColor="text1"/>
           <w:sz w:val="24"/>
           <w:szCs w:val="24"/>
           <w:shd w:val="clear" w:color="auto" w:fill="FFFFFF"/>
@@ -180,6 +186,7 @@
         <w:rPr>
           <w:rFonts w:ascii="Arial" w:hAnsi="Arial" w:cs="Arial"/>
           <w:bCs/>
+          <w:color w:val="000000" w:themeColor="text1"/>
           <w:sz w:val="24"/>
           <w:szCs w:val="24"/>
           <w:shd w:val="clear" w:color="auto" w:fill="FFFFFF"/>
@@ -200,6 +207,7 @@
       <w:r>
         <w:rPr>
           <w:rFonts w:ascii="Arial" w:hAnsi="Arial" w:cs="Arial"/>
+          <w:color w:val="000000" w:themeColor="text1"/>
           <w:sz w:val="24"/>
           <w:szCs w:val="24"/>
           <w:shd w:val="clear" w:color="auto" w:fill="FFFFFF"/>
@@ -217,7 +225,7 @@
         </w:rPr>
         <w:t> </w:t>
       </w:r>
-      <w:hyperlink r:id="rId7" w:tooltip="Version control system" w:history="1">
+      <w:hyperlink r:id="rId8" w:tooltip="Version control system" w:history="1">
         <w:r>
           <w:rPr>
             <w:rStyle w:val="Hyperlink"/>
@@ -245,6 +253,7 @@
       <w:r>
         <w:rPr>
           <w:rFonts w:ascii="Arial" w:hAnsi="Arial" w:cs="Arial"/>
+          <w:color w:val="000000" w:themeColor="text1"/>
           <w:sz w:val="24"/>
           <w:szCs w:val="24"/>
           <w:shd w:val="clear" w:color="auto" w:fill="FFFFFF"/>
@@ -262,7 +271,7 @@
         </w:rPr>
         <w:t> </w:t>
       </w:r>
-      <w:hyperlink r:id="rId8" w:tooltip="Software development" w:history="1">
+      <w:hyperlink r:id="rId9" w:tooltip="Software development" w:history="1">
         <w:r>
           <w:rPr>
             <w:rStyle w:val="Hyperlink"/>
@@ -279,6 +288,7 @@
       <w:r>
         <w:rPr>
           <w:rFonts w:ascii="Arial" w:hAnsi="Arial" w:cs="Arial"/>
+          <w:color w:val="000000" w:themeColor="text1"/>
           <w:sz w:val="24"/>
           <w:szCs w:val="24"/>
           <w:shd w:val="clear" w:color="auto" w:fill="FFFFFF"/>
@@ -289,13 +299,116 @@
       <w:r>
         <w:rPr>
           <w:rFonts w:ascii="Arial" w:hAnsi="Arial" w:cs="Arial"/>
+          <w:color w:val="000000" w:themeColor="text1"/>
           <w:sz w:val="24"/>
           <w:szCs w:val="24"/>
           <w:shd w:val="clear" w:color="auto" w:fill="FFFFFF"/>
         </w:rPr>
         <w:t xml:space="preserve">and other version control tasks. It is a </w:t>
       </w:r>
-      <w:hyperlink r:id="rId9" w:tooltip="Distributed revision control" w:history="1">
+      <w:hyperlink r:id="rId10" w:tooltip="Distributed revision control" w:history="1">
+        <w:r>
+          <w:rPr>
+            <w:rStyle w:val="Hyperlink"/>
+            <w:rFonts w:ascii="Arial" w:hAnsi="Arial" w:cs="Arial"/>
+            <w:color w:val="000000" w:themeColor="text1"/>
+            <w:sz w:val="24"/>
+            <w:szCs w:val="24"/>
+            <w:u w:val="none"/>
+            <w:shd w:val="clear" w:color="auto" w:fill="FFFFFF"/>
+          </w:rPr>
+          <w:t>distribu</w:t>
+        </w:r>
+        <w:bookmarkStart w:id="0" w:name="_GoBack"/>
+        <w:bookmarkEnd w:id="0"/>
+        <w:r>
+          <w:rPr>
+            <w:rStyle w:val="Hyperlink"/>
+            <w:rFonts w:ascii="Arial" w:hAnsi="Arial" w:cs="Arial"/>
+            <w:color w:val="000000" w:themeColor="text1"/>
+            <w:sz w:val="24"/>
+            <w:szCs w:val="24"/>
+            <w:u w:val="none"/>
+            <w:shd w:val="clear" w:color="auto" w:fill="FFFFFF"/>
+          </w:rPr>
+          <w:t>ted revision control</w:t>
+        </w:r>
+      </w:hyperlink>
+      <w:r>
+        <w:rPr>
+          <w:rStyle w:val="apple-converted-space"/>
+          <w:rFonts w:ascii="Arial" w:hAnsi="Arial" w:cs="Arial"/>
+          <w:color w:val="000000" w:themeColor="text1"/>
+          <w:sz w:val="24"/>
+          <w:szCs w:val="24"/>
+          <w:shd w:val="clear" w:color="auto" w:fill="FFFFFF"/>
+        </w:rPr>
+        <w:t> </w:t>
+      </w:r>
+      <w:r>
+        <w:rPr>
+          <w:rFonts w:ascii="Arial" w:hAnsi="Arial" w:cs="Arial"/>
+          <w:color w:val="000000" w:themeColor="text1"/>
+          <w:sz w:val="24"/>
+          <w:szCs w:val="24"/>
+          <w:shd w:val="clear" w:color="auto" w:fill="FFFFFF"/>
+        </w:rPr>
+        <w:t>system with an emphasis on speed</w:t>
+      </w:r>
+      <w:r>
+        <w:rPr>
+          <w:rStyle w:val="apple-converted-space"/>
+          <w:rFonts w:ascii="Arial" w:hAnsi="Arial" w:cs="Arial"/>
+          <w:color w:val="000000" w:themeColor="text1"/>
+          <w:sz w:val="24"/>
+          <w:szCs w:val="24"/>
+          <w:shd w:val="clear" w:color="auto" w:fill="FFFFFF"/>
+        </w:rPr>
+        <w:t> </w:t>
+      </w:r>
+      <w:r>
+        <w:rPr>
+          <w:rFonts w:ascii="Arial" w:hAnsi="Arial" w:cs="Arial"/>
+          <w:color w:val="000000" w:themeColor="text1"/>
+          <w:sz w:val="24"/>
+          <w:szCs w:val="24"/>
+          <w:shd w:val="clear" w:color="auto" w:fill="FFFFFF"/>
+        </w:rPr>
+        <w:t>data integrity</w:t>
+      </w:r>
+      <w:r>
+        <w:rPr>
+          <w:rStyle w:val="apple-converted-space"/>
+          <w:rFonts w:ascii="Arial" w:hAnsi="Arial" w:cs="Arial"/>
+          <w:color w:val="000000" w:themeColor="text1"/>
+          <w:sz w:val="24"/>
+          <w:szCs w:val="24"/>
+          <w:shd w:val="clear" w:color="auto" w:fill="FFFFFF"/>
+        </w:rPr>
+        <w:t> </w:t>
+      </w:r>
+      <w:r>
+        <w:rPr>
+          <w:rFonts w:ascii="Arial" w:hAnsi="Arial" w:cs="Arial"/>
+          <w:color w:val="000000" w:themeColor="text1"/>
+          <w:sz w:val="24"/>
+          <w:szCs w:val="24"/>
+          <w:shd w:val="clear" w:color="auto" w:fill="FFFFFF"/>
+        </w:rPr>
+        <w:t>and support for distributed, non-linear workflows. It offers all of the</w:t>
+      </w:r>
+      <w:r>
+        <w:rPr>
+          <w:rStyle w:val="apple-converted-space"/>
+          <w:rFonts w:ascii="Arial" w:hAnsi="Arial" w:cs="Arial"/>
+          <w:color w:val="000000" w:themeColor="text1"/>
+          <w:sz w:val="24"/>
+          <w:szCs w:val="24"/>
+          <w:shd w:val="clear" w:color="auto" w:fill="FFFFFF"/>
+        </w:rPr>
+        <w:t> </w:t>
+      </w:r>
+      <w:hyperlink r:id="rId11" w:tooltip="Distributed revision control" w:history="1">
         <w:r>
           <w:rPr>
             <w:rStyle w:val="Hyperlink"/>
@@ -323,11 +436,12 @@
       <w:r>
         <w:rPr>
           <w:rFonts w:ascii="Arial" w:hAnsi="Arial" w:cs="Arial"/>
+          <w:color w:val="000000" w:themeColor="text1"/>
           <w:sz w:val="24"/>
           <w:szCs w:val="24"/>
           <w:shd w:val="clear" w:color="auto" w:fill="FFFFFF"/>
         </w:rPr>
-        <w:t>system with an emphasis on speed</w:t>
+        <w:t>and</w:t>
       </w:r>
       <w:r>
         <w:rPr>
@@ -340,92 +454,7 @@
         </w:rPr>
         <w:t> </w:t>
       </w:r>
-      <w:r>
-        <w:rPr>
-          <w:rFonts w:ascii="Arial" w:hAnsi="Arial" w:cs="Arial"/>
-          <w:sz w:val="24"/>
-          <w:szCs w:val="24"/>
-          <w:shd w:val="clear" w:color="auto" w:fill="FFFFFF"/>
-        </w:rPr>
-        <w:t>data integrity</w:t>
-      </w:r>
-      <w:r>
-        <w:rPr>
-          <w:rStyle w:val="apple-converted-space"/>
-          <w:rFonts w:ascii="Arial" w:hAnsi="Arial" w:cs="Arial"/>
-          <w:color w:val="000000" w:themeColor="text1"/>
-          <w:sz w:val="24"/>
-          <w:szCs w:val="24"/>
-          <w:shd w:val="clear" w:color="auto" w:fill="FFFFFF"/>
-        </w:rPr>
-        <w:t> </w:t>
-      </w:r>
-      <w:r>
-        <w:rPr>
-          <w:rFonts w:ascii="Arial" w:hAnsi="Arial" w:cs="Arial"/>
-          <w:sz w:val="24"/>
-          <w:szCs w:val="24"/>
-          <w:shd w:val="clear" w:color="auto" w:fill="FFFFFF"/>
-        </w:rPr>
-        <w:t>and support for distributed, non-linear workflows. It offers all of the</w:t>
-      </w:r>
-      <w:r>
-        <w:rPr>
-          <w:rStyle w:val="apple-converted-space"/>
-          <w:rFonts w:ascii="Arial" w:hAnsi="Arial" w:cs="Arial"/>
-          <w:color w:val="000000" w:themeColor="text1"/>
-          <w:sz w:val="24"/>
-          <w:szCs w:val="24"/>
-          <w:shd w:val="clear" w:color="auto" w:fill="FFFFFF"/>
-        </w:rPr>
-        <w:t> </w:t>
-      </w:r>
-      <w:hyperlink r:id="rId10" w:tooltip="Distributed revision control" w:history="1">
-        <w:r>
-          <w:rPr>
-            <w:rStyle w:val="Hyperlink"/>
-            <w:rFonts w:ascii="Arial" w:hAnsi="Arial" w:cs="Arial"/>
-            <w:color w:val="000000" w:themeColor="text1"/>
-            <w:sz w:val="24"/>
-            <w:szCs w:val="24"/>
-            <w:u w:val="none"/>
-            <w:shd w:val="clear" w:color="auto" w:fill="FFFFFF"/>
-          </w:rPr>
-          <w:t>distributed revision control</w:t>
-        </w:r>
-      </w:hyperlink>
-      <w:r>
-        <w:rPr>
-          <w:rStyle w:val="apple-converted-space"/>
-          <w:rFonts w:ascii="Arial" w:hAnsi="Arial" w:cs="Arial"/>
-          <w:color w:val="000000" w:themeColor="text1"/>
-          <w:sz w:val="24"/>
-          <w:szCs w:val="24"/>
-          <w:shd w:val="clear" w:color="auto" w:fill="FFFFFF"/>
-        </w:rPr>
-        <w:t> </w:t>
-      </w:r>
-      <w:r>
-        <w:rPr>
-          <w:rFonts w:ascii="Arial" w:hAnsi="Arial" w:cs="Arial"/>
-          <w:sz w:val="24"/>
-          <w:szCs w:val="24"/>
-          <w:shd w:val="clear" w:color="auto" w:fill="FFFFFF"/>
-        </w:rPr>
-        <w:t>and</w:t>
-      </w:r>
-      <w:r>
-        <w:rPr>
-          <w:rStyle w:val="apple-converted-space"/>
-          <w:rFonts w:ascii="Arial" w:hAnsi="Arial" w:cs="Arial"/>
-          <w:color w:val="000000" w:themeColor="text1"/>
-          <w:sz w:val="24"/>
-          <w:szCs w:val="24"/>
-          <w:shd w:val="clear" w:color="auto" w:fill="FFFFFF"/>
-        </w:rPr>
-        <w:t> </w:t>
-      </w:r>
-      <w:hyperlink r:id="rId11" w:tooltip="Source code management" w:history="1">
+      <w:hyperlink r:id="rId12" w:tooltip="Source code management" w:history="1">
         <w:r>
           <w:rPr>
             <w:rStyle w:val="Hyperlink"/>
@@ -454,6 +483,7 @@
       <w:r>
         <w:rPr>
           <w:rFonts w:ascii="Arial" w:hAnsi="Arial" w:cs="Arial"/>
+          <w:color w:val="000000" w:themeColor="text1"/>
           <w:sz w:val="24"/>
           <w:szCs w:val="24"/>
           <w:shd w:val="clear" w:color="auto" w:fill="FFFFFF"/>
@@ -471,7 +501,7 @@
         </w:rPr>
         <w:t> </w:t>
       </w:r>
-      <w:hyperlink r:id="rId12" w:tooltip="Git (software)" w:history="1">
+      <w:hyperlink r:id="rId13" w:tooltip="Git (software)" w:history="1">
         <w:r>
           <w:rPr>
             <w:rStyle w:val="Hyperlink"/>
@@ -499,6 +529,7 @@
       <w:r>
         <w:rPr>
           <w:rFonts w:ascii="Arial" w:hAnsi="Arial" w:cs="Arial"/>
+          <w:color w:val="000000" w:themeColor="text1"/>
           <w:sz w:val="24"/>
           <w:szCs w:val="24"/>
           <w:shd w:val="clear" w:color="auto" w:fill="FFFFFF"/>
@@ -516,7 +547,7 @@
         </w:rPr>
         <w:t> </w:t>
       </w:r>
-      <w:hyperlink r:id="rId13" w:tooltip="Command-line" w:history="1">
+      <w:hyperlink r:id="rId14" w:tooltip="Command-line" w:history="1">
         <w:r>
           <w:rPr>
             <w:rStyle w:val="Hyperlink"/>
@@ -544,11 +575,32 @@
       <w:r>
         <w:rPr>
           <w:rFonts w:ascii="Arial" w:hAnsi="Arial" w:cs="Arial"/>
+          <w:color w:val="000000" w:themeColor="text1"/>
           <w:sz w:val="24"/>
           <w:szCs w:val="24"/>
           <w:shd w:val="clear" w:color="auto" w:fill="FFFFFF"/>
         </w:rPr>
-        <w:t>tool, GitHub provides a</w:t>
+        <w:t xml:space="preserve">tool, </w:t>
+      </w:r>
+      <w:r>
+        <w:rPr>
+          <w:rFonts w:ascii="Arial" w:hAnsi="Arial" w:cs="Arial"/>
+          <w:color w:val="000000" w:themeColor="text1"/>
+          <w:sz w:val="24"/>
+          <w:szCs w:val="24"/>
+          <w:shd w:val="clear" w:color="auto" w:fill="FFFFFF"/>
+        </w:rPr>
+        <w:t>GitHub</w:t>
+      </w:r>
+      <w:r>
+        <w:rPr>
+          <w:rFonts w:ascii="Arial" w:hAnsi="Arial" w:cs="Arial"/>
+          <w:color w:val="000000" w:themeColor="text1"/>
+          <w:sz w:val="24"/>
+          <w:szCs w:val="24"/>
+          <w:shd w:val="clear" w:color="auto" w:fill="FFFFFF"/>
+        </w:rPr>
+        <w:t xml:space="preserve"> provides a</w:t>
       </w:r>
       <w:r>
         <w:rPr>
@@ -561,7 +613,7 @@
         </w:rPr>
         <w:t> </w:t>
       </w:r>
-      <w:hyperlink r:id="rId14" w:tooltip="Web application" w:history="1">
+      <w:hyperlink r:id="rId15" w:tooltip="Web application" w:history="1">
         <w:r>
           <w:rPr>
             <w:rStyle w:val="Hyperlink"/>
@@ -589,6 +641,7 @@
       <w:r>
         <w:rPr>
           <w:rFonts w:ascii="Arial" w:hAnsi="Arial" w:cs="Arial"/>
+          <w:color w:val="000000" w:themeColor="text1"/>
           <w:sz w:val="24"/>
           <w:szCs w:val="24"/>
           <w:shd w:val="clear" w:color="auto" w:fill="FFFFFF"/>
@@ -606,7 +659,7 @@
         </w:rPr>
         <w:t> </w:t>
       </w:r>
-      <w:hyperlink r:id="rId15" w:tooltip="Access control" w:history="1">
+      <w:hyperlink r:id="rId16" w:tooltip="Access control" w:history="1">
         <w:r>
           <w:rPr>
             <w:rStyle w:val="Hyperlink"/>
@@ -634,6 +687,7 @@
       <w:r>
         <w:rPr>
           <w:rFonts w:ascii="Arial" w:hAnsi="Arial" w:cs="Arial"/>
+          <w:color w:val="000000" w:themeColor="text1"/>
           <w:sz w:val="24"/>
           <w:szCs w:val="24"/>
           <w:shd w:val="clear" w:color="auto" w:fill="FFFFFF"/>
@@ -651,7 +705,7 @@
         </w:rPr>
         <w:t> </w:t>
       </w:r>
-      <w:hyperlink r:id="rId16" w:tooltip="Bug tracking system" w:history="1">
+      <w:hyperlink r:id="rId17" w:tooltip="Bug tracking system" w:history="1">
         <w:r>
           <w:rPr>
             <w:rStyle w:val="Hyperlink"/>
@@ -668,6 +722,7 @@
       <w:r>
         <w:rPr>
           <w:rFonts w:ascii="Arial" w:hAnsi="Arial" w:cs="Arial"/>
+          <w:color w:val="000000" w:themeColor="text1"/>
           <w:sz w:val="24"/>
           <w:szCs w:val="24"/>
           <w:shd w:val="clear" w:color="auto" w:fill="FFFFFF"/>
@@ -685,7 +740,7 @@
         </w:rPr>
         <w:t> </w:t>
       </w:r>
-      <w:hyperlink r:id="rId17" w:tooltip="Software feature" w:history="1">
+      <w:hyperlink r:id="rId18" w:tooltip="Software feature" w:history="1">
         <w:r>
           <w:rPr>
             <w:rStyle w:val="Hyperlink"/>
@@ -702,6 +757,7 @@
       <w:r>
         <w:rPr>
           <w:rFonts w:ascii="Arial" w:hAnsi="Arial" w:cs="Arial"/>
+          <w:color w:val="000000" w:themeColor="text1"/>
           <w:sz w:val="24"/>
           <w:szCs w:val="24"/>
           <w:shd w:val="clear" w:color="auto" w:fill="FFFFFF"/>
@@ -719,7 +775,7 @@
         </w:rPr>
         <w:t> </w:t>
       </w:r>
-      <w:hyperlink r:id="rId18" w:tooltip="Task management" w:history="1">
+      <w:hyperlink r:id="rId19" w:tooltip="Task management" w:history="1">
         <w:r>
           <w:rPr>
             <w:rStyle w:val="Hyperlink"/>
@@ -736,6 +792,7 @@
       <w:r>
         <w:rPr>
           <w:rFonts w:ascii="Arial" w:hAnsi="Arial" w:cs="Arial"/>
+          <w:color w:val="000000" w:themeColor="text1"/>
           <w:sz w:val="24"/>
           <w:szCs w:val="24"/>
           <w:shd w:val="clear" w:color="auto" w:fill="FFFFFF"/>
@@ -753,7 +810,7 @@
         </w:rPr>
         <w:t> </w:t>
       </w:r>
-      <w:hyperlink r:id="rId19" w:tooltip="Wiki" w:history="1">
+      <w:hyperlink r:id="rId20" w:tooltip="Wiki" w:history="1">
         <w:r>
           <w:rPr>
             <w:rStyle w:val="Hyperlink"/>
@@ -781,6 +838,7 @@
       <w:r>
         <w:rPr>
           <w:rFonts w:ascii="Arial" w:hAnsi="Arial" w:cs="Arial"/>
+          <w:color w:val="000000" w:themeColor="text1"/>
           <w:sz w:val="24"/>
           <w:szCs w:val="24"/>
           <w:shd w:val="clear" w:color="auto" w:fill="FFFFFF"/>
@@ -791,6 +849,7 @@
         <w:rPr>
           <w:rFonts w:ascii="Arial" w:hAnsi="Arial" w:cs="Arial"/>
           <w:b/>
+          <w:color w:val="000000" w:themeColor="text1"/>
           <w:sz w:val="24"/>
           <w:szCs w:val="24"/>
         </w:rPr>
@@ -802,35 +861,40 @@
         <w:rPr>
           <w:rFonts w:ascii="Arial" w:hAnsi="Arial" w:cs="Arial"/>
           <w:b/>
-          <w:sz w:val="24"/>
-          <w:szCs w:val="24"/>
-        </w:rPr>
-      </w:pPr>
-    </w:p>
-    <w:p>
-      <w:pPr>
-        <w:rPr>
-          <w:rFonts w:ascii="Arial" w:hAnsi="Arial" w:cs="Arial"/>
-          <w:b/>
-          <w:sz w:val="36"/>
-          <w:szCs w:val="36"/>
-        </w:rPr>
-      </w:pPr>
-      <w:r>
-        <w:rPr>
-          <w:rFonts w:ascii="Arial" w:hAnsi="Arial" w:cs="Arial"/>
-          <w:b/>
-          <w:sz w:val="36"/>
-          <w:szCs w:val="36"/>
+          <w:color w:val="000000" w:themeColor="text1"/>
+          <w:sz w:val="24"/>
+          <w:szCs w:val="24"/>
+        </w:rPr>
+      </w:pPr>
+    </w:p>
+    <w:p>
+      <w:pPr>
+        <w:rPr>
+          <w:rFonts w:ascii="Arial" w:hAnsi="Arial" w:cs="Arial"/>
+          <w:b/>
+          <w:color w:val="000000" w:themeColor="text1"/>
+          <w:sz w:val="28"/>
+          <w:szCs w:val="28"/>
+        </w:rPr>
+      </w:pPr>
+      <w:r>
+        <w:rPr>
+          <w:rFonts w:ascii="Arial" w:hAnsi="Arial" w:cs="Arial"/>
+          <w:b/>
+          <w:color w:val="000000" w:themeColor="text1"/>
+          <w:sz w:val="28"/>
+          <w:szCs w:val="28"/>
         </w:rPr>
         <w:t>Goals</w:t>
       </w:r>
     </w:p>
     <w:p>
       <w:pPr>
-        <w:rPr>
-          <w:rFonts w:ascii="Arial" w:hAnsi="Arial" w:cs="Arial"/>
-          <w:b/>
+        <w:spacing w:line="360" w:lineRule="auto"/>
+        <w:rPr>
+          <w:rFonts w:ascii="Arial" w:hAnsi="Arial" w:cs="Arial"/>
+          <w:b/>
+          <w:color w:val="000000" w:themeColor="text1"/>
           <w:sz w:val="24"/>
           <w:szCs w:val="24"/>
         </w:rPr>
@@ -838,7 +902,7 @@
       <w:r>
         <w:rPr>
           <w:rFonts w:ascii="Arial" w:eastAsia="Times New Roman" w:hAnsi="Arial" w:cs="Arial"/>
-          <w:color w:val="252525"/>
+          <w:color w:val="000000" w:themeColor="text1"/>
           <w:sz w:val="24"/>
           <w:szCs w:val="24"/>
           <w:lang w:eastAsia="en-NZ"/>
@@ -848,7 +912,7 @@
       <w:r>
         <w:rPr>
           <w:rFonts w:ascii="Arial" w:hAnsi="Arial" w:cs="Arial"/>
-          <w:color w:val="252525"/>
+          <w:color w:val="000000" w:themeColor="text1"/>
           <w:sz w:val="24"/>
           <w:szCs w:val="24"/>
         </w:rPr>
@@ -857,54 +921,36 @@
       <w:r>
         <w:rPr>
           <w:rFonts w:ascii="Arial" w:eastAsia="Times New Roman" w:hAnsi="Arial" w:cs="Arial"/>
-          <w:color w:val="252525"/>
+          <w:color w:val="000000" w:themeColor="text1"/>
           <w:sz w:val="24"/>
           <w:szCs w:val="24"/>
           <w:lang w:eastAsia="en-NZ"/>
         </w:rPr>
         <w:t xml:space="preserve"> </w:t>
       </w:r>
-      <w:proofErr w:type="spellStart"/>
       <w:r>
         <w:rPr>
           <w:rFonts w:ascii="Arial" w:eastAsia="Times New Roman" w:hAnsi="Arial" w:cs="Arial"/>
-          <w:color w:val="252525"/>
+          <w:color w:val="000000" w:themeColor="text1"/>
           <w:sz w:val="24"/>
           <w:szCs w:val="24"/>
           <w:lang w:eastAsia="en-NZ"/>
         </w:rPr>
-        <w:t>git</w:t>
-      </w:r>
-      <w:r>
-        <w:rPr>
-          <w:rFonts w:ascii="Arial" w:hAnsi="Arial" w:cs="Arial"/>
-          <w:color w:val="252525"/>
-          <w:sz w:val="24"/>
-          <w:szCs w:val="24"/>
-        </w:rPr>
-        <w:t>hub</w:t>
-      </w:r>
-      <w:proofErr w:type="spellEnd"/>
-      <w:r>
-        <w:rPr>
-          <w:rFonts w:ascii="Arial" w:hAnsi="Arial" w:cs="Arial"/>
-          <w:color w:val="252525"/>
-          <w:sz w:val="24"/>
-          <w:szCs w:val="24"/>
-        </w:rPr>
-        <w:t xml:space="preserve"> is that it acts as a </w:t>
-      </w:r>
-      <w:r>
-        <w:rPr>
-          <w:rFonts w:ascii="Arial" w:hAnsi="Arial" w:cs="Arial"/>
-          <w:sz w:val="24"/>
-          <w:szCs w:val="24"/>
-        </w:rPr>
-        <w:t>version control system.</w:t>
-      </w:r>
-      <w:r>
-        <w:rPr>
-          <w:rFonts w:ascii="Arial" w:hAnsi="Arial" w:cs="Arial"/>
+        <w:t>GitHub</w:t>
+      </w:r>
+      <w:r>
+        <w:rPr>
+          <w:rFonts w:ascii="Arial" w:hAnsi="Arial" w:cs="Arial"/>
+          <w:color w:val="000000" w:themeColor="text1"/>
+          <w:sz w:val="24"/>
+          <w:szCs w:val="24"/>
+        </w:rPr>
+        <w:t xml:space="preserve"> is that it acts as a version control system.</w:t>
+      </w:r>
+      <w:r>
+        <w:rPr>
+          <w:rFonts w:ascii="Arial" w:hAnsi="Arial" w:cs="Arial"/>
+          <w:color w:val="000000" w:themeColor="text1"/>
           <w:sz w:val="24"/>
           <w:szCs w:val="24"/>
         </w:rPr>
@@ -913,6 +959,7 @@
       <w:r>
         <w:rPr>
           <w:rFonts w:ascii="Arial" w:hAnsi="Arial" w:cs="Arial"/>
+          <w:color w:val="000000" w:themeColor="text1"/>
           <w:sz w:val="24"/>
           <w:szCs w:val="24"/>
         </w:rPr>
@@ -921,6 +968,7 @@
       <w:r>
         <w:rPr>
           <w:rFonts w:ascii="Arial" w:hAnsi="Arial" w:cs="Arial"/>
+          <w:color w:val="000000" w:themeColor="text1"/>
           <w:sz w:val="24"/>
           <w:szCs w:val="24"/>
         </w:rPr>
@@ -929,6 +977,7 @@
       <w:r>
         <w:rPr>
           <w:rFonts w:ascii="Arial" w:hAnsi="Arial" w:cs="Arial"/>
+          <w:color w:val="000000" w:themeColor="text1"/>
           <w:sz w:val="24"/>
           <w:szCs w:val="24"/>
         </w:rPr>
@@ -937,6 +986,7 @@
       <w:r>
         <w:rPr>
           <w:rFonts w:ascii="Arial" w:hAnsi="Arial" w:cs="Arial"/>
+          <w:color w:val="000000" w:themeColor="text1"/>
           <w:sz w:val="24"/>
           <w:szCs w:val="24"/>
         </w:rPr>
@@ -945,6 +995,7 @@
       <w:r>
         <w:rPr>
           <w:rFonts w:ascii="Arial" w:hAnsi="Arial" w:cs="Arial"/>
+          <w:color w:val="000000" w:themeColor="text1"/>
           <w:sz w:val="24"/>
           <w:szCs w:val="24"/>
         </w:rPr>
@@ -953,6 +1004,7 @@
       <w:r>
         <w:rPr>
           <w:rFonts w:ascii="Arial" w:eastAsia="Times New Roman" w:hAnsi="Arial" w:cs="Arial"/>
+          <w:color w:val="000000" w:themeColor="text1"/>
           <w:sz w:val="24"/>
           <w:szCs w:val="24"/>
           <w:lang w:eastAsia="en-NZ"/>
@@ -962,6 +1014,7 @@
       <w:r>
         <w:rPr>
           <w:rFonts w:ascii="Arial" w:hAnsi="Arial" w:cs="Arial"/>
+          <w:color w:val="000000" w:themeColor="text1"/>
           <w:sz w:val="24"/>
           <w:szCs w:val="24"/>
         </w:rPr>
@@ -970,6 +1023,7 @@
       <w:r>
         <w:rPr>
           <w:rFonts w:ascii="Arial" w:eastAsia="Times New Roman" w:hAnsi="Arial" w:cs="Arial"/>
+          <w:color w:val="000000" w:themeColor="text1"/>
           <w:sz w:val="24"/>
           <w:szCs w:val="24"/>
           <w:lang w:eastAsia="en-NZ"/>
@@ -979,6 +1033,7 @@
       <w:r>
         <w:rPr>
           <w:rFonts w:ascii="Arial" w:hAnsi="Arial" w:cs="Arial"/>
+          <w:color w:val="000000" w:themeColor="text1"/>
           <w:sz w:val="24"/>
           <w:szCs w:val="24"/>
         </w:rPr>
@@ -987,6 +1042,7 @@
       <w:r>
         <w:rPr>
           <w:rFonts w:ascii="Arial" w:eastAsia="Times New Roman" w:hAnsi="Arial" w:cs="Arial"/>
+          <w:color w:val="000000" w:themeColor="text1"/>
           <w:sz w:val="24"/>
           <w:szCs w:val="24"/>
           <w:lang w:eastAsia="en-NZ"/>
@@ -996,6 +1052,7 @@
       <w:r>
         <w:rPr>
           <w:rFonts w:ascii="Arial" w:hAnsi="Arial" w:cs="Arial"/>
+          <w:color w:val="000000" w:themeColor="text1"/>
           <w:sz w:val="24"/>
           <w:szCs w:val="24"/>
         </w:rPr>
@@ -1004,6 +1061,7 @@
       <w:r>
         <w:rPr>
           <w:rFonts w:ascii="Arial" w:eastAsia="Times New Roman" w:hAnsi="Arial" w:cs="Arial"/>
+          <w:color w:val="000000" w:themeColor="text1"/>
           <w:sz w:val="24"/>
           <w:szCs w:val="24"/>
           <w:lang w:eastAsia="en-NZ"/>
@@ -1013,6 +1071,7 @@
       <w:r>
         <w:rPr>
           <w:rFonts w:ascii="Arial" w:hAnsi="Arial" w:cs="Arial"/>
+          <w:color w:val="000000" w:themeColor="text1"/>
           <w:sz w:val="24"/>
           <w:szCs w:val="24"/>
         </w:rPr>
@@ -1021,6 +1080,7 @@
       <w:r>
         <w:rPr>
           <w:rFonts w:ascii="Arial" w:eastAsia="Times New Roman" w:hAnsi="Arial" w:cs="Arial"/>
+          <w:color w:val="000000" w:themeColor="text1"/>
           <w:sz w:val="24"/>
           <w:szCs w:val="24"/>
           <w:lang w:eastAsia="en-NZ"/>
@@ -1030,6 +1090,7 @@
       <w:r>
         <w:rPr>
           <w:rFonts w:ascii="Arial" w:hAnsi="Arial" w:cs="Arial"/>
+          <w:color w:val="000000" w:themeColor="text1"/>
           <w:sz w:val="24"/>
           <w:szCs w:val="24"/>
         </w:rPr>
@@ -1038,6 +1099,7 @@
       <w:r>
         <w:rPr>
           <w:rFonts w:ascii="Arial" w:eastAsia="Times New Roman" w:hAnsi="Arial" w:cs="Arial"/>
+          <w:color w:val="000000" w:themeColor="text1"/>
           <w:sz w:val="24"/>
           <w:szCs w:val="24"/>
           <w:lang w:eastAsia="en-NZ"/>
@@ -1047,6 +1109,7 @@
       <w:r>
         <w:rPr>
           <w:rFonts w:ascii="Arial" w:hAnsi="Arial" w:cs="Arial"/>
+          <w:color w:val="000000" w:themeColor="text1"/>
           <w:sz w:val="24"/>
           <w:szCs w:val="24"/>
         </w:rPr>
@@ -1055,6 +1118,7 @@
       <w:r>
         <w:rPr>
           <w:rFonts w:ascii="Arial" w:eastAsia="Times New Roman" w:hAnsi="Arial" w:cs="Arial"/>
+          <w:color w:val="000000" w:themeColor="text1"/>
           <w:sz w:val="24"/>
           <w:szCs w:val="24"/>
           <w:lang w:eastAsia="en-NZ"/>
@@ -1064,6 +1128,7 @@
       <w:r>
         <w:rPr>
           <w:rFonts w:ascii="Arial" w:hAnsi="Arial" w:cs="Arial"/>
+          <w:color w:val="000000" w:themeColor="text1"/>
           <w:sz w:val="24"/>
           <w:szCs w:val="24"/>
         </w:rPr>
@@ -1072,6 +1137,7 @@
       <w:r>
         <w:rPr>
           <w:rFonts w:ascii="Arial" w:eastAsia="Times New Roman" w:hAnsi="Arial" w:cs="Arial"/>
+          <w:color w:val="000000" w:themeColor="text1"/>
           <w:sz w:val="24"/>
           <w:szCs w:val="24"/>
           <w:lang w:eastAsia="en-NZ"/>
@@ -1081,8 +1147,10 @@
     </w:p>
     <w:p>
       <w:pPr>
+        <w:spacing w:line="360" w:lineRule="auto"/>
         <w:rPr>
           <w:rFonts w:ascii="Arial" w:eastAsia="Times New Roman" w:hAnsi="Arial" w:cs="Arial"/>
+          <w:color w:val="000000" w:themeColor="text1"/>
           <w:sz w:val="24"/>
           <w:szCs w:val="24"/>
           <w:lang w:eastAsia="en-NZ"/>
@@ -1091,17 +1159,40 @@
       <w:r>
         <w:rPr>
           <w:rFonts w:ascii="Arial" w:eastAsia="Times New Roman" w:hAnsi="Arial" w:cs="Arial"/>
+          <w:color w:val="000000" w:themeColor="text1"/>
           <w:sz w:val="24"/>
           <w:szCs w:val="24"/>
           <w:lang w:eastAsia="en-NZ"/>
         </w:rPr>
-        <w:t>Not only developers but anyone who is associated with the project can collaborate with what is stored on GitHub. They can download and edit files as well since not all files that are related to the project will be the code files of the project.</w:t>
-      </w:r>
-    </w:p>
-    <w:p>
-      <w:pPr>
+        <w:t xml:space="preserve">Not only developers but anyone who is associated with the project can collaborate with what is stored on </w:t>
+      </w:r>
+      <w:r>
         <w:rPr>
           <w:rFonts w:ascii="Arial" w:eastAsia="Times New Roman" w:hAnsi="Arial" w:cs="Arial"/>
+          <w:color w:val="000000" w:themeColor="text1"/>
+          <w:sz w:val="24"/>
+          <w:szCs w:val="24"/>
+          <w:lang w:eastAsia="en-NZ"/>
+        </w:rPr>
+        <w:t>GitHub</w:t>
+      </w:r>
+      <w:r>
+        <w:rPr>
+          <w:rFonts w:ascii="Arial" w:eastAsia="Times New Roman" w:hAnsi="Arial" w:cs="Arial"/>
+          <w:color w:val="000000" w:themeColor="text1"/>
+          <w:sz w:val="24"/>
+          <w:szCs w:val="24"/>
+          <w:lang w:eastAsia="en-NZ"/>
+        </w:rPr>
+        <w:t>. They can download and edit files as well since not all files that are related to the project will be the code files of the project.</w:t>
+      </w:r>
+    </w:p>
+    <w:p>
+      <w:pPr>
+        <w:spacing w:line="360" w:lineRule="auto"/>
+        <w:rPr>
+          <w:rFonts w:ascii="Arial" w:eastAsia="Times New Roman" w:hAnsi="Arial" w:cs="Arial"/>
+          <w:color w:val="000000" w:themeColor="text1"/>
           <w:sz w:val="24"/>
           <w:szCs w:val="24"/>
           <w:lang w:eastAsia="en-NZ"/>
@@ -1112,21 +1203,38 @@
       <w:pPr>
         <w:pStyle w:val="NormalWeb"/>
         <w:shd w:val="clear" w:color="auto" w:fill="FFFFFF"/>
-        <w:spacing w:before="0" w:beforeAutospacing="0" w:after="0" w:afterAutospacing="0"/>
-        <w:rPr>
-          <w:rFonts w:ascii="Arial" w:hAnsi="Arial" w:cs="Arial"/>
-        </w:rPr>
-      </w:pPr>
-      <w:r>
-        <w:rPr>
-          <w:rFonts w:ascii="Arial" w:hAnsi="Arial" w:cs="Arial"/>
-        </w:rPr>
-        <w:t>Pull Requests is the foremost way in which collaboration on GitHub takes place. When a</w:t>
+        <w:spacing w:before="0" w:beforeAutospacing="0" w:after="0" w:afterAutospacing="0" w:line="360" w:lineRule="auto"/>
+        <w:rPr>
+          <w:rFonts w:ascii="Arial" w:hAnsi="Arial" w:cs="Arial"/>
+          <w:color w:val="000000" w:themeColor="text1"/>
+        </w:rPr>
+      </w:pPr>
+      <w:r>
+        <w:rPr>
+          <w:rFonts w:ascii="Arial" w:hAnsi="Arial" w:cs="Arial"/>
+          <w:color w:val="000000" w:themeColor="text1"/>
+        </w:rPr>
+        <w:t xml:space="preserve">Pull Requests is the foremost way in which collaboration on </w:t>
+      </w:r>
+      <w:r>
+        <w:rPr>
+          <w:rFonts w:ascii="Arial" w:hAnsi="Arial" w:cs="Arial"/>
+          <w:color w:val="000000" w:themeColor="text1"/>
+        </w:rPr>
+        <w:t>GitHub</w:t>
+      </w:r>
+      <w:r>
+        <w:rPr>
+          <w:rFonts w:ascii="Arial" w:hAnsi="Arial" w:cs="Arial"/>
+          <w:color w:val="000000" w:themeColor="text1"/>
+        </w:rPr>
+        <w:t xml:space="preserve"> takes place. When a</w:t>
       </w:r>
       <w:r>
         <w:rPr>
           <w:rStyle w:val="apple-converted-space"/>
           <w:rFonts w:ascii="Arial" w:hAnsi="Arial" w:cs="Arial"/>
+          <w:color w:val="000000" w:themeColor="text1"/>
         </w:rPr>
         <w:t> </w:t>
       </w:r>
@@ -1134,24 +1242,28 @@
         <w:rPr>
           <w:rStyle w:val="Emphasis"/>
           <w:rFonts w:ascii="Arial" w:hAnsi="Arial" w:cs="Arial"/>
+          <w:color w:val="000000" w:themeColor="text1"/>
         </w:rPr>
         <w:t>pull request is opened</w:t>
       </w:r>
       <w:r>
         <w:rPr>
           <w:rFonts w:ascii="Arial" w:hAnsi="Arial" w:cs="Arial"/>
+          <w:color w:val="000000" w:themeColor="text1"/>
         </w:rPr>
         <w:t xml:space="preserve">, it means that the user is proposing their changes and requesting that someone review the content and merge them into the repository. Pull requests show </w:t>
       </w:r>
       <w:r>
         <w:rPr>
           <w:rFonts w:ascii="Arial" w:hAnsi="Arial" w:cs="Arial"/>
+          <w:color w:val="000000" w:themeColor="text1"/>
         </w:rPr>
         <w:t>differences of the content</w:t>
       </w:r>
       <w:r>
         <w:rPr>
           <w:rFonts w:ascii="Arial" w:hAnsi="Arial" w:cs="Arial"/>
+          <w:color w:val="000000" w:themeColor="text1"/>
         </w:rPr>
         <w:t>. The changes, additions, and subtractions are shown in green and red.</w:t>
       </w:r>
@@ -1160,15 +1272,18 @@
       <w:pPr>
         <w:pStyle w:val="NormalWeb"/>
         <w:shd w:val="clear" w:color="auto" w:fill="FFFFFF"/>
-        <w:spacing w:before="0" w:beforeAutospacing="0" w:after="0" w:afterAutospacing="0"/>
-        <w:rPr>
-          <w:rFonts w:ascii="Arial" w:hAnsi="Arial" w:cs="Arial"/>
-        </w:rPr>
-      </w:pPr>
-      <w:r>
-        <w:rPr>
-          <w:rFonts w:ascii="Arial" w:hAnsi="Arial" w:cs="Arial"/>
-        </w:rPr>
+        <w:spacing w:before="0" w:beforeAutospacing="0" w:after="0" w:afterAutospacing="0" w:line="360" w:lineRule="auto"/>
+        <w:rPr>
+          <w:rFonts w:ascii="Arial" w:hAnsi="Arial" w:cs="Arial"/>
+          <w:color w:val="000000" w:themeColor="text1"/>
+        </w:rPr>
+      </w:pPr>
+      <w:r>
+        <w:rPr>
+          <w:rFonts w:ascii="Arial" w:hAnsi="Arial" w:cs="Arial"/>
+          <w:color w:val="000000" w:themeColor="text1"/>
+        </w:rPr>
+        <w:lastRenderedPageBreak/>
         <w:t>As soon as you make a commit, you can open a pull request and start a discussion, even before the code is finished.</w:t>
       </w:r>
     </w:p>
@@ -1176,30 +1291,47 @@
       <w:pPr>
         <w:pStyle w:val="NormalWeb"/>
         <w:shd w:val="clear" w:color="auto" w:fill="FFFFFF"/>
-        <w:spacing w:before="0" w:beforeAutospacing="0" w:after="0" w:afterAutospacing="0"/>
-        <w:rPr>
-          <w:rFonts w:ascii="Arial" w:hAnsi="Arial" w:cs="Arial"/>
-        </w:rPr>
-      </w:pPr>
-      <w:r>
-        <w:rPr>
-          <w:rFonts w:ascii="Arial" w:hAnsi="Arial" w:cs="Arial"/>
-        </w:rPr>
-        <w:t>By using GitHub’s</w:t>
+        <w:spacing w:before="0" w:beforeAutospacing="0" w:after="0" w:afterAutospacing="0" w:line="360" w:lineRule="auto"/>
+        <w:rPr>
+          <w:rFonts w:ascii="Arial" w:hAnsi="Arial" w:cs="Arial"/>
+          <w:color w:val="000000" w:themeColor="text1"/>
+        </w:rPr>
+      </w:pPr>
+      <w:r>
+        <w:rPr>
+          <w:rFonts w:ascii="Arial" w:hAnsi="Arial" w:cs="Arial"/>
+          <w:color w:val="000000" w:themeColor="text1"/>
+        </w:rPr>
+        <w:t xml:space="preserve">By using </w:t>
+      </w:r>
+      <w:r>
+        <w:rPr>
+          <w:rFonts w:ascii="Arial" w:hAnsi="Arial" w:cs="Arial"/>
+          <w:color w:val="000000" w:themeColor="text1"/>
+        </w:rPr>
+        <w:t>GitHub</w:t>
+      </w:r>
+      <w:r>
+        <w:rPr>
+          <w:rFonts w:ascii="Arial" w:hAnsi="Arial" w:cs="Arial"/>
+          <w:color w:val="000000" w:themeColor="text1"/>
+        </w:rPr>
+        <w:t>’s</w:t>
       </w:r>
       <w:r>
         <w:rPr>
           <w:rStyle w:val="apple-converted-space"/>
           <w:rFonts w:ascii="Arial" w:hAnsi="Arial" w:cs="Arial"/>
+          <w:color w:val="000000" w:themeColor="text1"/>
         </w:rPr>
         <w:t> </w:t>
       </w:r>
-      <w:hyperlink r:id="rId20" w:anchor="text-formatting-toolbar" w:history="1">
+      <w:hyperlink r:id="rId21" w:anchor="text-formatting-toolbar" w:history="1">
         <w:r>
           <w:rPr>
             <w:rStyle w:val="Hyperlink"/>
             <w:rFonts w:ascii="Arial" w:hAnsi="Arial" w:cs="Arial"/>
-            <w:color w:val="auto"/>
+            <w:color w:val="000000" w:themeColor="text1"/>
             <w:u w:val="none"/>
           </w:rPr>
           <w:t>@mention system</w:t>
@@ -1209,91 +1341,92 @@
         <w:rPr>
           <w:rStyle w:val="apple-converted-space"/>
           <w:rFonts w:ascii="Arial" w:hAnsi="Arial" w:cs="Arial"/>
+          <w:color w:val="000000" w:themeColor="text1"/>
         </w:rPr>
         <w:t> </w:t>
       </w:r>
       <w:r>
         <w:rPr>
           <w:rFonts w:ascii="Arial" w:hAnsi="Arial" w:cs="Arial"/>
+          <w:color w:val="000000" w:themeColor="text1"/>
         </w:rPr>
         <w:t xml:space="preserve">in the pull request message, the user </w:t>
       </w:r>
       <w:r>
         <w:rPr>
           <w:rFonts w:ascii="Arial" w:hAnsi="Arial" w:cs="Arial"/>
+          <w:color w:val="000000" w:themeColor="text1"/>
         </w:rPr>
         <w:t xml:space="preserve">can </w:t>
       </w:r>
       <w:r>
         <w:rPr>
           <w:rFonts w:ascii="Arial" w:hAnsi="Arial" w:cs="Arial"/>
+          <w:color w:val="000000" w:themeColor="text1"/>
         </w:rPr>
         <w:t>request</w:t>
       </w:r>
       <w:r>
         <w:rPr>
           <w:rFonts w:ascii="Arial" w:hAnsi="Arial" w:cs="Arial"/>
+          <w:color w:val="000000" w:themeColor="text1"/>
         </w:rPr>
         <w:t xml:space="preserve"> for feedback from specific peop</w:t>
       </w:r>
       <w:r>
         <w:rPr>
           <w:rFonts w:ascii="Arial" w:hAnsi="Arial" w:cs="Arial"/>
+          <w:color w:val="000000" w:themeColor="text1"/>
         </w:rPr>
         <w:t>le or teams, regardless of where they are</w:t>
       </w:r>
       <w:r>
         <w:rPr>
           <w:rFonts w:ascii="Arial" w:hAnsi="Arial" w:cs="Arial"/>
+          <w:color w:val="000000" w:themeColor="text1"/>
         </w:rPr>
         <w:t>.</w:t>
       </w:r>
     </w:p>
     <w:p>
       <w:pPr>
-        <w:rPr>
-          <w:rFonts w:ascii="Arial" w:hAnsi="Arial" w:cs="Arial"/>
-          <w:b/>
-          <w:sz w:val="24"/>
-          <w:szCs w:val="24"/>
-        </w:rPr>
-      </w:pPr>
-    </w:p>
-    <w:p>
-      <w:pPr>
-        <w:rPr>
-          <w:rFonts w:ascii="Arial" w:hAnsi="Arial" w:cs="Arial"/>
-          <w:b/>
-          <w:sz w:val="36"/>
-          <w:szCs w:val="36"/>
-        </w:rPr>
-      </w:pPr>
-    </w:p>
-    <w:p>
-      <w:pPr>
-        <w:rPr>
-          <w:rFonts w:ascii="Arial" w:hAnsi="Arial" w:cs="Arial"/>
-          <w:b/>
-          <w:sz w:val="24"/>
-          <w:szCs w:val="24"/>
-        </w:rPr>
-      </w:pPr>
-      <w:r>
-        <w:rPr>
-          <w:rFonts w:ascii="Arial" w:hAnsi="Arial" w:cs="Arial"/>
-          <w:b/>
-          <w:sz w:val="36"/>
-          <w:szCs w:val="36"/>
-        </w:rPr>
-        <w:lastRenderedPageBreak/>
+        <w:spacing w:line="360" w:lineRule="auto"/>
+        <w:rPr>
+          <w:rFonts w:ascii="Arial" w:hAnsi="Arial" w:cs="Arial"/>
+          <w:b/>
+          <w:color w:val="000000" w:themeColor="text1"/>
+          <w:sz w:val="24"/>
+          <w:szCs w:val="24"/>
+        </w:rPr>
+      </w:pPr>
+    </w:p>
+    <w:p>
+      <w:pPr>
+        <w:rPr>
+          <w:rFonts w:ascii="Arial" w:hAnsi="Arial" w:cs="Arial"/>
+          <w:b/>
+          <w:color w:val="000000" w:themeColor="text1"/>
+          <w:sz w:val="28"/>
+          <w:szCs w:val="28"/>
+        </w:rPr>
+      </w:pPr>
+      <w:r>
+        <w:rPr>
+          <w:rFonts w:ascii="Arial" w:hAnsi="Arial" w:cs="Arial"/>
+          <w:b/>
+          <w:color w:val="000000" w:themeColor="text1"/>
+          <w:sz w:val="28"/>
+          <w:szCs w:val="28"/>
+        </w:rPr>
         <w:t>Target Audienc</w:t>
       </w:r>
       <w:r>
         <w:rPr>
           <w:rFonts w:ascii="Arial" w:hAnsi="Arial" w:cs="Arial"/>
           <w:b/>
-          <w:sz w:val="36"/>
-          <w:szCs w:val="36"/>
+          <w:color w:val="000000" w:themeColor="text1"/>
+          <w:sz w:val="28"/>
+          <w:szCs w:val="28"/>
         </w:rPr>
         <w:t>e</w:t>
       </w:r>
@@ -1301,23 +1434,27 @@
         <w:rPr>
           <w:rFonts w:ascii="Arial" w:hAnsi="Arial" w:cs="Arial"/>
           <w:b/>
-          <w:sz w:val="24"/>
-          <w:szCs w:val="24"/>
+          <w:color w:val="000000" w:themeColor="text1"/>
+          <w:sz w:val="28"/>
+          <w:szCs w:val="28"/>
         </w:rPr>
         <w:t xml:space="preserve"> </w:t>
       </w:r>
     </w:p>
     <w:p>
       <w:pPr>
-        <w:rPr>
-          <w:rFonts w:ascii="Arial" w:hAnsi="Arial" w:cs="Arial"/>
-          <w:sz w:val="24"/>
-          <w:szCs w:val="24"/>
-        </w:rPr>
-      </w:pPr>
-      <w:r>
-        <w:rPr>
-          <w:rFonts w:ascii="Arial" w:hAnsi="Arial" w:cs="Arial"/>
+        <w:spacing w:after="0" w:line="360" w:lineRule="auto"/>
+        <w:rPr>
+          <w:rFonts w:ascii="Arial" w:hAnsi="Arial" w:cs="Arial"/>
+          <w:color w:val="000000" w:themeColor="text1"/>
+          <w:sz w:val="24"/>
+          <w:szCs w:val="24"/>
+        </w:rPr>
+      </w:pPr>
+      <w:r>
+        <w:rPr>
+          <w:rFonts w:ascii="Arial" w:hAnsi="Arial" w:cs="Arial"/>
+          <w:color w:val="000000" w:themeColor="text1"/>
           <w:sz w:val="24"/>
           <w:szCs w:val="24"/>
         </w:rPr>
@@ -1326,24 +1463,97 @@
       <w:r>
         <w:rPr>
           <w:rFonts w:ascii="Arial" w:hAnsi="Arial" w:cs="Arial"/>
-          <w:sz w:val="24"/>
-          <w:szCs w:val="24"/>
-        </w:rPr>
-        <w:t xml:space="preserve"> target audience for this project is the Small indie game development start up team. Members of this team include developer, designer, tester and salesman. Since </w:t>
-      </w:r>
-      <w:proofErr w:type="spellStart"/>
-      <w:r>
-        <w:rPr>
-          <w:rFonts w:ascii="Arial" w:hAnsi="Arial" w:cs="Arial"/>
-          <w:sz w:val="24"/>
-          <w:szCs w:val="24"/>
-        </w:rPr>
-        <w:t>github</w:t>
-      </w:r>
-      <w:proofErr w:type="spellEnd"/>
-      <w:r>
-        <w:rPr>
-          <w:rFonts w:ascii="Arial" w:hAnsi="Arial" w:cs="Arial"/>
+          <w:color w:val="000000" w:themeColor="text1"/>
+          <w:sz w:val="24"/>
+          <w:szCs w:val="24"/>
+        </w:rPr>
+        <w:t xml:space="preserve"> target audience for this project is the Small indie game development start up team. Members of this team</w:t>
+      </w:r>
+      <w:r>
+        <w:rPr>
+          <w:rFonts w:ascii="Arial" w:hAnsi="Arial" w:cs="Arial"/>
+          <w:color w:val="000000" w:themeColor="text1"/>
+          <w:sz w:val="24"/>
+          <w:szCs w:val="24"/>
+        </w:rPr>
+        <w:t xml:space="preserve"> might</w:t>
+      </w:r>
+      <w:r>
+        <w:rPr>
+          <w:rFonts w:ascii="Arial" w:hAnsi="Arial" w:cs="Arial"/>
+          <w:color w:val="000000" w:themeColor="text1"/>
+          <w:sz w:val="24"/>
+          <w:szCs w:val="24"/>
+        </w:rPr>
+        <w:t xml:space="preserve"> include developer</w:t>
+      </w:r>
+      <w:r>
+        <w:rPr>
+          <w:rFonts w:ascii="Arial" w:hAnsi="Arial" w:cs="Arial"/>
+          <w:color w:val="000000" w:themeColor="text1"/>
+          <w:sz w:val="24"/>
+          <w:szCs w:val="24"/>
+        </w:rPr>
+        <w:t>s</w:t>
+      </w:r>
+      <w:r>
+        <w:rPr>
+          <w:rFonts w:ascii="Arial" w:hAnsi="Arial" w:cs="Arial"/>
+          <w:color w:val="000000" w:themeColor="text1"/>
+          <w:sz w:val="24"/>
+          <w:szCs w:val="24"/>
+        </w:rPr>
+        <w:t>, designer</w:t>
+      </w:r>
+      <w:r>
+        <w:rPr>
+          <w:rFonts w:ascii="Arial" w:hAnsi="Arial" w:cs="Arial"/>
+          <w:color w:val="000000" w:themeColor="text1"/>
+          <w:sz w:val="24"/>
+          <w:szCs w:val="24"/>
+        </w:rPr>
+        <w:t>s</w:t>
+      </w:r>
+      <w:r>
+        <w:rPr>
+          <w:rFonts w:ascii="Arial" w:hAnsi="Arial" w:cs="Arial"/>
+          <w:color w:val="000000" w:themeColor="text1"/>
+          <w:sz w:val="24"/>
+          <w:szCs w:val="24"/>
+        </w:rPr>
+        <w:t>, tester</w:t>
+      </w:r>
+      <w:r>
+        <w:rPr>
+          <w:rFonts w:ascii="Arial" w:hAnsi="Arial" w:cs="Arial"/>
+          <w:color w:val="000000" w:themeColor="text1"/>
+          <w:sz w:val="24"/>
+          <w:szCs w:val="24"/>
+        </w:rPr>
+        <w:t>s</w:t>
+      </w:r>
+      <w:r>
+        <w:rPr>
+          <w:rFonts w:ascii="Arial" w:hAnsi="Arial" w:cs="Arial"/>
+          <w:color w:val="000000" w:themeColor="text1"/>
+          <w:sz w:val="24"/>
+          <w:szCs w:val="24"/>
+        </w:rPr>
+        <w:t xml:space="preserve"> and salesman. Since </w:t>
+      </w:r>
+      <w:r>
+        <w:rPr>
+          <w:rFonts w:ascii="Arial" w:hAnsi="Arial" w:cs="Arial"/>
+          <w:color w:val="000000" w:themeColor="text1"/>
+          <w:sz w:val="24"/>
+          <w:szCs w:val="24"/>
+        </w:rPr>
+        <w:t>GitHub</w:t>
+      </w:r>
+      <w:r>
+        <w:rPr>
+          <w:rFonts w:ascii="Arial" w:hAnsi="Arial" w:cs="Arial"/>
+          <w:color w:val="000000" w:themeColor="text1"/>
           <w:sz w:val="24"/>
           <w:szCs w:val="24"/>
         </w:rPr>
@@ -1352,24 +1562,25 @@
       <w:r>
         <w:rPr>
           <w:rFonts w:ascii="Arial" w:hAnsi="Arial" w:cs="Arial"/>
+          <w:color w:val="000000" w:themeColor="text1"/>
           <w:sz w:val="24"/>
           <w:szCs w:val="24"/>
         </w:rPr>
         <w:t xml:space="preserve">restricted to developers using the program, it is a good option for this team. They can also continue to use </w:t>
       </w:r>
-      <w:proofErr w:type="spellStart"/>
-      <w:r>
-        <w:rPr>
-          <w:rFonts w:ascii="Arial" w:hAnsi="Arial" w:cs="Arial"/>
-          <w:sz w:val="24"/>
-          <w:szCs w:val="24"/>
-        </w:rPr>
-        <w:t>github</w:t>
-      </w:r>
-      <w:proofErr w:type="spellEnd"/>
-      <w:r>
-        <w:rPr>
-          <w:rFonts w:ascii="Arial" w:hAnsi="Arial" w:cs="Arial"/>
+      <w:r>
+        <w:rPr>
+          <w:rFonts w:ascii="Arial" w:hAnsi="Arial" w:cs="Arial"/>
+          <w:color w:val="000000" w:themeColor="text1"/>
+          <w:sz w:val="24"/>
+          <w:szCs w:val="24"/>
+        </w:rPr>
+        <w:t>GitHub</w:t>
+      </w:r>
+      <w:r>
+        <w:rPr>
+          <w:rFonts w:ascii="Arial" w:hAnsi="Arial" w:cs="Arial"/>
+          <w:color w:val="000000" w:themeColor="text1"/>
           <w:sz w:val="24"/>
           <w:szCs w:val="24"/>
         </w:rPr>
@@ -1378,6 +1589,7 @@
       <w:r>
         <w:rPr>
           <w:rFonts w:ascii="Arial" w:hAnsi="Arial" w:cs="Arial"/>
+          <w:color w:val="000000" w:themeColor="text1"/>
           <w:sz w:val="24"/>
           <w:szCs w:val="24"/>
         </w:rPr>
@@ -1386,6 +1598,7 @@
       <w:r>
         <w:rPr>
           <w:rFonts w:ascii="Arial" w:hAnsi="Arial" w:cs="Arial"/>
+          <w:color w:val="000000" w:themeColor="text1"/>
           <w:sz w:val="24"/>
           <w:szCs w:val="24"/>
         </w:rPr>
@@ -1394,60 +1607,61 @@
       <w:r>
         <w:rPr>
           <w:rFonts w:ascii="Arial" w:hAnsi="Arial" w:cs="Arial"/>
+          <w:color w:val="000000" w:themeColor="text1"/>
           <w:sz w:val="24"/>
           <w:szCs w:val="24"/>
         </w:rPr>
         <w:t xml:space="preserve">Developers can use </w:t>
       </w:r>
-      <w:proofErr w:type="spellStart"/>
-      <w:r>
-        <w:rPr>
-          <w:rFonts w:ascii="Arial" w:hAnsi="Arial" w:cs="Arial"/>
-          <w:sz w:val="24"/>
-          <w:szCs w:val="24"/>
-        </w:rPr>
-        <w:t>github</w:t>
-      </w:r>
-      <w:proofErr w:type="spellEnd"/>
-      <w:r>
-        <w:rPr>
-          <w:rFonts w:ascii="Arial" w:hAnsi="Arial" w:cs="Arial"/>
+      <w:r>
+        <w:rPr>
+          <w:rFonts w:ascii="Arial" w:hAnsi="Arial" w:cs="Arial"/>
+          <w:color w:val="000000" w:themeColor="text1"/>
+          <w:sz w:val="24"/>
+          <w:szCs w:val="24"/>
+        </w:rPr>
+        <w:t>GitHub</w:t>
+      </w:r>
+      <w:r>
+        <w:rPr>
+          <w:rFonts w:ascii="Arial" w:hAnsi="Arial" w:cs="Arial"/>
+          <w:color w:val="000000" w:themeColor="text1"/>
           <w:sz w:val="24"/>
           <w:szCs w:val="24"/>
         </w:rPr>
         <w:t xml:space="preserve"> to store and collaborate on all the code files, and testers will be able to test them. Due to </w:t>
       </w:r>
-      <w:proofErr w:type="spellStart"/>
-      <w:r>
-        <w:rPr>
-          <w:rFonts w:ascii="Arial" w:hAnsi="Arial" w:cs="Arial"/>
-          <w:sz w:val="24"/>
-          <w:szCs w:val="24"/>
-        </w:rPr>
-        <w:t>github</w:t>
-      </w:r>
-      <w:proofErr w:type="spellEnd"/>
-      <w:r>
-        <w:rPr>
-          <w:rFonts w:ascii="Arial" w:hAnsi="Arial" w:cs="Arial"/>
+      <w:r>
+        <w:rPr>
+          <w:rFonts w:ascii="Arial" w:hAnsi="Arial" w:cs="Arial"/>
+          <w:color w:val="000000" w:themeColor="text1"/>
+          <w:sz w:val="24"/>
+          <w:szCs w:val="24"/>
+        </w:rPr>
+        <w:t>GitHub</w:t>
+      </w:r>
+      <w:r>
+        <w:rPr>
+          <w:rFonts w:ascii="Arial" w:hAnsi="Arial" w:cs="Arial"/>
+          <w:color w:val="000000" w:themeColor="text1"/>
           <w:sz w:val="24"/>
           <w:szCs w:val="24"/>
         </w:rPr>
         <w:t xml:space="preserve"> having a function of a pull request all files have to be overlooked by one or more members in order for it to be stored in the repository. So for example when a developer loads a file on to </w:t>
       </w:r>
-      <w:proofErr w:type="spellStart"/>
-      <w:r>
-        <w:rPr>
-          <w:rFonts w:ascii="Arial" w:hAnsi="Arial" w:cs="Arial"/>
-          <w:sz w:val="24"/>
-          <w:szCs w:val="24"/>
-        </w:rPr>
-        <w:t>github</w:t>
-      </w:r>
-      <w:proofErr w:type="spellEnd"/>
-      <w:r>
-        <w:rPr>
-          <w:rFonts w:ascii="Arial" w:hAnsi="Arial" w:cs="Arial"/>
+      <w:r>
+        <w:rPr>
+          <w:rFonts w:ascii="Arial" w:hAnsi="Arial" w:cs="Arial"/>
+          <w:color w:val="000000" w:themeColor="text1"/>
+          <w:sz w:val="24"/>
+          <w:szCs w:val="24"/>
+        </w:rPr>
+        <w:t>GitHub</w:t>
+      </w:r>
+      <w:r>
+        <w:rPr>
+          <w:rFonts w:ascii="Arial" w:hAnsi="Arial" w:cs="Arial"/>
+          <w:color w:val="000000" w:themeColor="text1"/>
           <w:sz w:val="24"/>
           <w:szCs w:val="24"/>
         </w:rPr>
@@ -1456,6 +1670,7 @@
       <w:r>
         <w:rPr>
           <w:rFonts w:ascii="Arial" w:hAnsi="Arial" w:cs="Arial"/>
+          <w:color w:val="000000" w:themeColor="text1"/>
           <w:sz w:val="24"/>
           <w:szCs w:val="24"/>
         </w:rPr>
@@ -1464,6 +1679,7 @@
       <w:r>
         <w:rPr>
           <w:rFonts w:ascii="Arial" w:hAnsi="Arial" w:cs="Arial"/>
+          <w:color w:val="000000" w:themeColor="text1"/>
           <w:sz w:val="24"/>
           <w:szCs w:val="24"/>
         </w:rPr>
@@ -1472,6 +1688,7 @@
       <w:r>
         <w:rPr>
           <w:rFonts w:ascii="Arial" w:hAnsi="Arial" w:cs="Arial"/>
+          <w:color w:val="000000" w:themeColor="text1"/>
           <w:sz w:val="24"/>
           <w:szCs w:val="24"/>
         </w:rPr>
@@ -1480,6 +1697,7 @@
       <w:r>
         <w:rPr>
           <w:rFonts w:ascii="Arial" w:hAnsi="Arial" w:cs="Arial"/>
+          <w:color w:val="000000" w:themeColor="text1"/>
           <w:sz w:val="24"/>
           <w:szCs w:val="24"/>
         </w:rPr>
@@ -1488,33 +1706,36 @@
     </w:p>
     <w:p>
       <w:pPr>
-        <w:rPr>
-          <w:rFonts w:ascii="Arial" w:hAnsi="Arial" w:cs="Arial"/>
-          <w:sz w:val="24"/>
-          <w:szCs w:val="24"/>
-        </w:rPr>
-      </w:pPr>
-      <w:r>
-        <w:rPr>
-          <w:rFonts w:ascii="Arial" w:hAnsi="Arial" w:cs="Arial"/>
+        <w:spacing w:after="0" w:line="360" w:lineRule="auto"/>
+        <w:rPr>
+          <w:rFonts w:ascii="Arial" w:hAnsi="Arial" w:cs="Arial"/>
+          <w:color w:val="000000" w:themeColor="text1"/>
+          <w:sz w:val="24"/>
+          <w:szCs w:val="24"/>
+        </w:rPr>
+      </w:pPr>
+      <w:r>
+        <w:rPr>
+          <w:rFonts w:ascii="Arial" w:hAnsi="Arial" w:cs="Arial"/>
+          <w:color w:val="000000" w:themeColor="text1"/>
           <w:sz w:val="24"/>
           <w:szCs w:val="24"/>
         </w:rPr>
         <w:t xml:space="preserve">The same thing works for all types of files stored in </w:t>
       </w:r>
-      <w:proofErr w:type="spellStart"/>
-      <w:r>
-        <w:rPr>
-          <w:rFonts w:ascii="Arial" w:hAnsi="Arial" w:cs="Arial"/>
-          <w:sz w:val="24"/>
-          <w:szCs w:val="24"/>
-        </w:rPr>
-        <w:t>github</w:t>
-      </w:r>
-      <w:proofErr w:type="spellEnd"/>
-      <w:r>
-        <w:rPr>
-          <w:rFonts w:ascii="Arial" w:hAnsi="Arial" w:cs="Arial"/>
+      <w:r>
+        <w:rPr>
+          <w:rFonts w:ascii="Arial" w:hAnsi="Arial" w:cs="Arial"/>
+          <w:color w:val="000000" w:themeColor="text1"/>
+          <w:sz w:val="24"/>
+          <w:szCs w:val="24"/>
+        </w:rPr>
+        <w:t>GitHub</w:t>
+      </w:r>
+      <w:r>
+        <w:rPr>
+          <w:rFonts w:ascii="Arial" w:hAnsi="Arial" w:cs="Arial"/>
+          <w:color w:val="000000" w:themeColor="text1"/>
           <w:sz w:val="24"/>
           <w:szCs w:val="24"/>
         </w:rPr>
@@ -1523,25 +1744,26 @@
       <w:r>
         <w:rPr>
           <w:rFonts w:ascii="Arial" w:hAnsi="Arial" w:cs="Arial"/>
+          <w:color w:val="000000" w:themeColor="text1"/>
           <w:sz w:val="24"/>
           <w:szCs w:val="24"/>
         </w:rPr>
         <w:t xml:space="preserve">Therefore all 4 users have access and can review all material and edit it accordingly. </w:t>
       </w:r>
-      <w:proofErr w:type="spellStart"/>
-      <w:r>
-        <w:rPr>
-          <w:rFonts w:ascii="Arial" w:hAnsi="Arial" w:cs="Arial"/>
-          <w:sz w:val="24"/>
-          <w:szCs w:val="24"/>
-        </w:rPr>
-        <w:t>Github</w:t>
-      </w:r>
-      <w:proofErr w:type="spellEnd"/>
-      <w:r>
-        <w:rPr>
-          <w:rFonts w:ascii="Arial" w:hAnsi="Arial" w:cs="Arial"/>
-          <w:b/>
+      <w:r>
+        <w:rPr>
+          <w:rFonts w:ascii="Arial" w:hAnsi="Arial" w:cs="Arial"/>
+          <w:color w:val="000000" w:themeColor="text1"/>
+          <w:sz w:val="24"/>
+          <w:szCs w:val="24"/>
+        </w:rPr>
+        <w:t>GitHub</w:t>
+      </w:r>
+      <w:r>
+        <w:rPr>
+          <w:rFonts w:ascii="Arial" w:hAnsi="Arial" w:cs="Arial"/>
+          <w:b/>
+          <w:color w:val="000000" w:themeColor="text1"/>
           <w:sz w:val="24"/>
           <w:szCs w:val="24"/>
         </w:rPr>
@@ -1550,6 +1772,7 @@
       <w:r>
         <w:rPr>
           <w:rFonts w:ascii="Arial" w:hAnsi="Arial" w:cs="Arial"/>
+          <w:color w:val="000000" w:themeColor="text1"/>
           <w:sz w:val="24"/>
           <w:szCs w:val="24"/>
         </w:rPr>
@@ -1558,6 +1781,7 @@
       <w:r>
         <w:rPr>
           <w:rFonts w:ascii="Arial" w:hAnsi="Arial" w:cs="Arial"/>
+          <w:color w:val="000000" w:themeColor="text1"/>
           <w:sz w:val="24"/>
           <w:szCs w:val="24"/>
         </w:rPr>
@@ -1566,6 +1790,7 @@
       <w:r>
         <w:rPr>
           <w:rFonts w:ascii="Arial" w:hAnsi="Arial" w:cs="Arial"/>
+          <w:color w:val="000000" w:themeColor="text1"/>
           <w:sz w:val="24"/>
           <w:szCs w:val="24"/>
         </w:rPr>
@@ -1574,6 +1799,7 @@
       <w:r>
         <w:rPr>
           <w:rFonts w:ascii="Arial" w:hAnsi="Arial" w:cs="Arial"/>
+          <w:color w:val="000000" w:themeColor="text1"/>
           <w:sz w:val="24"/>
           <w:szCs w:val="24"/>
         </w:rPr>
@@ -1582,6 +1808,7 @@
       <w:r>
         <w:rPr>
           <w:rFonts w:ascii="Arial" w:hAnsi="Arial" w:cs="Arial"/>
+          <w:color w:val="000000" w:themeColor="text1"/>
           <w:sz w:val="24"/>
           <w:szCs w:val="24"/>
         </w:rPr>
@@ -1592,66 +1819,91 @@
       <w:pPr>
         <w:rPr>
           <w:rFonts w:ascii="Arial" w:hAnsi="Arial" w:cs="Arial"/>
-          <w:sz w:val="24"/>
-          <w:szCs w:val="24"/>
-        </w:rPr>
-      </w:pPr>
-    </w:p>
-    <w:p>
-      <w:pPr>
-        <w:rPr>
-          <w:rFonts w:ascii="Arial" w:hAnsi="Arial" w:cs="Arial"/>
-          <w:sz w:val="24"/>
-          <w:szCs w:val="24"/>
-        </w:rPr>
-      </w:pPr>
-      <w:r>
-        <w:rPr>
-          <w:rFonts w:ascii="Arial" w:hAnsi="Arial" w:cs="Arial"/>
-          <w:b/>
-          <w:sz w:val="36"/>
-          <w:szCs w:val="36"/>
+          <w:color w:val="000000" w:themeColor="text1"/>
+          <w:sz w:val="24"/>
+          <w:szCs w:val="24"/>
+        </w:rPr>
+      </w:pPr>
+    </w:p>
+    <w:p>
+      <w:pPr>
+        <w:rPr>
+          <w:rFonts w:ascii="Arial" w:hAnsi="Arial" w:cs="Arial"/>
+          <w:color w:val="000000" w:themeColor="text1"/>
+          <w:sz w:val="28"/>
+          <w:szCs w:val="28"/>
+        </w:rPr>
+      </w:pPr>
+      <w:r>
+        <w:rPr>
+          <w:rFonts w:ascii="Arial" w:hAnsi="Arial" w:cs="Arial"/>
+          <w:b/>
+          <w:color w:val="000000" w:themeColor="text1"/>
+          <w:sz w:val="28"/>
+          <w:szCs w:val="28"/>
         </w:rPr>
         <w:t>Learning resources</w:t>
       </w:r>
     </w:p>
     <w:p>
       <w:pPr>
-        <w:rPr>
-          <w:rFonts w:ascii="Arial" w:hAnsi="Arial" w:cs="Arial"/>
-          <w:sz w:val="24"/>
-          <w:szCs w:val="24"/>
-        </w:rPr>
-      </w:pPr>
-      <w:r>
-        <w:rPr>
-          <w:rFonts w:ascii="Arial" w:hAnsi="Arial" w:cs="Arial"/>
+        <w:spacing w:after="0" w:line="360" w:lineRule="auto"/>
+        <w:rPr>
+          <w:rFonts w:ascii="Arial" w:hAnsi="Arial" w:cs="Arial"/>
+          <w:color w:val="000000" w:themeColor="text1"/>
+          <w:sz w:val="24"/>
+          <w:szCs w:val="24"/>
+        </w:rPr>
+      </w:pPr>
+      <w:r>
+        <w:rPr>
+          <w:rFonts w:ascii="Arial" w:hAnsi="Arial" w:cs="Arial"/>
+          <w:color w:val="000000" w:themeColor="text1"/>
           <w:sz w:val="24"/>
           <w:szCs w:val="24"/>
         </w:rPr>
         <w:t xml:space="preserve">In order to help the team quickly upskill and help them understand not only how to use </w:t>
       </w:r>
-      <w:proofErr w:type="spellStart"/>
-      <w:r>
-        <w:rPr>
-          <w:rFonts w:ascii="Arial" w:hAnsi="Arial" w:cs="Arial"/>
-          <w:sz w:val="24"/>
-          <w:szCs w:val="24"/>
-        </w:rPr>
-        <w:t>github</w:t>
-      </w:r>
-      <w:proofErr w:type="spellEnd"/>
-      <w:r>
-        <w:rPr>
-          <w:rFonts w:ascii="Arial" w:hAnsi="Arial" w:cs="Arial"/>
-          <w:sz w:val="24"/>
-          <w:szCs w:val="24"/>
-        </w:rPr>
-        <w:t xml:space="preserve"> but also familiarize with the concept of scrum, a few</w:t>
-      </w:r>
-      <w:r>
-        <w:rPr>
-          <w:rFonts w:ascii="Arial" w:hAnsi="Arial" w:cs="Arial"/>
+      <w:r>
+        <w:rPr>
+          <w:rFonts w:ascii="Arial" w:hAnsi="Arial" w:cs="Arial"/>
+          <w:color w:val="000000" w:themeColor="text1"/>
+          <w:sz w:val="24"/>
+          <w:szCs w:val="24"/>
+        </w:rPr>
+        <w:t>GitHub</w:t>
+      </w:r>
+      <w:r>
+        <w:rPr>
+          <w:rFonts w:ascii="Arial" w:hAnsi="Arial" w:cs="Arial"/>
+          <w:color w:val="000000" w:themeColor="text1"/>
+          <w:sz w:val="24"/>
+          <w:szCs w:val="24"/>
+        </w:rPr>
+        <w:t xml:space="preserve"> but also familiarize with the concept of </w:t>
+      </w:r>
+      <w:r>
+        <w:rPr>
+          <w:rFonts w:ascii="Arial" w:hAnsi="Arial" w:cs="Arial"/>
+          <w:color w:val="000000" w:themeColor="text1"/>
+          <w:sz w:val="24"/>
+          <w:szCs w:val="24"/>
+        </w:rPr>
+        <w:t>Scrum;</w:t>
+      </w:r>
+      <w:r>
+        <w:rPr>
+          <w:rFonts w:ascii="Arial" w:hAnsi="Arial" w:cs="Arial"/>
+          <w:color w:val="000000" w:themeColor="text1"/>
+          <w:sz w:val="24"/>
+          <w:szCs w:val="24"/>
+        </w:rPr>
+        <w:t xml:space="preserve"> a few</w:t>
+      </w:r>
+      <w:r>
+        <w:rPr>
+          <w:rFonts w:ascii="Arial" w:hAnsi="Arial" w:cs="Arial"/>
+          <w:color w:val="000000" w:themeColor="text1"/>
           <w:sz w:val="24"/>
           <w:szCs w:val="24"/>
         </w:rPr>
@@ -1660,6 +1912,7 @@
       <w:r>
         <w:rPr>
           <w:rFonts w:ascii="Arial" w:hAnsi="Arial" w:cs="Arial"/>
+          <w:color w:val="000000" w:themeColor="text1"/>
           <w:sz w:val="24"/>
           <w:szCs w:val="24"/>
         </w:rPr>
@@ -1668,6 +1921,7 @@
       <w:r>
         <w:rPr>
           <w:rFonts w:ascii="Arial" w:hAnsi="Arial" w:cs="Arial"/>
+          <w:color w:val="000000" w:themeColor="text1"/>
           <w:sz w:val="24"/>
           <w:szCs w:val="24"/>
         </w:rPr>
@@ -1676,6 +1930,7 @@
       <w:r>
         <w:rPr>
           <w:rFonts w:ascii="Arial" w:hAnsi="Arial" w:cs="Arial"/>
+          <w:color w:val="000000" w:themeColor="text1"/>
           <w:sz w:val="24"/>
           <w:szCs w:val="24"/>
         </w:rPr>
@@ -1684,6 +1939,7 @@
       <w:r>
         <w:rPr>
           <w:rFonts w:ascii="Arial" w:hAnsi="Arial" w:cs="Arial"/>
+          <w:color w:val="000000" w:themeColor="text1"/>
           <w:sz w:val="24"/>
           <w:szCs w:val="24"/>
         </w:rPr>
@@ -1692,6 +1948,7 @@
       <w:r>
         <w:rPr>
           <w:rFonts w:ascii="Arial" w:hAnsi="Arial" w:cs="Arial"/>
+          <w:color w:val="000000" w:themeColor="text1"/>
           <w:sz w:val="24"/>
           <w:szCs w:val="24"/>
         </w:rPr>
@@ -1700,6 +1957,7 @@
       <w:r>
         <w:rPr>
           <w:rFonts w:ascii="Arial" w:hAnsi="Arial" w:cs="Arial"/>
+          <w:color w:val="000000" w:themeColor="text1"/>
           <w:sz w:val="24"/>
           <w:szCs w:val="24"/>
         </w:rPr>
@@ -1708,27 +1966,49 @@
       <w:r>
         <w:rPr>
           <w:rFonts w:ascii="Arial" w:hAnsi="Arial" w:cs="Arial"/>
+          <w:color w:val="000000" w:themeColor="text1"/>
+          <w:sz w:val="24"/>
+          <w:szCs w:val="24"/>
+        </w:rPr>
+        <w:t xml:space="preserve"> (</w:t>
+      </w:r>
+      <w:r>
+        <w:rPr>
+          <w:rFonts w:ascii="Arial" w:hAnsi="Arial" w:cs="Arial"/>
+          <w:color w:val="000000" w:themeColor="text1"/>
+          <w:sz w:val="24"/>
+          <w:szCs w:val="24"/>
+        </w:rPr>
+        <w:t xml:space="preserve">Energize Learning! </w:t>
+      </w:r>
+      <w:proofErr w:type="gramStart"/>
+      <w:r>
+        <w:rPr>
+          <w:rFonts w:ascii="Arial" w:hAnsi="Arial" w:cs="Arial"/>
+          <w:color w:val="000000" w:themeColor="text1"/>
+          <w:sz w:val="24"/>
+          <w:szCs w:val="24"/>
+        </w:rPr>
+        <w:t>Blog 2011)</w:t>
+      </w:r>
+      <w:r>
+        <w:rPr>
+          <w:rFonts w:ascii="Arial" w:hAnsi="Arial" w:cs="Arial"/>
+          <w:color w:val="000000" w:themeColor="text1"/>
+          <w:sz w:val="24"/>
+          <w:szCs w:val="24"/>
+        </w:rPr>
+        <w:t>.</w:t>
+      </w:r>
+      <w:proofErr w:type="gramEnd"/>
+      <w:r>
+        <w:rPr>
+          <w:rFonts w:ascii="Arial" w:hAnsi="Arial" w:cs="Arial"/>
+          <w:color w:val="000000" w:themeColor="text1"/>
           <w:sz w:val="24"/>
           <w:szCs w:val="24"/>
         </w:rPr>
         <w:t xml:space="preserve"> </w:t>
-      </w:r>
-      <w:r>
-        <w:rPr>
-          <w:rFonts w:ascii="Arial" w:hAnsi="Arial" w:cs="Arial"/>
-        </w:rPr>
-        <w:t>(</w:t>
-      </w:r>
-      <w:r>
-        <w:t>Energize Learning! Blog 2011)</w:t>
-      </w:r>
-      <w:r>
-        <w:rPr>
-          <w:rFonts w:ascii="Arial" w:hAnsi="Arial" w:cs="Arial"/>
-          <w:sz w:val="24"/>
-          <w:szCs w:val="24"/>
-        </w:rPr>
-        <w:t xml:space="preserve">. </w:t>
       </w:r>
     </w:p>
     <w:p>
@@ -1739,7 +2019,7 @@
         <w:textAlignment w:val="baseline"/>
         <w:rPr>
           <w:rFonts w:ascii="Arial" w:hAnsi="Arial" w:cs="Arial"/>
-          <w:color w:val="222222"/>
+          <w:color w:val="000000" w:themeColor="text1"/>
           <w:sz w:val="28"/>
           <w:szCs w:val="28"/>
         </w:rPr>
@@ -1749,7 +2029,7 @@
           <w:rFonts w:ascii="Arial" w:hAnsi="Arial" w:cs="Arial"/>
           <w:b/>
           <w:bCs/>
-          <w:color w:val="222222"/>
+          <w:color w:val="000000" w:themeColor="text1"/>
           <w:sz w:val="28"/>
           <w:szCs w:val="28"/>
         </w:rPr>
@@ -1760,7 +2040,7 @@
           <w:rFonts w:ascii="Arial" w:hAnsi="Arial" w:cs="Arial"/>
           <w:b/>
           <w:bCs/>
-          <w:color w:val="222222"/>
+          <w:color w:val="000000" w:themeColor="text1"/>
           <w:sz w:val="28"/>
           <w:szCs w:val="28"/>
         </w:rPr>
@@ -1773,17 +2053,19 @@
           <w:ilvl w:val="0"/>
           <w:numId w:val="6"/>
         </w:numPr>
-        <w:spacing w:after="0" w:line="360" w:lineRule="atLeast"/>
+        <w:spacing w:after="0" w:line="360" w:lineRule="auto"/>
         <w:textAlignment w:val="baseline"/>
         <w:rPr>
           <w:rFonts w:ascii="Arial" w:hAnsi="Arial" w:cs="Arial"/>
-          <w:sz w:val="24"/>
-          <w:szCs w:val="24"/>
-        </w:rPr>
-      </w:pPr>
-      <w:r>
-        <w:rPr>
-          <w:rFonts w:ascii="Arial" w:hAnsi="Arial" w:cs="Arial"/>
+          <w:color w:val="000000" w:themeColor="text1"/>
+          <w:sz w:val="24"/>
+          <w:szCs w:val="24"/>
+        </w:rPr>
+      </w:pPr>
+      <w:r>
+        <w:rPr>
+          <w:rFonts w:ascii="Arial" w:hAnsi="Arial" w:cs="Arial"/>
+          <w:color w:val="000000" w:themeColor="text1"/>
           <w:sz w:val="24"/>
           <w:szCs w:val="24"/>
         </w:rPr>
@@ -1796,20 +2078,23 @@
           <w:ilvl w:val="0"/>
           <w:numId w:val="6"/>
         </w:numPr>
-        <w:spacing w:after="0" w:line="360" w:lineRule="atLeast"/>
+        <w:spacing w:after="0" w:line="360" w:lineRule="auto"/>
         <w:textAlignment w:val="baseline"/>
         <w:rPr>
           <w:rFonts w:ascii="Arial" w:hAnsi="Arial" w:cs="Arial"/>
-          <w:sz w:val="24"/>
-          <w:szCs w:val="24"/>
-        </w:rPr>
-      </w:pPr>
-      <w:r>
-        <w:rPr>
-          <w:rFonts w:ascii="Arial" w:hAnsi="Arial" w:cs="Arial"/>
-          <w:sz w:val="24"/>
-          <w:szCs w:val="24"/>
-        </w:rPr>
+          <w:color w:val="000000" w:themeColor="text1"/>
+          <w:sz w:val="24"/>
+          <w:szCs w:val="24"/>
+        </w:rPr>
+      </w:pPr>
+      <w:r>
+        <w:rPr>
+          <w:rFonts w:ascii="Arial" w:hAnsi="Arial" w:cs="Arial"/>
+          <w:color w:val="000000" w:themeColor="text1"/>
+          <w:sz w:val="24"/>
+          <w:szCs w:val="24"/>
+        </w:rPr>
+        <w:lastRenderedPageBreak/>
         <w:t>Tell everyone to close their eyes and follow your instructions.</w:t>
       </w:r>
     </w:p>
@@ -1819,17 +2104,19 @@
           <w:ilvl w:val="0"/>
           <w:numId w:val="6"/>
         </w:numPr>
-        <w:spacing w:after="0" w:line="360" w:lineRule="atLeast"/>
+        <w:spacing w:after="0" w:line="360" w:lineRule="auto"/>
         <w:textAlignment w:val="baseline"/>
         <w:rPr>
           <w:rFonts w:ascii="Arial" w:hAnsi="Arial" w:cs="Arial"/>
-          <w:sz w:val="24"/>
-          <w:szCs w:val="24"/>
-        </w:rPr>
-      </w:pPr>
-      <w:r>
-        <w:rPr>
-          <w:rFonts w:ascii="Arial" w:hAnsi="Arial" w:cs="Arial"/>
+          <w:color w:val="000000" w:themeColor="text1"/>
+          <w:sz w:val="24"/>
+          <w:szCs w:val="24"/>
+        </w:rPr>
+      </w:pPr>
+      <w:r>
+        <w:rPr>
+          <w:rFonts w:ascii="Arial" w:hAnsi="Arial" w:cs="Arial"/>
+          <w:color w:val="000000" w:themeColor="text1"/>
           <w:sz w:val="24"/>
           <w:szCs w:val="24"/>
         </w:rPr>
@@ -1844,24 +2131,34 @@
           <w:numId w:val="7"/>
         </w:numPr>
         <w:shd w:val="clear" w:color="auto" w:fill="FFFFFF"/>
-        <w:spacing w:before="0" w:beforeAutospacing="0" w:after="0" w:afterAutospacing="0"/>
+        <w:spacing w:before="0" w:beforeAutospacing="0" w:after="0" w:afterAutospacing="0" w:line="360" w:lineRule="auto"/>
         <w:ind w:left="1434" w:hanging="357"/>
         <w:textAlignment w:val="baseline"/>
         <w:rPr>
           <w:rFonts w:ascii="Arial" w:hAnsi="Arial" w:cs="Arial"/>
-        </w:rPr>
-      </w:pPr>
-      <w:r>
-        <w:rPr>
-          <w:rFonts w:ascii="Arial" w:hAnsi="Arial" w:cs="Arial"/>
+          <w:color w:val="000000" w:themeColor="text1"/>
+        </w:rPr>
+      </w:pPr>
+      <w:r>
+        <w:rPr>
+          <w:rFonts w:ascii="Arial" w:hAnsi="Arial" w:cs="Arial"/>
+          <w:color w:val="000000" w:themeColor="text1"/>
         </w:rPr>
         <w:t>F</w:t>
       </w:r>
       <w:r>
         <w:rPr>
           <w:rFonts w:ascii="Arial" w:hAnsi="Arial" w:cs="Arial"/>
+          <w:color w:val="000000" w:themeColor="text1"/>
         </w:rPr>
         <w:t>old it in half</w:t>
+      </w:r>
+      <w:r>
+        <w:rPr>
+          <w:rFonts w:ascii="Arial" w:hAnsi="Arial" w:cs="Arial"/>
+          <w:color w:val="000000" w:themeColor="text1"/>
+        </w:rPr>
+        <w:t>.</w:t>
       </w:r>
     </w:p>
     <w:p>
@@ -1872,18 +2169,34 @@
           <w:numId w:val="7"/>
         </w:numPr>
         <w:shd w:val="clear" w:color="auto" w:fill="FFFFFF"/>
-        <w:spacing w:before="0" w:beforeAutospacing="0" w:after="0" w:afterAutospacing="0"/>
+        <w:spacing w:before="0" w:beforeAutospacing="0" w:after="0" w:afterAutospacing="0" w:line="360" w:lineRule="auto"/>
         <w:ind w:left="1434" w:hanging="357"/>
         <w:textAlignment w:val="baseline"/>
         <w:rPr>
           <w:rFonts w:ascii="Arial" w:hAnsi="Arial" w:cs="Arial"/>
-        </w:rPr>
-      </w:pPr>
-      <w:r>
-        <w:rPr>
-          <w:rFonts w:ascii="Arial" w:hAnsi="Arial" w:cs="Arial"/>
-        </w:rPr>
-        <w:t>fold the lower left corner over the upper right corner</w:t>
+          <w:color w:val="000000" w:themeColor="text1"/>
+        </w:rPr>
+      </w:pPr>
+      <w:r>
+        <w:rPr>
+          <w:rFonts w:ascii="Arial" w:hAnsi="Arial" w:cs="Arial"/>
+          <w:color w:val="000000" w:themeColor="text1"/>
+        </w:rPr>
+        <w:t>F</w:t>
+      </w:r>
+      <w:r>
+        <w:rPr>
+          <w:rFonts w:ascii="Arial" w:hAnsi="Arial" w:cs="Arial"/>
+          <w:color w:val="000000" w:themeColor="text1"/>
+        </w:rPr>
+        <w:t>old the lower left corner over the upper right corner</w:t>
+      </w:r>
+      <w:r>
+        <w:rPr>
+          <w:rFonts w:ascii="Arial" w:hAnsi="Arial" w:cs="Arial"/>
+          <w:color w:val="000000" w:themeColor="text1"/>
+        </w:rPr>
+        <w:t>.</w:t>
       </w:r>
     </w:p>
     <w:p>
@@ -1894,18 +2207,34 @@
           <w:numId w:val="7"/>
         </w:numPr>
         <w:shd w:val="clear" w:color="auto" w:fill="FFFFFF"/>
-        <w:spacing w:before="0" w:beforeAutospacing="0" w:after="0" w:afterAutospacing="0"/>
+        <w:spacing w:before="0" w:beforeAutospacing="0" w:after="0" w:afterAutospacing="0" w:line="360" w:lineRule="auto"/>
         <w:ind w:left="1434" w:hanging="357"/>
         <w:textAlignment w:val="baseline"/>
         <w:rPr>
           <w:rFonts w:ascii="Arial" w:hAnsi="Arial" w:cs="Arial"/>
-        </w:rPr>
-      </w:pPr>
-      <w:r>
-        <w:rPr>
-          <w:rFonts w:ascii="Arial" w:hAnsi="Arial" w:cs="Arial"/>
-        </w:rPr>
-        <w:t>turn it 90 degrees to the left</w:t>
+          <w:color w:val="000000" w:themeColor="text1"/>
+        </w:rPr>
+      </w:pPr>
+      <w:r>
+        <w:rPr>
+          <w:rFonts w:ascii="Arial" w:hAnsi="Arial" w:cs="Arial"/>
+          <w:color w:val="000000" w:themeColor="text1"/>
+        </w:rPr>
+        <w:t>T</w:t>
+      </w:r>
+      <w:r>
+        <w:rPr>
+          <w:rFonts w:ascii="Arial" w:hAnsi="Arial" w:cs="Arial"/>
+          <w:color w:val="000000" w:themeColor="text1"/>
+        </w:rPr>
+        <w:t>urn it 90 degrees to the left</w:t>
+      </w:r>
+      <w:r>
+        <w:rPr>
+          <w:rFonts w:ascii="Arial" w:hAnsi="Arial" w:cs="Arial"/>
+          <w:color w:val="000000" w:themeColor="text1"/>
+        </w:rPr>
+        <w:t>.</w:t>
       </w:r>
     </w:p>
     <w:p>
@@ -1916,18 +2245,34 @@
           <w:numId w:val="7"/>
         </w:numPr>
         <w:shd w:val="clear" w:color="auto" w:fill="FFFFFF"/>
-        <w:spacing w:before="0" w:beforeAutospacing="0" w:after="0" w:afterAutospacing="0"/>
+        <w:spacing w:before="0" w:beforeAutospacing="0" w:after="0" w:afterAutospacing="0" w:line="360" w:lineRule="auto"/>
         <w:ind w:left="1434" w:hanging="357"/>
         <w:textAlignment w:val="baseline"/>
         <w:rPr>
           <w:rFonts w:ascii="Arial" w:hAnsi="Arial" w:cs="Arial"/>
-        </w:rPr>
-      </w:pPr>
-      <w:r>
-        <w:rPr>
-          <w:rFonts w:ascii="Arial" w:hAnsi="Arial" w:cs="Arial"/>
-        </w:rPr>
-        <w:t>fold it again</w:t>
+          <w:color w:val="000000" w:themeColor="text1"/>
+        </w:rPr>
+      </w:pPr>
+      <w:r>
+        <w:rPr>
+          <w:rFonts w:ascii="Arial" w:hAnsi="Arial" w:cs="Arial"/>
+          <w:color w:val="000000" w:themeColor="text1"/>
+        </w:rPr>
+        <w:t>F</w:t>
+      </w:r>
+      <w:r>
+        <w:rPr>
+          <w:rFonts w:ascii="Arial" w:hAnsi="Arial" w:cs="Arial"/>
+          <w:color w:val="000000" w:themeColor="text1"/>
+        </w:rPr>
+        <w:t>old it again</w:t>
+      </w:r>
+      <w:r>
+        <w:rPr>
+          <w:rFonts w:ascii="Arial" w:hAnsi="Arial" w:cs="Arial"/>
+          <w:color w:val="000000" w:themeColor="text1"/>
+        </w:rPr>
+        <w:t>.</w:t>
       </w:r>
     </w:p>
     <w:p>
@@ -1938,30 +2283,41 @@
           <w:numId w:val="7"/>
         </w:numPr>
         <w:shd w:val="clear" w:color="auto" w:fill="FFFFFF"/>
-        <w:spacing w:before="0" w:beforeAutospacing="0" w:after="0" w:afterAutospacing="0"/>
+        <w:spacing w:before="0" w:beforeAutospacing="0" w:after="0" w:afterAutospacing="0" w:line="360" w:lineRule="auto"/>
         <w:ind w:left="1434" w:hanging="357"/>
         <w:textAlignment w:val="baseline"/>
         <w:rPr>
           <w:rFonts w:ascii="Arial" w:hAnsi="Arial" w:cs="Arial"/>
-        </w:rPr>
-      </w:pPr>
-      <w:r>
-        <w:rPr>
-          <w:rFonts w:ascii="Arial" w:hAnsi="Arial" w:cs="Arial"/>
-        </w:rPr>
-        <w:t xml:space="preserve">rip a half-circle </w:t>
-      </w:r>
-      <w:r>
-        <w:rPr>
-          <w:rFonts w:ascii="Arial" w:hAnsi="Arial" w:cs="Arial"/>
+          <w:color w:val="000000" w:themeColor="text1"/>
+        </w:rPr>
+      </w:pPr>
+      <w:r>
+        <w:rPr>
+          <w:rFonts w:ascii="Arial" w:hAnsi="Arial" w:cs="Arial"/>
+          <w:color w:val="000000" w:themeColor="text1"/>
+        </w:rPr>
+        <w:t>R</w:t>
+      </w:r>
+      <w:r>
+        <w:rPr>
+          <w:rFonts w:ascii="Arial" w:hAnsi="Arial" w:cs="Arial"/>
+          <w:color w:val="000000" w:themeColor="text1"/>
+        </w:rPr>
+        <w:t xml:space="preserve">ip a half-circle </w:t>
+      </w:r>
+      <w:r>
+        <w:rPr>
+          <w:rFonts w:ascii="Arial" w:hAnsi="Arial" w:cs="Arial"/>
+          <w:color w:val="000000" w:themeColor="text1"/>
         </w:rPr>
         <w:t xml:space="preserve">in the middle of the right side, </w:t>
       </w:r>
       <w:r>
         <w:rPr>
           <w:rFonts w:ascii="Arial" w:hAnsi="Arial" w:cs="Arial"/>
-        </w:rPr>
-        <w:t>etc….</w:t>
+          <w:color w:val="000000" w:themeColor="text1"/>
+        </w:rPr>
+        <w:t>etc.</w:t>
       </w:r>
     </w:p>
     <w:p>
@@ -1970,17 +2326,19 @@
           <w:ilvl w:val="0"/>
           <w:numId w:val="6"/>
         </w:numPr>
-        <w:spacing w:after="0" w:line="360" w:lineRule="atLeast"/>
+        <w:spacing w:after="0" w:line="360" w:lineRule="auto"/>
         <w:textAlignment w:val="baseline"/>
         <w:rPr>
           <w:rFonts w:ascii="Arial" w:hAnsi="Arial" w:cs="Arial"/>
-          <w:sz w:val="24"/>
-          <w:szCs w:val="24"/>
-        </w:rPr>
-      </w:pPr>
-      <w:r>
-        <w:rPr>
-          <w:rFonts w:ascii="Arial" w:hAnsi="Arial" w:cs="Arial"/>
+          <w:color w:val="000000" w:themeColor="text1"/>
+          <w:sz w:val="24"/>
+          <w:szCs w:val="24"/>
+        </w:rPr>
+      </w:pPr>
+      <w:r>
+        <w:rPr>
+          <w:rFonts w:ascii="Arial" w:hAnsi="Arial" w:cs="Arial"/>
+          <w:color w:val="000000" w:themeColor="text1"/>
           <w:sz w:val="24"/>
           <w:szCs w:val="24"/>
         </w:rPr>
@@ -1989,6 +2347,7 @@
       <w:r>
         <w:rPr>
           <w:rFonts w:ascii="Arial" w:hAnsi="Arial" w:cs="Arial"/>
+          <w:color w:val="000000" w:themeColor="text1"/>
           <w:sz w:val="24"/>
           <w:szCs w:val="24"/>
         </w:rPr>
@@ -1997,6 +2356,7 @@
       <w:r>
         <w:rPr>
           <w:rFonts w:ascii="Arial" w:hAnsi="Arial" w:cs="Arial"/>
+          <w:color w:val="000000" w:themeColor="text1"/>
           <w:sz w:val="24"/>
           <w:szCs w:val="24"/>
         </w:rPr>
@@ -2009,17 +2369,19 @@
           <w:ilvl w:val="0"/>
           <w:numId w:val="6"/>
         </w:numPr>
-        <w:spacing w:after="0" w:line="360" w:lineRule="atLeast"/>
+        <w:spacing w:after="0" w:line="360" w:lineRule="auto"/>
         <w:textAlignment w:val="baseline"/>
         <w:rPr>
           <w:rFonts w:ascii="Arial" w:hAnsi="Arial" w:cs="Arial"/>
-          <w:sz w:val="24"/>
-          <w:szCs w:val="24"/>
-        </w:rPr>
-      </w:pPr>
-      <w:r>
-        <w:rPr>
-          <w:rFonts w:ascii="Arial" w:hAnsi="Arial" w:cs="Arial"/>
+          <w:color w:val="000000" w:themeColor="text1"/>
+          <w:sz w:val="24"/>
+          <w:szCs w:val="24"/>
+        </w:rPr>
+      </w:pPr>
+      <w:r>
+        <w:rPr>
+          <w:rFonts w:ascii="Arial" w:hAnsi="Arial" w:cs="Arial"/>
+          <w:color w:val="000000" w:themeColor="text1"/>
           <w:sz w:val="24"/>
           <w:szCs w:val="24"/>
         </w:rPr>
@@ -2034,7 +2396,7 @@
         <w:textAlignment w:val="baseline"/>
         <w:rPr>
           <w:rFonts w:ascii="Arial" w:hAnsi="Arial" w:cs="Arial"/>
-          <w:color w:val="555555"/>
+          <w:color w:val="000000" w:themeColor="text1"/>
         </w:rPr>
       </w:pPr>
     </w:p>
@@ -2045,24 +2407,14 @@
         <w:spacing w:before="0" w:beforeAutospacing="0" w:after="288" w:afterAutospacing="0" w:line="360" w:lineRule="atLeast"/>
         <w:textAlignment w:val="baseline"/>
         <w:rPr>
-          <w:rFonts w:ascii="Georgia" w:hAnsi="Georgia"/>
-          <w:color w:val="555555"/>
-        </w:rPr>
-      </w:pPr>
-    </w:p>
-    <w:p>
-      <w:pPr>
-        <w:pStyle w:val="NormalWeb"/>
-        <w:shd w:val="clear" w:color="auto" w:fill="FFFFFF"/>
-        <w:spacing w:before="0" w:beforeAutospacing="0" w:after="288" w:afterAutospacing="0" w:line="360" w:lineRule="atLeast"/>
-        <w:textAlignment w:val="baseline"/>
-        <w:rPr>
-          <w:rFonts w:ascii="Arial" w:hAnsi="Arial" w:cs="Arial"/>
-        </w:rPr>
-      </w:pPr>
-      <w:r>
-        <w:rPr>
-          <w:rFonts w:ascii="Arial" w:hAnsi="Arial" w:cs="Arial"/>
+          <w:rFonts w:ascii="Arial" w:hAnsi="Arial" w:cs="Arial"/>
+          <w:color w:val="000000" w:themeColor="text1"/>
+        </w:rPr>
+      </w:pPr>
+      <w:r>
+        <w:rPr>
+          <w:rFonts w:ascii="Arial" w:hAnsi="Arial" w:cs="Arial"/>
+          <w:color w:val="000000" w:themeColor="text1"/>
         </w:rPr>
         <w:t>Conclusions</w:t>
       </w:r>
@@ -2073,18 +2425,20 @@
           <w:ilvl w:val="0"/>
           <w:numId w:val="5"/>
         </w:numPr>
-        <w:spacing w:after="0" w:line="360" w:lineRule="atLeast"/>
+        <w:spacing w:after="0" w:line="360" w:lineRule="auto"/>
         <w:ind w:left="0"/>
         <w:textAlignment w:val="baseline"/>
         <w:rPr>
           <w:rFonts w:ascii="Arial" w:hAnsi="Arial" w:cs="Arial"/>
-          <w:sz w:val="24"/>
-          <w:szCs w:val="24"/>
-        </w:rPr>
-      </w:pPr>
-      <w:r>
-        <w:rPr>
-          <w:rFonts w:ascii="Arial" w:hAnsi="Arial" w:cs="Arial"/>
+          <w:color w:val="000000" w:themeColor="text1"/>
+          <w:sz w:val="24"/>
+          <w:szCs w:val="24"/>
+        </w:rPr>
+      </w:pPr>
+      <w:r>
+        <w:rPr>
+          <w:rFonts w:ascii="Arial" w:hAnsi="Arial" w:cs="Arial"/>
+          <w:color w:val="000000" w:themeColor="text1"/>
           <w:sz w:val="24"/>
           <w:szCs w:val="24"/>
         </w:rPr>
@@ -2093,6 +2447,7 @@
       <w:r>
         <w:rPr>
           <w:rFonts w:ascii="Arial" w:hAnsi="Arial" w:cs="Arial"/>
+          <w:color w:val="000000" w:themeColor="text1"/>
           <w:sz w:val="24"/>
           <w:szCs w:val="24"/>
         </w:rPr>
@@ -2101,6 +2456,7 @@
       <w:r>
         <w:rPr>
           <w:rFonts w:ascii="Arial" w:hAnsi="Arial" w:cs="Arial"/>
+          <w:color w:val="000000" w:themeColor="text1"/>
           <w:sz w:val="24"/>
           <w:szCs w:val="24"/>
         </w:rPr>
@@ -2109,6 +2465,7 @@
       <w:r>
         <w:rPr>
           <w:rFonts w:ascii="Arial" w:hAnsi="Arial" w:cs="Arial"/>
+          <w:color w:val="000000" w:themeColor="text1"/>
           <w:sz w:val="24"/>
           <w:szCs w:val="24"/>
         </w:rPr>
@@ -2121,18 +2478,20 @@
           <w:ilvl w:val="0"/>
           <w:numId w:val="5"/>
         </w:numPr>
-        <w:spacing w:after="0" w:line="360" w:lineRule="atLeast"/>
+        <w:spacing w:after="0" w:line="360" w:lineRule="auto"/>
         <w:ind w:left="0"/>
         <w:textAlignment w:val="baseline"/>
         <w:rPr>
           <w:rFonts w:ascii="Arial" w:hAnsi="Arial" w:cs="Arial"/>
-          <w:sz w:val="24"/>
-          <w:szCs w:val="24"/>
-        </w:rPr>
-      </w:pPr>
-      <w:r>
-        <w:rPr>
-          <w:rFonts w:ascii="Arial" w:hAnsi="Arial" w:cs="Arial"/>
+          <w:color w:val="000000" w:themeColor="text1"/>
+          <w:sz w:val="24"/>
+          <w:szCs w:val="24"/>
+        </w:rPr>
+      </w:pPr>
+      <w:r>
+        <w:rPr>
+          <w:rFonts w:ascii="Arial" w:hAnsi="Arial" w:cs="Arial"/>
+          <w:color w:val="000000" w:themeColor="text1"/>
           <w:sz w:val="24"/>
           <w:szCs w:val="24"/>
         </w:rPr>
@@ -2145,18 +2504,20 @@
           <w:ilvl w:val="0"/>
           <w:numId w:val="5"/>
         </w:numPr>
-        <w:spacing w:after="0" w:line="360" w:lineRule="atLeast"/>
+        <w:spacing w:after="0" w:line="360" w:lineRule="auto"/>
         <w:ind w:left="0"/>
         <w:textAlignment w:val="baseline"/>
         <w:rPr>
           <w:rFonts w:ascii="Arial" w:hAnsi="Arial" w:cs="Arial"/>
-          <w:sz w:val="24"/>
-          <w:szCs w:val="24"/>
-        </w:rPr>
-      </w:pPr>
-      <w:r>
-        <w:rPr>
-          <w:rFonts w:ascii="Arial" w:hAnsi="Arial" w:cs="Arial"/>
+          <w:color w:val="000000" w:themeColor="text1"/>
+          <w:sz w:val="24"/>
+          <w:szCs w:val="24"/>
+        </w:rPr>
+      </w:pPr>
+      <w:r>
+        <w:rPr>
+          <w:rFonts w:ascii="Arial" w:hAnsi="Arial" w:cs="Arial"/>
+          <w:color w:val="000000" w:themeColor="text1"/>
           <w:sz w:val="24"/>
           <w:szCs w:val="24"/>
         </w:rPr>
@@ -2165,6 +2526,7 @@
       <w:r>
         <w:rPr>
           <w:rFonts w:ascii="Arial" w:hAnsi="Arial" w:cs="Arial"/>
+          <w:color w:val="000000" w:themeColor="text1"/>
           <w:sz w:val="24"/>
           <w:szCs w:val="24"/>
         </w:rPr>
@@ -2173,6 +2535,7 @@
       <w:r>
         <w:rPr>
           <w:rFonts w:ascii="Arial" w:hAnsi="Arial" w:cs="Arial"/>
+          <w:color w:val="000000" w:themeColor="text1"/>
           <w:sz w:val="24"/>
           <w:szCs w:val="24"/>
         </w:rPr>
@@ -2185,18 +2548,20 @@
           <w:ilvl w:val="0"/>
           <w:numId w:val="5"/>
         </w:numPr>
-        <w:spacing w:after="0" w:line="360" w:lineRule="atLeast"/>
+        <w:spacing w:after="0" w:line="360" w:lineRule="auto"/>
         <w:ind w:left="0"/>
         <w:textAlignment w:val="baseline"/>
         <w:rPr>
           <w:rFonts w:ascii="Arial" w:hAnsi="Arial" w:cs="Arial"/>
-          <w:sz w:val="24"/>
-          <w:szCs w:val="24"/>
-        </w:rPr>
-      </w:pPr>
-      <w:r>
-        <w:rPr>
-          <w:rFonts w:ascii="Arial" w:hAnsi="Arial" w:cs="Arial"/>
+          <w:color w:val="000000" w:themeColor="text1"/>
+          <w:sz w:val="24"/>
+          <w:szCs w:val="24"/>
+        </w:rPr>
+      </w:pPr>
+      <w:r>
+        <w:rPr>
+          <w:rFonts w:ascii="Arial" w:hAnsi="Arial" w:cs="Arial"/>
+          <w:color w:val="000000" w:themeColor="text1"/>
           <w:sz w:val="24"/>
           <w:szCs w:val="24"/>
         </w:rPr>
@@ -2205,6 +2570,7 @@
       <w:r>
         <w:rPr>
           <w:rFonts w:ascii="Arial" w:hAnsi="Arial" w:cs="Arial"/>
+          <w:color w:val="000000" w:themeColor="text1"/>
           <w:sz w:val="24"/>
           <w:szCs w:val="24"/>
         </w:rPr>
@@ -2213,6 +2579,7 @@
       <w:r>
         <w:rPr>
           <w:rFonts w:ascii="Arial" w:hAnsi="Arial" w:cs="Arial"/>
+          <w:color w:val="000000" w:themeColor="text1"/>
           <w:sz w:val="24"/>
           <w:szCs w:val="24"/>
         </w:rPr>
@@ -2225,18 +2592,20 @@
           <w:ilvl w:val="0"/>
           <w:numId w:val="5"/>
         </w:numPr>
-        <w:spacing w:after="0" w:line="360" w:lineRule="atLeast"/>
+        <w:spacing w:after="0" w:line="360" w:lineRule="auto"/>
         <w:ind w:left="0"/>
         <w:textAlignment w:val="baseline"/>
         <w:rPr>
           <w:rFonts w:ascii="Arial" w:hAnsi="Arial" w:cs="Arial"/>
-          <w:sz w:val="24"/>
-          <w:szCs w:val="24"/>
-        </w:rPr>
-      </w:pPr>
-      <w:r>
-        <w:rPr>
-          <w:rFonts w:ascii="Arial" w:hAnsi="Arial" w:cs="Arial"/>
+          <w:color w:val="000000" w:themeColor="text1"/>
+          <w:sz w:val="24"/>
+          <w:szCs w:val="24"/>
+        </w:rPr>
+      </w:pPr>
+      <w:r>
+        <w:rPr>
+          <w:rFonts w:ascii="Arial" w:hAnsi="Arial" w:cs="Arial"/>
+          <w:color w:val="000000" w:themeColor="text1"/>
           <w:sz w:val="24"/>
           <w:szCs w:val="24"/>
         </w:rPr>
@@ -2245,6 +2614,7 @@
       <w:r>
         <w:rPr>
           <w:rFonts w:ascii="Arial" w:hAnsi="Arial" w:cs="Arial"/>
+          <w:color w:val="000000" w:themeColor="text1"/>
           <w:sz w:val="24"/>
           <w:szCs w:val="24"/>
         </w:rPr>
@@ -2253,9 +2623,11 @@
     </w:p>
     <w:p>
       <w:pPr>
-        <w:rPr>
-          <w:rFonts w:ascii="Arial" w:hAnsi="Arial" w:cs="Arial"/>
-          <w:b/>
+        <w:spacing w:line="360" w:lineRule="auto"/>
+        <w:rPr>
+          <w:rFonts w:ascii="Arial" w:hAnsi="Arial" w:cs="Arial"/>
+          <w:b/>
+          <w:color w:val="000000" w:themeColor="text1"/>
           <w:sz w:val="28"/>
           <w:szCs w:val="28"/>
         </w:rPr>
@@ -2269,7 +2641,7 @@
         <w:textAlignment w:val="baseline"/>
         <w:rPr>
           <w:rFonts w:ascii="Arial" w:hAnsi="Arial" w:cs="Arial"/>
-          <w:color w:val="222222"/>
+          <w:color w:val="000000" w:themeColor="text1"/>
           <w:sz w:val="28"/>
           <w:szCs w:val="28"/>
         </w:rPr>
@@ -2279,7 +2651,7 @@
           <w:rFonts w:ascii="Arial" w:hAnsi="Arial" w:cs="Arial"/>
           <w:b/>
           <w:bCs/>
-          <w:color w:val="222222"/>
+          <w:color w:val="000000" w:themeColor="text1"/>
           <w:sz w:val="28"/>
           <w:szCs w:val="28"/>
         </w:rPr>
@@ -2290,7 +2662,7 @@
           <w:rFonts w:ascii="Arial" w:hAnsi="Arial" w:cs="Arial"/>
           <w:b/>
           <w:bCs/>
-          <w:color w:val="222222"/>
+          <w:color w:val="000000" w:themeColor="text1"/>
           <w:sz w:val="28"/>
           <w:szCs w:val="28"/>
         </w:rPr>
@@ -2301,121 +2673,151 @@
       <w:pPr>
         <w:pStyle w:val="NormalWeb"/>
         <w:shd w:val="clear" w:color="auto" w:fill="FFFFFF"/>
-        <w:spacing w:before="0" w:beforeAutospacing="0" w:after="288" w:afterAutospacing="0" w:line="360" w:lineRule="atLeast"/>
+        <w:spacing w:before="0" w:beforeAutospacing="0" w:after="0" w:afterAutospacing="0" w:line="360" w:lineRule="auto"/>
         <w:textAlignment w:val="baseline"/>
         <w:rPr>
           <w:rFonts w:ascii="Arial" w:hAnsi="Arial" w:cs="Arial"/>
-        </w:rPr>
-      </w:pPr>
-      <w:r>
-        <w:rPr>
-          <w:rFonts w:ascii="Arial" w:hAnsi="Arial" w:cs="Arial"/>
+          <w:color w:val="000000" w:themeColor="text1"/>
+        </w:rPr>
+      </w:pPr>
+      <w:r>
+        <w:rPr>
+          <w:rFonts w:ascii="Arial" w:hAnsi="Arial" w:cs="Arial"/>
+          <w:color w:val="000000" w:themeColor="text1"/>
         </w:rPr>
         <w:t>This is</w:t>
       </w:r>
       <w:r>
         <w:rPr>
           <w:rFonts w:ascii="Arial" w:hAnsi="Arial" w:cs="Arial"/>
+          <w:color w:val="000000" w:themeColor="text1"/>
         </w:rPr>
         <w:t xml:space="preserve"> an exercise where the class participants had to pass a ball back and forth to one another. It started out that the group was completely blindfolded and could not speak, next they were still blindfolded but were allowed to speak to one another, and lastly all obstacles to communication were removed, and of course this allowed them to pass the ball freely to one another, even clear across the r</w:t>
       </w:r>
       <w:r>
         <w:rPr>
           <w:rFonts w:ascii="Arial" w:hAnsi="Arial" w:cs="Arial"/>
+          <w:color w:val="000000" w:themeColor="text1"/>
         </w:rPr>
         <w:t>oom with great success. </w:t>
       </w:r>
       <w:r>
         <w:rPr>
           <w:rFonts w:ascii="Arial" w:hAnsi="Arial" w:cs="Arial"/>
+          <w:color w:val="000000" w:themeColor="text1"/>
         </w:rPr>
         <w:t xml:space="preserve"> It serves as a great demo</w:t>
       </w:r>
       <w:r>
         <w:rPr>
           <w:rFonts w:ascii="Arial" w:hAnsi="Arial" w:cs="Arial"/>
+          <w:color w:val="000000" w:themeColor="text1"/>
         </w:rPr>
         <w:t xml:space="preserve"> for why communication is important</w:t>
       </w:r>
       <w:r>
         <w:rPr>
           <w:rFonts w:ascii="Arial" w:hAnsi="Arial" w:cs="Arial"/>
+          <w:color w:val="000000" w:themeColor="text1"/>
         </w:rPr>
         <w:t>, and also gets people charged for a participative session</w:t>
       </w:r>
       <w:r>
         <w:rPr>
           <w:rFonts w:ascii="Arial" w:hAnsi="Arial" w:cs="Arial"/>
-        </w:rPr>
-        <w:t xml:space="preserve"> (</w:t>
-      </w:r>
-      <w:r>
-        <w:t xml:space="preserve">Energize </w:t>
-      </w:r>
-      <w:r>
-        <w:t xml:space="preserve">Learning! Blog </w:t>
-      </w:r>
-      <w:r>
-        <w:t>2011</w:t>
-      </w:r>
-      <w:r>
-        <w:t>)</w:t>
-      </w:r>
-      <w:r>
-        <w:rPr>
-          <w:rFonts w:ascii="Arial" w:hAnsi="Arial" w:cs="Arial"/>
+          <w:color w:val="000000" w:themeColor="text1"/>
+        </w:rPr>
+        <w:t xml:space="preserve"> (Energize Learning! </w:t>
+      </w:r>
+      <w:proofErr w:type="gramStart"/>
+      <w:r>
+        <w:rPr>
+          <w:rFonts w:ascii="Arial" w:hAnsi="Arial" w:cs="Arial"/>
+          <w:color w:val="000000" w:themeColor="text1"/>
+        </w:rPr>
+        <w:t>Blog 2011)</w:t>
+      </w:r>
+      <w:r>
+        <w:rPr>
+          <w:rFonts w:ascii="Arial" w:hAnsi="Arial" w:cs="Arial"/>
+          <w:color w:val="000000" w:themeColor="text1"/>
         </w:rPr>
         <w:t>.</w:t>
       </w:r>
+      <w:proofErr w:type="gramEnd"/>
     </w:p>
     <w:p>
       <w:pPr>
         <w:pStyle w:val="NormalWeb"/>
         <w:shd w:val="clear" w:color="auto" w:fill="FFFFFF"/>
-        <w:spacing w:before="0" w:beforeAutospacing="0" w:after="288" w:afterAutospacing="0" w:line="360" w:lineRule="atLeast"/>
+        <w:spacing w:before="0" w:beforeAutospacing="0" w:after="288" w:afterAutospacing="0" w:line="360" w:lineRule="auto"/>
         <w:textAlignment w:val="baseline"/>
         <w:rPr>
           <w:rFonts w:ascii="Arial" w:hAnsi="Arial" w:cs="Arial"/>
-        </w:rPr>
-      </w:pPr>
-      <w:r>
-        <w:rPr>
-          <w:rFonts w:ascii="Arial" w:hAnsi="Arial" w:cs="Arial"/>
-        </w:rPr>
-        <w:t>Conclusions</w:t>
-      </w:r>
+          <w:color w:val="000000" w:themeColor="text1"/>
+        </w:rPr>
+      </w:pPr>
     </w:p>
     <w:p>
       <w:pPr>
         <w:pStyle w:val="NormalWeb"/>
         <w:shd w:val="clear" w:color="auto" w:fill="FFFFFF"/>
-        <w:spacing w:before="0" w:beforeAutospacing="0" w:after="288" w:afterAutospacing="0" w:line="360" w:lineRule="atLeast"/>
+        <w:spacing w:before="0" w:beforeAutospacing="0" w:after="288" w:afterAutospacing="0" w:line="360" w:lineRule="auto"/>
         <w:textAlignment w:val="baseline"/>
         <w:rPr>
           <w:rFonts w:ascii="Arial" w:hAnsi="Arial" w:cs="Arial"/>
-        </w:rPr>
-      </w:pPr>
-      <w:r>
-        <w:rPr>
-          <w:rFonts w:ascii="Arial" w:hAnsi="Arial" w:cs="Arial"/>
+          <w:color w:val="000000" w:themeColor="text1"/>
+        </w:rPr>
+      </w:pPr>
+      <w:r>
+        <w:rPr>
+          <w:rFonts w:ascii="Arial" w:hAnsi="Arial" w:cs="Arial"/>
+          <w:color w:val="000000" w:themeColor="text1"/>
+        </w:rPr>
+        <w:lastRenderedPageBreak/>
+        <w:t>Conclusions</w:t>
+      </w:r>
+    </w:p>
+    <w:p>
+      <w:pPr>
+        <w:pStyle w:val="NormalWeb"/>
+        <w:numPr>
+          <w:ilvl w:val="0"/>
+          <w:numId w:val="13"/>
+        </w:numPr>
+        <w:shd w:val="clear" w:color="auto" w:fill="FFFFFF"/>
+        <w:spacing w:before="0" w:beforeAutospacing="0" w:after="288" w:afterAutospacing="0" w:line="360" w:lineRule="auto"/>
+        <w:textAlignment w:val="baseline"/>
+        <w:rPr>
+          <w:rFonts w:ascii="Arial" w:hAnsi="Arial" w:cs="Arial"/>
+          <w:color w:val="000000" w:themeColor="text1"/>
+        </w:rPr>
+      </w:pPr>
+      <w:r>
+        <w:rPr>
+          <w:rFonts w:ascii="Arial" w:hAnsi="Arial" w:cs="Arial"/>
+          <w:color w:val="000000" w:themeColor="text1"/>
         </w:rPr>
         <w:t>When obstacles to communication were removed, better results are achieved.</w:t>
       </w:r>
       <w:r>
         <w:rPr>
           <w:rFonts w:ascii="Arial" w:hAnsi="Arial" w:cs="Arial"/>
+          <w:color w:val="000000" w:themeColor="text1"/>
         </w:rPr>
         <w:t xml:space="preserve"> </w:t>
       </w:r>
       <w:r>
         <w:rPr>
           <w:rFonts w:ascii="Arial" w:hAnsi="Arial" w:cs="Arial"/>
+          <w:color w:val="000000" w:themeColor="text1"/>
         </w:rPr>
         <w:t>Discuss this idea with the team using an example of their software development project. Would anything get done correctly if there was no communication among the te</w:t>
       </w:r>
       <w:r>
         <w:rPr>
           <w:rFonts w:ascii="Arial" w:hAnsi="Arial" w:cs="Arial"/>
+          <w:color w:val="000000" w:themeColor="text1"/>
         </w:rPr>
         <w:t>am?</w:t>
       </w:r>
@@ -2425,6 +2827,7 @@
         <w:rPr>
           <w:rFonts w:ascii="Arial" w:hAnsi="Arial" w:cs="Arial"/>
           <w:b/>
+          <w:color w:val="000000" w:themeColor="text1"/>
           <w:sz w:val="28"/>
           <w:szCs w:val="28"/>
         </w:rPr>
@@ -2438,7 +2841,7 @@
         <w:textAlignment w:val="baseline"/>
         <w:rPr>
           <w:rFonts w:ascii="Arial" w:hAnsi="Arial" w:cs="Arial"/>
-          <w:color w:val="222222"/>
+          <w:color w:val="000000" w:themeColor="text1"/>
           <w:sz w:val="28"/>
           <w:szCs w:val="28"/>
         </w:rPr>
@@ -2448,7 +2851,7 @@
           <w:rFonts w:ascii="Arial" w:hAnsi="Arial" w:cs="Arial"/>
           <w:b/>
           <w:bCs/>
-          <w:color w:val="222222"/>
+          <w:color w:val="000000" w:themeColor="text1"/>
           <w:sz w:val="28"/>
           <w:szCs w:val="28"/>
         </w:rPr>
@@ -2459,7 +2862,7 @@
           <w:rFonts w:ascii="Arial" w:hAnsi="Arial" w:cs="Arial"/>
           <w:b/>
           <w:bCs/>
-          <w:color w:val="222222"/>
+          <w:color w:val="000000" w:themeColor="text1"/>
           <w:sz w:val="28"/>
           <w:szCs w:val="28"/>
         </w:rPr>
@@ -2470,57 +2873,41 @@
           <w:rFonts w:ascii="Arial" w:hAnsi="Arial" w:cs="Arial"/>
           <w:b/>
           <w:bCs/>
-          <w:color w:val="222222"/>
+          <w:color w:val="000000" w:themeColor="text1"/>
           <w:sz w:val="28"/>
           <w:szCs w:val="28"/>
         </w:rPr>
         <w:t xml:space="preserve"> Tutorial video on how to use </w:t>
       </w:r>
-      <w:proofErr w:type="spellStart"/>
       <w:r>
         <w:rPr>
           <w:rFonts w:ascii="Arial" w:hAnsi="Arial" w:cs="Arial"/>
           <w:b/>
           <w:bCs/>
-          <w:color w:val="222222"/>
+          <w:color w:val="000000" w:themeColor="text1"/>
           <w:sz w:val="28"/>
           <w:szCs w:val="28"/>
         </w:rPr>
-        <w:t>github</w:t>
-      </w:r>
-      <w:proofErr w:type="spellEnd"/>
-    </w:p>
-    <w:p>
-      <w:hyperlink r:id="rId21" w:history="1">
+        <w:t>GitHub</w:t>
+      </w:r>
+    </w:p>
+    <w:p>
+      <w:pPr>
+        <w:rPr>
+          <w:color w:val="000000" w:themeColor="text1"/>
+        </w:rPr>
+      </w:pPr>
+      <w:hyperlink r:id="rId22" w:history="1">
         <w:r>
           <w:rPr>
             <w:rStyle w:val="Hyperlink"/>
             <w:rFonts w:ascii="Arial" w:hAnsi="Arial" w:cs="Arial"/>
             <w:b/>
+            <w:color w:val="000000" w:themeColor="text1"/>
             <w:sz w:val="24"/>
             <w:szCs w:val="24"/>
           </w:rPr>
-          <w:t>https://www.youtube.com/watch?v=73I5dRuc</w:t>
-        </w:r>
-        <w:r>
-          <w:rPr>
-            <w:rStyle w:val="Hyperlink"/>
-            <w:rFonts w:ascii="Arial" w:hAnsi="Arial" w:cs="Arial"/>
-            <w:b/>
-            <w:sz w:val="24"/>
-            <w:szCs w:val="24"/>
-          </w:rPr>
-          <w:t>C</w:t>
-        </w:r>
-        <w:r>
-          <w:rPr>
-            <w:rStyle w:val="Hyperlink"/>
-            <w:rFonts w:ascii="Arial" w:hAnsi="Arial" w:cs="Arial"/>
-            <w:b/>
-            <w:sz w:val="24"/>
-            <w:szCs w:val="24"/>
-          </w:rPr>
-          <w:t>ds</w:t>
+          <w:t>https://www.youtube.com/watch?v=73I5dRucCds</w:t>
         </w:r>
       </w:hyperlink>
     </w:p>
@@ -2529,66 +2916,40 @@
         <w:rPr>
           <w:rFonts w:ascii="Arial" w:hAnsi="Arial" w:cs="Arial"/>
           <w:b/>
-          <w:sz w:val="24"/>
-          <w:szCs w:val="24"/>
-        </w:rPr>
-      </w:pPr>
-    </w:p>
-    <w:p>
-      <w:pPr>
-        <w:rPr>
-          <w:rFonts w:ascii="Arial" w:hAnsi="Arial" w:cs="Arial"/>
-          <w:b/>
-          <w:sz w:val="24"/>
-          <w:szCs w:val="24"/>
-        </w:rPr>
-      </w:pPr>
-    </w:p>
-    <w:p>
-      <w:pPr>
-        <w:rPr>
-          <w:rFonts w:ascii="Arial" w:hAnsi="Arial" w:cs="Arial"/>
-          <w:b/>
-          <w:sz w:val="24"/>
-          <w:szCs w:val="24"/>
-        </w:rPr>
-      </w:pPr>
-    </w:p>
-    <w:p>
-      <w:pPr>
-        <w:rPr>
-          <w:rFonts w:ascii="Arial" w:hAnsi="Arial" w:cs="Arial"/>
-          <w:b/>
-          <w:sz w:val="24"/>
-          <w:szCs w:val="24"/>
-        </w:rPr>
-      </w:pPr>
-    </w:p>
-    <w:p>
-      <w:pPr>
-        <w:rPr>
-          <w:rFonts w:ascii="Arial" w:hAnsi="Arial" w:cs="Arial"/>
-          <w:b/>
-          <w:sz w:val="36"/>
-          <w:szCs w:val="36"/>
-        </w:rPr>
-      </w:pPr>
-      <w:r>
-        <w:rPr>
-          <w:rFonts w:ascii="Arial" w:hAnsi="Arial" w:cs="Arial"/>
-          <w:b/>
-          <w:sz w:val="24"/>
-          <w:szCs w:val="24"/>
-        </w:rPr>
-        <w:lastRenderedPageBreak/>
-        <w:t xml:space="preserve"> </w:t>
-      </w:r>
-      <w:r>
-        <w:rPr>
-          <w:rFonts w:ascii="Arial" w:hAnsi="Arial" w:cs="Arial"/>
-          <w:b/>
-          <w:sz w:val="36"/>
-          <w:szCs w:val="36"/>
+          <w:color w:val="000000" w:themeColor="text1"/>
+          <w:sz w:val="24"/>
+          <w:szCs w:val="24"/>
+        </w:rPr>
+      </w:pPr>
+    </w:p>
+    <w:p>
+      <w:pPr>
+        <w:rPr>
+          <w:rFonts w:ascii="Arial" w:hAnsi="Arial" w:cs="Arial"/>
+          <w:b/>
+          <w:color w:val="000000" w:themeColor="text1"/>
+          <w:sz w:val="24"/>
+          <w:szCs w:val="24"/>
+        </w:rPr>
+      </w:pPr>
+    </w:p>
+    <w:p>
+      <w:pPr>
+        <w:rPr>
+          <w:rFonts w:ascii="Arial" w:hAnsi="Arial" w:cs="Arial"/>
+          <w:b/>
+          <w:color w:val="000000" w:themeColor="text1"/>
+          <w:sz w:val="28"/>
+          <w:szCs w:val="28"/>
+        </w:rPr>
+      </w:pPr>
+      <w:r>
+        <w:rPr>
+          <w:rFonts w:ascii="Arial" w:hAnsi="Arial" w:cs="Arial"/>
+          <w:b/>
+          <w:color w:val="000000" w:themeColor="text1"/>
+          <w:sz w:val="28"/>
+          <w:szCs w:val="28"/>
         </w:rPr>
         <w:t>Learning activity</w:t>
       </w:r>
@@ -2601,7 +2962,7 @@
         <w:textAlignment w:val="baseline"/>
         <w:rPr>
           <w:rFonts w:ascii="Arial" w:hAnsi="Arial" w:cs="Arial"/>
-          <w:color w:val="222222"/>
+          <w:color w:val="000000" w:themeColor="text1"/>
           <w:sz w:val="28"/>
           <w:szCs w:val="28"/>
         </w:rPr>
@@ -2611,7 +2972,7 @@
           <w:rFonts w:ascii="Arial" w:hAnsi="Arial" w:cs="Arial"/>
           <w:b/>
           <w:bCs/>
-          <w:color w:val="222222"/>
+          <w:color w:val="000000" w:themeColor="text1"/>
           <w:sz w:val="28"/>
           <w:szCs w:val="28"/>
         </w:rPr>
@@ -2621,7 +2982,7 @@
         <w:rPr>
           <w:rFonts w:ascii="Arial" w:hAnsi="Arial" w:cs="Arial"/>
           <w:b/>
-          <w:color w:val="auto"/>
+          <w:color w:val="000000" w:themeColor="text1"/>
           <w:sz w:val="28"/>
           <w:szCs w:val="28"/>
         </w:rPr>
@@ -2630,15 +2991,18 @@
     </w:p>
     <w:p>
       <w:pPr>
-        <w:rPr>
-          <w:rFonts w:ascii="Arial" w:hAnsi="Arial" w:cs="Arial"/>
-          <w:sz w:val="24"/>
-          <w:szCs w:val="24"/>
-        </w:rPr>
-      </w:pPr>
-      <w:r>
-        <w:rPr>
-          <w:rFonts w:ascii="Arial" w:hAnsi="Arial" w:cs="Arial"/>
+        <w:spacing w:after="0" w:line="360" w:lineRule="auto"/>
+        <w:rPr>
+          <w:rFonts w:ascii="Arial" w:hAnsi="Arial" w:cs="Arial"/>
+          <w:color w:val="000000" w:themeColor="text1"/>
+          <w:sz w:val="24"/>
+          <w:szCs w:val="24"/>
+        </w:rPr>
+      </w:pPr>
+      <w:r>
+        <w:rPr>
+          <w:rFonts w:ascii="Arial" w:hAnsi="Arial" w:cs="Arial"/>
+          <w:color w:val="000000" w:themeColor="text1"/>
           <w:sz w:val="24"/>
           <w:szCs w:val="24"/>
         </w:rPr>
@@ -2647,6 +3011,7 @@
       <w:r>
         <w:rPr>
           <w:rFonts w:ascii="Arial" w:hAnsi="Arial" w:cs="Arial"/>
+          <w:color w:val="000000" w:themeColor="text1"/>
           <w:sz w:val="24"/>
           <w:szCs w:val="24"/>
         </w:rPr>
@@ -2655,6 +3020,7 @@
       <w:r>
         <w:rPr>
           <w:rFonts w:ascii="Arial" w:hAnsi="Arial" w:cs="Arial"/>
+          <w:color w:val="000000" w:themeColor="text1"/>
           <w:sz w:val="24"/>
           <w:szCs w:val="24"/>
         </w:rPr>
@@ -2663,23 +3029,45 @@
     </w:p>
     <w:p>
       <w:pPr>
-        <w:rPr>
-          <w:rFonts w:ascii="Arial" w:hAnsi="Arial" w:cs="Arial"/>
-          <w:sz w:val="24"/>
-          <w:szCs w:val="24"/>
-        </w:rPr>
-      </w:pPr>
-      <w:r>
-        <w:rPr>
-          <w:rFonts w:ascii="Arial" w:hAnsi="Arial" w:cs="Arial"/>
-          <w:sz w:val="24"/>
-          <w:szCs w:val="24"/>
-        </w:rPr>
-        <w:t>The activity is challenging because the room is divided: no team is able to see how the other constructs its bridge. Teams have to communicate verba</w:t>
-      </w:r>
-      <w:r>
-        <w:rPr>
-          <w:rFonts w:ascii="Arial" w:hAnsi="Arial" w:cs="Arial"/>
+        <w:spacing w:after="0" w:line="360" w:lineRule="auto"/>
+        <w:rPr>
+          <w:rFonts w:ascii="Arial" w:hAnsi="Arial" w:cs="Arial"/>
+          <w:color w:val="000000" w:themeColor="text1"/>
+          <w:sz w:val="24"/>
+          <w:szCs w:val="24"/>
+        </w:rPr>
+      </w:pPr>
+      <w:r>
+        <w:rPr>
+          <w:rFonts w:ascii="Arial" w:hAnsi="Arial" w:cs="Arial"/>
+          <w:color w:val="000000" w:themeColor="text1"/>
+          <w:sz w:val="24"/>
+          <w:szCs w:val="24"/>
+        </w:rPr>
+        <w:t>The activity is challeng</w:t>
+      </w:r>
+      <w:r>
+        <w:rPr>
+          <w:rFonts w:ascii="Arial" w:hAnsi="Arial" w:cs="Arial"/>
+          <w:color w:val="000000" w:themeColor="text1"/>
+          <w:sz w:val="24"/>
+          <w:szCs w:val="24"/>
+        </w:rPr>
+        <w:t>ing because the room is divided, so</w:t>
+      </w:r>
+      <w:r>
+        <w:rPr>
+          <w:rFonts w:ascii="Arial" w:hAnsi="Arial" w:cs="Arial"/>
+          <w:color w:val="000000" w:themeColor="text1"/>
+          <w:sz w:val="24"/>
+          <w:szCs w:val="24"/>
+        </w:rPr>
+        <w:t xml:space="preserve"> no team is able to see how the other constructs its bridge. Teams have to communicate verba</w:t>
+      </w:r>
+      <w:r>
+        <w:rPr>
+          <w:rFonts w:ascii="Arial" w:hAnsi="Arial" w:cs="Arial"/>
+          <w:color w:val="000000" w:themeColor="text1"/>
           <w:sz w:val="24"/>
           <w:szCs w:val="24"/>
         </w:rPr>
@@ -2688,6 +3076,7 @@
       <w:r>
         <w:rPr>
           <w:rFonts w:ascii="Arial" w:hAnsi="Arial" w:cs="Arial"/>
+          <w:color w:val="000000" w:themeColor="text1"/>
           <w:sz w:val="24"/>
           <w:szCs w:val="24"/>
         </w:rPr>
@@ -2696,51 +3085,54 @@
     </w:p>
     <w:p>
       <w:pPr>
-        <w:rPr>
-          <w:rFonts w:ascii="Arial" w:hAnsi="Arial" w:cs="Arial"/>
-          <w:sz w:val="24"/>
-          <w:szCs w:val="24"/>
-        </w:rPr>
-      </w:pPr>
-      <w:r>
-        <w:rPr>
-          <w:rFonts w:ascii="Arial" w:hAnsi="Arial" w:cs="Arial"/>
+        <w:spacing w:after="0" w:line="360" w:lineRule="auto"/>
+        <w:rPr>
+          <w:rFonts w:ascii="Arial" w:hAnsi="Arial" w:cs="Arial"/>
+          <w:color w:val="000000" w:themeColor="text1"/>
+          <w:sz w:val="24"/>
+          <w:szCs w:val="24"/>
+        </w:rPr>
+      </w:pPr>
+      <w:r>
+        <w:rPr>
+          <w:rFonts w:ascii="Arial" w:hAnsi="Arial" w:cs="Arial"/>
+          <w:color w:val="000000" w:themeColor="text1"/>
           <w:sz w:val="24"/>
           <w:szCs w:val="24"/>
         </w:rPr>
         <w:t xml:space="preserve">At the end a marble will be run through the </w:t>
       </w:r>
-      <w:proofErr w:type="spellStart"/>
-      <w:r>
-        <w:rPr>
-          <w:rFonts w:ascii="Arial" w:hAnsi="Arial" w:cs="Arial"/>
-          <w:sz w:val="24"/>
-          <w:szCs w:val="24"/>
-        </w:rPr>
-        <w:t>brigde</w:t>
-      </w:r>
-      <w:proofErr w:type="spellEnd"/>
-      <w:r>
-        <w:rPr>
-          <w:rFonts w:ascii="Arial" w:hAnsi="Arial" w:cs="Arial"/>
+      <w:r>
+        <w:rPr>
+          <w:rFonts w:ascii="Arial" w:hAnsi="Arial" w:cs="Arial"/>
+          <w:color w:val="000000" w:themeColor="text1"/>
+          <w:sz w:val="24"/>
+          <w:szCs w:val="24"/>
+        </w:rPr>
+        <w:t>bridge</w:t>
+      </w:r>
+      <w:r>
+        <w:rPr>
+          <w:rFonts w:ascii="Arial" w:hAnsi="Arial" w:cs="Arial"/>
+          <w:color w:val="000000" w:themeColor="text1"/>
           <w:sz w:val="24"/>
           <w:szCs w:val="24"/>
         </w:rPr>
         <w:t xml:space="preserve"> to see it connects well. The </w:t>
       </w:r>
-      <w:proofErr w:type="spellStart"/>
-      <w:r>
-        <w:rPr>
-          <w:rFonts w:ascii="Arial" w:hAnsi="Arial" w:cs="Arial"/>
-          <w:sz w:val="24"/>
-          <w:szCs w:val="24"/>
-        </w:rPr>
-        <w:t>marbe</w:t>
-      </w:r>
-      <w:proofErr w:type="spellEnd"/>
-      <w:r>
-        <w:rPr>
-          <w:rFonts w:ascii="Arial" w:hAnsi="Arial" w:cs="Arial"/>
+      <w:r>
+        <w:rPr>
+          <w:rFonts w:ascii="Arial" w:hAnsi="Arial" w:cs="Arial"/>
+          <w:color w:val="000000" w:themeColor="text1"/>
+          <w:sz w:val="24"/>
+          <w:szCs w:val="24"/>
+        </w:rPr>
+        <w:t>marble</w:t>
+      </w:r>
+      <w:r>
+        <w:rPr>
+          <w:rFonts w:ascii="Arial" w:hAnsi="Arial" w:cs="Arial"/>
+          <w:color w:val="000000" w:themeColor="text1"/>
           <w:sz w:val="24"/>
           <w:szCs w:val="24"/>
         </w:rPr>
@@ -2751,13 +3143,25 @@
       <w:pPr>
         <w:rPr>
           <w:rFonts w:ascii="Arial" w:hAnsi="Arial" w:cs="Arial"/>
-          <w:sz w:val="24"/>
-          <w:szCs w:val="24"/>
-        </w:rPr>
-      </w:pPr>
-      <w:r>
-        <w:rPr>
-          <w:rFonts w:ascii="Arial" w:hAnsi="Arial" w:cs="Arial"/>
+          <w:color w:val="000000" w:themeColor="text1"/>
+          <w:sz w:val="24"/>
+          <w:szCs w:val="24"/>
+        </w:rPr>
+      </w:pPr>
+    </w:p>
+    <w:p>
+      <w:pPr>
+        <w:rPr>
+          <w:rFonts w:ascii="Arial" w:hAnsi="Arial" w:cs="Arial"/>
+          <w:color w:val="000000" w:themeColor="text1"/>
+          <w:sz w:val="24"/>
+          <w:szCs w:val="24"/>
+        </w:rPr>
+      </w:pPr>
+      <w:r>
+        <w:rPr>
+          <w:rFonts w:ascii="Arial" w:hAnsi="Arial" w:cs="Arial"/>
+          <w:color w:val="000000" w:themeColor="text1"/>
           <w:sz w:val="24"/>
           <w:szCs w:val="24"/>
         </w:rPr>
@@ -2766,39 +3170,113 @@
     </w:p>
     <w:p>
       <w:pPr>
-        <w:rPr>
-          <w:rFonts w:ascii="Arial" w:hAnsi="Arial" w:cs="Arial"/>
-          <w:sz w:val="24"/>
-          <w:szCs w:val="24"/>
-        </w:rPr>
-      </w:pPr>
-      <w:r>
-        <w:rPr>
-          <w:rFonts w:ascii="Arial" w:hAnsi="Arial" w:cs="Arial"/>
-          <w:sz w:val="24"/>
-          <w:szCs w:val="24"/>
-        </w:rPr>
-        <w:t>The Build a Bridge activity strengthens communication skills because each team has to discuss ideas and brainstorm ways to use their materials to build half a bridge. In addition, this activity improves group problem solving</w:t>
-      </w:r>
-      <w:r>
-        <w:rPr>
-          <w:rFonts w:ascii="Arial" w:hAnsi="Arial" w:cs="Arial"/>
-          <w:sz w:val="24"/>
-          <w:szCs w:val="24"/>
-        </w:rPr>
-        <w:t xml:space="preserve"> and creative thinking. It can </w:t>
-      </w:r>
-      <w:r>
-        <w:rPr>
-          <w:rFonts w:ascii="Arial" w:hAnsi="Arial" w:cs="Arial"/>
-          <w:sz w:val="24"/>
-          <w:szCs w:val="24"/>
-        </w:rPr>
-        <w:t>also use it to develop p</w:t>
-      </w:r>
-      <w:r>
-        <w:rPr>
-          <w:rFonts w:ascii="Arial" w:hAnsi="Arial" w:cs="Arial"/>
+        <w:pStyle w:val="ListParagraph"/>
+        <w:numPr>
+          <w:ilvl w:val="0"/>
+          <w:numId w:val="14"/>
+        </w:numPr>
+        <w:spacing w:after="0" w:line="360" w:lineRule="auto"/>
+        <w:ind w:left="714" w:hanging="357"/>
+        <w:rPr>
+          <w:rFonts w:ascii="Arial" w:hAnsi="Arial" w:cs="Arial"/>
+          <w:color w:val="000000" w:themeColor="text1"/>
+          <w:sz w:val="24"/>
+          <w:szCs w:val="24"/>
+        </w:rPr>
+      </w:pPr>
+      <w:r>
+        <w:rPr>
+          <w:rFonts w:ascii="Arial" w:hAnsi="Arial" w:cs="Arial"/>
+          <w:color w:val="000000" w:themeColor="text1"/>
+          <w:sz w:val="24"/>
+          <w:szCs w:val="24"/>
+        </w:rPr>
+        <w:t xml:space="preserve">The Build a Bridge activity strengthens communication skills because each team has to discuss ideas and brainstorm ways to use their materials to build half a bridge. </w:t>
+      </w:r>
+    </w:p>
+    <w:p>
+      <w:pPr>
+        <w:pStyle w:val="ListParagraph"/>
+        <w:numPr>
+          <w:ilvl w:val="0"/>
+          <w:numId w:val="14"/>
+        </w:numPr>
+        <w:spacing w:after="0" w:line="360" w:lineRule="auto"/>
+        <w:ind w:left="714" w:hanging="357"/>
+        <w:rPr>
+          <w:rFonts w:ascii="Arial" w:hAnsi="Arial" w:cs="Arial"/>
+          <w:color w:val="000000" w:themeColor="text1"/>
+          <w:sz w:val="24"/>
+          <w:szCs w:val="24"/>
+        </w:rPr>
+      </w:pPr>
+      <w:r>
+        <w:rPr>
+          <w:rFonts w:ascii="Arial" w:hAnsi="Arial" w:cs="Arial"/>
+          <w:color w:val="000000" w:themeColor="text1"/>
+          <w:sz w:val="24"/>
+          <w:szCs w:val="24"/>
+        </w:rPr>
+        <w:t>This</w:t>
+      </w:r>
+      <w:r>
+        <w:rPr>
+          <w:rFonts w:ascii="Arial" w:hAnsi="Arial" w:cs="Arial"/>
+          <w:color w:val="000000" w:themeColor="text1"/>
+          <w:sz w:val="24"/>
+          <w:szCs w:val="24"/>
+        </w:rPr>
+        <w:t xml:space="preserve"> activity</w:t>
+      </w:r>
+      <w:r>
+        <w:rPr>
+          <w:rFonts w:ascii="Arial" w:hAnsi="Arial" w:cs="Arial"/>
+          <w:color w:val="000000" w:themeColor="text1"/>
+          <w:sz w:val="24"/>
+          <w:szCs w:val="24"/>
+        </w:rPr>
+        <w:t xml:space="preserve"> also</w:t>
+      </w:r>
+      <w:r>
+        <w:rPr>
+          <w:rFonts w:ascii="Arial" w:hAnsi="Arial" w:cs="Arial"/>
+          <w:color w:val="000000" w:themeColor="text1"/>
+          <w:sz w:val="24"/>
+          <w:szCs w:val="24"/>
+        </w:rPr>
+        <w:t xml:space="preserve"> improves group problem solving</w:t>
+      </w:r>
+      <w:r>
+        <w:rPr>
+          <w:rFonts w:ascii="Arial" w:hAnsi="Arial" w:cs="Arial"/>
+          <w:color w:val="000000" w:themeColor="text1"/>
+          <w:sz w:val="24"/>
+          <w:szCs w:val="24"/>
+        </w:rPr>
+        <w:t xml:space="preserve"> and creative thinking. Furthermore the team</w:t>
+      </w:r>
+      <w:r>
+        <w:rPr>
+          <w:rFonts w:ascii="Arial" w:hAnsi="Arial" w:cs="Arial"/>
+          <w:color w:val="000000" w:themeColor="text1"/>
+          <w:sz w:val="24"/>
+          <w:szCs w:val="24"/>
+        </w:rPr>
+        <w:t xml:space="preserve"> can </w:t>
+      </w:r>
+      <w:r>
+        <w:rPr>
+          <w:rFonts w:ascii="Arial" w:hAnsi="Arial" w:cs="Arial"/>
+          <w:color w:val="000000" w:themeColor="text1"/>
+          <w:sz w:val="24"/>
+          <w:szCs w:val="24"/>
+        </w:rPr>
+        <w:t>use it to develop p</w:t>
+      </w:r>
+      <w:r>
+        <w:rPr>
+          <w:rFonts w:ascii="Arial" w:hAnsi="Arial" w:cs="Arial"/>
+          <w:color w:val="000000" w:themeColor="text1"/>
           <w:sz w:val="24"/>
           <w:szCs w:val="24"/>
         </w:rPr>
@@ -2807,6 +3285,7 @@
       <w:r>
         <w:rPr>
           <w:rFonts w:ascii="Arial" w:hAnsi="Arial" w:cs="Arial"/>
+          <w:color w:val="000000" w:themeColor="text1"/>
           <w:sz w:val="24"/>
           <w:szCs w:val="24"/>
         </w:rPr>
@@ -2818,69 +3297,77 @@
         <w:rPr>
           <w:rFonts w:ascii="Arial" w:hAnsi="Arial" w:cs="Arial"/>
           <w:b/>
-          <w:sz w:val="24"/>
-          <w:szCs w:val="24"/>
-        </w:rPr>
-      </w:pPr>
-    </w:p>
-    <w:p>
-      <w:pPr>
-        <w:rPr>
-          <w:rFonts w:ascii="Arial" w:hAnsi="Arial" w:cs="Arial"/>
-          <w:b/>
-          <w:sz w:val="36"/>
-          <w:szCs w:val="36"/>
-        </w:rPr>
-      </w:pPr>
-    </w:p>
-    <w:p>
-      <w:pPr>
-        <w:rPr>
-          <w:rFonts w:ascii="Arial" w:hAnsi="Arial" w:cs="Arial"/>
-          <w:b/>
-          <w:sz w:val="36"/>
-          <w:szCs w:val="36"/>
-        </w:rPr>
-      </w:pPr>
-      <w:r>
-        <w:rPr>
-          <w:rFonts w:ascii="Arial" w:hAnsi="Arial" w:cs="Arial"/>
-          <w:b/>
-          <w:sz w:val="36"/>
-          <w:szCs w:val="36"/>
-        </w:rPr>
+          <w:color w:val="000000" w:themeColor="text1"/>
+          <w:sz w:val="24"/>
+          <w:szCs w:val="24"/>
+        </w:rPr>
+      </w:pPr>
+    </w:p>
+    <w:p>
+      <w:pPr>
+        <w:rPr>
+          <w:rFonts w:ascii="Arial" w:hAnsi="Arial" w:cs="Arial"/>
+          <w:b/>
+          <w:color w:val="000000" w:themeColor="text1"/>
+          <w:sz w:val="28"/>
+          <w:szCs w:val="28"/>
+        </w:rPr>
+      </w:pPr>
+    </w:p>
+    <w:p>
+      <w:pPr>
+        <w:rPr>
+          <w:rFonts w:ascii="Arial" w:hAnsi="Arial" w:cs="Arial"/>
+          <w:b/>
+          <w:color w:val="000000" w:themeColor="text1"/>
+          <w:sz w:val="28"/>
+          <w:szCs w:val="28"/>
+        </w:rPr>
+      </w:pPr>
+      <w:r>
+        <w:rPr>
+          <w:rFonts w:ascii="Arial" w:hAnsi="Arial" w:cs="Arial"/>
+          <w:b/>
+          <w:color w:val="000000" w:themeColor="text1"/>
+          <w:sz w:val="28"/>
+          <w:szCs w:val="28"/>
+        </w:rPr>
+        <w:lastRenderedPageBreak/>
         <w:t xml:space="preserve">Learning plan </w:t>
       </w:r>
     </w:p>
     <w:p>
       <w:pPr>
-        <w:rPr>
-          <w:rFonts w:ascii="Arial" w:hAnsi="Arial" w:cs="Arial"/>
-          <w:sz w:val="24"/>
-          <w:szCs w:val="24"/>
-        </w:rPr>
-      </w:pPr>
-      <w:r>
-        <w:rPr>
-          <w:rFonts w:ascii="Arial" w:hAnsi="Arial" w:cs="Arial"/>
+        <w:spacing w:after="0" w:line="360" w:lineRule="auto"/>
+        <w:rPr>
+          <w:rFonts w:ascii="Arial" w:hAnsi="Arial" w:cs="Arial"/>
+          <w:color w:val="000000" w:themeColor="text1"/>
+          <w:sz w:val="24"/>
+          <w:szCs w:val="24"/>
+        </w:rPr>
+      </w:pPr>
+      <w:r>
+        <w:rPr>
+          <w:rFonts w:ascii="Arial" w:hAnsi="Arial" w:cs="Arial"/>
+          <w:color w:val="000000" w:themeColor="text1"/>
           <w:sz w:val="24"/>
           <w:szCs w:val="24"/>
         </w:rPr>
         <w:t xml:space="preserve">The team has 4 hours in total to upskill. The learning plan details what activities the team will undertake, when they will undertake them and the duration of each learning session. These learning activities will not only help the team learn how to use </w:t>
       </w:r>
-      <w:proofErr w:type="spellStart"/>
-      <w:r>
-        <w:rPr>
-          <w:rFonts w:ascii="Arial" w:hAnsi="Arial" w:cs="Arial"/>
-          <w:sz w:val="24"/>
-          <w:szCs w:val="24"/>
-        </w:rPr>
-        <w:t>github</w:t>
-      </w:r>
-      <w:proofErr w:type="spellEnd"/>
-      <w:r>
-        <w:rPr>
-          <w:rFonts w:ascii="Arial" w:hAnsi="Arial" w:cs="Arial"/>
+      <w:r>
+        <w:rPr>
+          <w:rFonts w:ascii="Arial" w:hAnsi="Arial" w:cs="Arial"/>
+          <w:color w:val="000000" w:themeColor="text1"/>
+          <w:sz w:val="24"/>
+          <w:szCs w:val="24"/>
+        </w:rPr>
+        <w:t>GitHub</w:t>
+      </w:r>
+      <w:r>
+        <w:rPr>
+          <w:rFonts w:ascii="Arial" w:hAnsi="Arial" w:cs="Arial"/>
+          <w:color w:val="000000" w:themeColor="text1"/>
           <w:sz w:val="24"/>
           <w:szCs w:val="24"/>
         </w:rPr>
@@ -2892,14 +3379,27 @@
         <w:rPr>
           <w:rFonts w:ascii="Arial" w:hAnsi="Arial" w:cs="Arial"/>
           <w:b/>
-          <w:sz w:val="24"/>
-          <w:szCs w:val="24"/>
-        </w:rPr>
-      </w:pPr>
-      <w:r>
-        <w:rPr>
-          <w:rFonts w:ascii="Arial" w:hAnsi="Arial" w:cs="Arial"/>
-          <w:b/>
+          <w:color w:val="000000" w:themeColor="text1"/>
+          <w:sz w:val="24"/>
+          <w:szCs w:val="24"/>
+        </w:rPr>
+      </w:pPr>
+    </w:p>
+    <w:p>
+      <w:pPr>
+        <w:rPr>
+          <w:rFonts w:ascii="Arial" w:hAnsi="Arial" w:cs="Arial"/>
+          <w:b/>
+          <w:color w:val="000000" w:themeColor="text1"/>
+          <w:sz w:val="24"/>
+          <w:szCs w:val="24"/>
+        </w:rPr>
+      </w:pPr>
+      <w:r>
+        <w:rPr>
+          <w:rFonts w:ascii="Arial" w:hAnsi="Arial" w:cs="Arial"/>
+          <w:b/>
+          <w:color w:val="000000" w:themeColor="text1"/>
           <w:sz w:val="24"/>
           <w:szCs w:val="24"/>
         </w:rPr>
@@ -2913,15 +3413,19 @@
           <w:ilvl w:val="0"/>
           <w:numId w:val="10"/>
         </w:numPr>
-        <w:rPr>
-          <w:rFonts w:ascii="Arial" w:hAnsi="Arial" w:cs="Arial"/>
-          <w:sz w:val="24"/>
-          <w:szCs w:val="24"/>
-        </w:rPr>
-      </w:pPr>
-      <w:r>
-        <w:rPr>
-          <w:rFonts w:ascii="Arial" w:hAnsi="Arial" w:cs="Arial"/>
+        <w:spacing w:after="0" w:line="360" w:lineRule="auto"/>
+        <w:ind w:left="714" w:hanging="357"/>
+        <w:rPr>
+          <w:rFonts w:ascii="Arial" w:hAnsi="Arial" w:cs="Arial"/>
+          <w:color w:val="000000" w:themeColor="text1"/>
+          <w:sz w:val="24"/>
+          <w:szCs w:val="24"/>
+        </w:rPr>
+      </w:pPr>
+      <w:r>
+        <w:rPr>
+          <w:rFonts w:ascii="Arial" w:hAnsi="Arial" w:cs="Arial"/>
+          <w:color w:val="000000" w:themeColor="text1"/>
           <w:sz w:val="24"/>
           <w:szCs w:val="24"/>
         </w:rPr>
@@ -2930,6 +3434,7 @@
       <w:r>
         <w:rPr>
           <w:rFonts w:ascii="Arial" w:hAnsi="Arial" w:cs="Arial"/>
+          <w:color w:val="000000" w:themeColor="text1"/>
           <w:sz w:val="24"/>
           <w:szCs w:val="24"/>
         </w:rPr>
@@ -2938,6 +3443,7 @@
       <w:r>
         <w:rPr>
           <w:rFonts w:ascii="Arial" w:hAnsi="Arial" w:cs="Arial"/>
+          <w:color w:val="000000" w:themeColor="text1"/>
           <w:sz w:val="24"/>
           <w:szCs w:val="24"/>
         </w:rPr>
@@ -2946,6 +3452,7 @@
       <w:r>
         <w:rPr>
           <w:rFonts w:ascii="Arial" w:hAnsi="Arial" w:cs="Arial"/>
+          <w:color w:val="000000" w:themeColor="text1"/>
           <w:sz w:val="24"/>
           <w:szCs w:val="24"/>
         </w:rPr>
@@ -2954,6 +3461,7 @@
       <w:r>
         <w:rPr>
           <w:rFonts w:ascii="Arial" w:hAnsi="Arial" w:cs="Arial"/>
+          <w:color w:val="000000" w:themeColor="text1"/>
           <w:sz w:val="24"/>
           <w:szCs w:val="24"/>
         </w:rPr>
@@ -2962,6 +3470,7 @@
       <w:r>
         <w:rPr>
           <w:rFonts w:ascii="Arial" w:hAnsi="Arial" w:cs="Arial"/>
+          <w:color w:val="000000" w:themeColor="text1"/>
           <w:sz w:val="24"/>
           <w:szCs w:val="24"/>
         </w:rPr>
@@ -2975,15 +3484,19 @@
           <w:ilvl w:val="0"/>
           <w:numId w:val="10"/>
         </w:numPr>
-        <w:rPr>
-          <w:rFonts w:ascii="Arial" w:hAnsi="Arial" w:cs="Arial"/>
-          <w:sz w:val="24"/>
-          <w:szCs w:val="24"/>
-        </w:rPr>
-      </w:pPr>
-      <w:r>
-        <w:rPr>
-          <w:rFonts w:ascii="Arial" w:hAnsi="Arial" w:cs="Arial"/>
+        <w:spacing w:after="0" w:line="360" w:lineRule="auto"/>
+        <w:ind w:left="714" w:hanging="357"/>
+        <w:rPr>
+          <w:rFonts w:ascii="Arial" w:hAnsi="Arial" w:cs="Arial"/>
+          <w:color w:val="000000" w:themeColor="text1"/>
+          <w:sz w:val="24"/>
+          <w:szCs w:val="24"/>
+        </w:rPr>
+      </w:pPr>
+      <w:r>
+        <w:rPr>
+          <w:rFonts w:ascii="Arial" w:hAnsi="Arial" w:cs="Arial"/>
+          <w:color w:val="000000" w:themeColor="text1"/>
           <w:sz w:val="24"/>
           <w:szCs w:val="24"/>
         </w:rPr>
@@ -2992,6 +3505,7 @@
       <w:r>
         <w:rPr>
           <w:rFonts w:ascii="Arial" w:hAnsi="Arial" w:cs="Arial"/>
+          <w:color w:val="000000" w:themeColor="text1"/>
           <w:sz w:val="24"/>
           <w:szCs w:val="24"/>
         </w:rPr>
@@ -3000,6 +3514,7 @@
       <w:r>
         <w:rPr>
           <w:rFonts w:ascii="Arial" w:hAnsi="Arial" w:cs="Arial"/>
+          <w:color w:val="000000" w:themeColor="text1"/>
           <w:sz w:val="24"/>
           <w:szCs w:val="24"/>
         </w:rPr>
@@ -3013,15 +3528,19 @@
           <w:ilvl w:val="0"/>
           <w:numId w:val="10"/>
         </w:numPr>
-        <w:rPr>
-          <w:rFonts w:ascii="Arial" w:hAnsi="Arial" w:cs="Arial"/>
-          <w:sz w:val="24"/>
-          <w:szCs w:val="24"/>
-        </w:rPr>
-      </w:pPr>
-      <w:r>
-        <w:rPr>
-          <w:rFonts w:ascii="Arial" w:hAnsi="Arial" w:cs="Arial"/>
+        <w:spacing w:after="0" w:line="360" w:lineRule="auto"/>
+        <w:ind w:left="714" w:hanging="357"/>
+        <w:rPr>
+          <w:rFonts w:ascii="Arial" w:hAnsi="Arial" w:cs="Arial"/>
+          <w:color w:val="000000" w:themeColor="text1"/>
+          <w:sz w:val="24"/>
+          <w:szCs w:val="24"/>
+        </w:rPr>
+      </w:pPr>
+      <w:r>
+        <w:rPr>
+          <w:rFonts w:ascii="Arial" w:hAnsi="Arial" w:cs="Arial"/>
+          <w:color w:val="000000" w:themeColor="text1"/>
           <w:sz w:val="24"/>
           <w:szCs w:val="24"/>
         </w:rPr>
@@ -3030,6 +3549,7 @@
       <w:r>
         <w:rPr>
           <w:rFonts w:ascii="Arial" w:hAnsi="Arial" w:cs="Arial"/>
+          <w:color w:val="000000" w:themeColor="text1"/>
           <w:sz w:val="24"/>
           <w:szCs w:val="24"/>
         </w:rPr>
@@ -3038,6 +3558,7 @@
       <w:r>
         <w:rPr>
           <w:rFonts w:ascii="Arial" w:hAnsi="Arial" w:cs="Arial"/>
+          <w:color w:val="000000" w:themeColor="text1"/>
           <w:sz w:val="24"/>
           <w:szCs w:val="24"/>
         </w:rPr>
@@ -3046,6 +3567,7 @@
       <w:r>
         <w:rPr>
           <w:rFonts w:ascii="Arial" w:hAnsi="Arial" w:cs="Arial"/>
+          <w:color w:val="000000" w:themeColor="text1"/>
           <w:sz w:val="24"/>
           <w:szCs w:val="24"/>
         </w:rPr>
@@ -3059,15 +3581,19 @@
           <w:ilvl w:val="0"/>
           <w:numId w:val="10"/>
         </w:numPr>
-        <w:rPr>
-          <w:rFonts w:ascii="Arial" w:hAnsi="Arial" w:cs="Arial"/>
-          <w:sz w:val="24"/>
-          <w:szCs w:val="24"/>
-        </w:rPr>
-      </w:pPr>
-      <w:r>
-        <w:rPr>
-          <w:rFonts w:ascii="Arial" w:hAnsi="Arial" w:cs="Arial"/>
+        <w:spacing w:after="0" w:line="360" w:lineRule="auto"/>
+        <w:ind w:left="714" w:hanging="357"/>
+        <w:rPr>
+          <w:rFonts w:ascii="Arial" w:hAnsi="Arial" w:cs="Arial"/>
+          <w:color w:val="000000" w:themeColor="text1"/>
+          <w:sz w:val="24"/>
+          <w:szCs w:val="24"/>
+        </w:rPr>
+      </w:pPr>
+      <w:r>
+        <w:rPr>
+          <w:rFonts w:ascii="Arial" w:hAnsi="Arial" w:cs="Arial"/>
+          <w:color w:val="000000" w:themeColor="text1"/>
           <w:sz w:val="24"/>
           <w:szCs w:val="24"/>
         </w:rPr>
@@ -3076,6 +3602,7 @@
       <w:r>
         <w:rPr>
           <w:rFonts w:ascii="Arial" w:hAnsi="Arial" w:cs="Arial"/>
+          <w:color w:val="000000" w:themeColor="text1"/>
           <w:sz w:val="24"/>
           <w:szCs w:val="24"/>
         </w:rPr>
@@ -3084,6 +3611,7 @@
       <w:r>
         <w:rPr>
           <w:rFonts w:ascii="Arial" w:hAnsi="Arial" w:cs="Arial"/>
+          <w:color w:val="000000" w:themeColor="text1"/>
           <w:sz w:val="24"/>
           <w:szCs w:val="24"/>
         </w:rPr>
@@ -3092,6 +3620,7 @@
       <w:r>
         <w:rPr>
           <w:rFonts w:ascii="Arial" w:hAnsi="Arial" w:cs="Arial"/>
+          <w:color w:val="000000" w:themeColor="text1"/>
           <w:sz w:val="24"/>
           <w:szCs w:val="24"/>
         </w:rPr>
@@ -3105,15 +3634,19 @@
           <w:ilvl w:val="0"/>
           <w:numId w:val="10"/>
         </w:numPr>
-        <w:rPr>
-          <w:rFonts w:ascii="Arial" w:hAnsi="Arial" w:cs="Arial"/>
-          <w:sz w:val="24"/>
-          <w:szCs w:val="24"/>
-        </w:rPr>
-      </w:pPr>
-      <w:r>
-        <w:rPr>
-          <w:rFonts w:ascii="Arial" w:hAnsi="Arial" w:cs="Arial"/>
+        <w:spacing w:after="0" w:line="360" w:lineRule="auto"/>
+        <w:ind w:left="714" w:hanging="357"/>
+        <w:rPr>
+          <w:rFonts w:ascii="Arial" w:hAnsi="Arial" w:cs="Arial"/>
+          <w:color w:val="000000" w:themeColor="text1"/>
+          <w:sz w:val="24"/>
+          <w:szCs w:val="24"/>
+        </w:rPr>
+      </w:pPr>
+      <w:r>
+        <w:rPr>
+          <w:rFonts w:ascii="Arial" w:hAnsi="Arial" w:cs="Arial"/>
+          <w:color w:val="000000" w:themeColor="text1"/>
           <w:sz w:val="24"/>
           <w:szCs w:val="24"/>
         </w:rPr>
@@ -3122,6 +3655,7 @@
       <w:r>
         <w:rPr>
           <w:rFonts w:ascii="Arial" w:hAnsi="Arial" w:cs="Arial"/>
+          <w:color w:val="000000" w:themeColor="text1"/>
           <w:sz w:val="24"/>
           <w:szCs w:val="24"/>
         </w:rPr>
@@ -3130,6 +3664,7 @@
       <w:r>
         <w:rPr>
           <w:rFonts w:ascii="Arial" w:hAnsi="Arial" w:cs="Arial"/>
+          <w:color w:val="000000" w:themeColor="text1"/>
           <w:sz w:val="24"/>
           <w:szCs w:val="24"/>
         </w:rPr>
@@ -3141,34 +3676,27 @@
         <w:rPr>
           <w:rFonts w:ascii="Arial" w:hAnsi="Arial" w:cs="Arial"/>
           <w:b/>
-          <w:sz w:val="24"/>
-          <w:szCs w:val="24"/>
-        </w:rPr>
-      </w:pPr>
-    </w:p>
-    <w:p>
-      <w:pPr>
-        <w:rPr>
-          <w:rFonts w:ascii="Arial" w:hAnsi="Arial" w:cs="Arial"/>
-          <w:b/>
-          <w:sz w:val="24"/>
-          <w:szCs w:val="24"/>
-        </w:rPr>
-      </w:pPr>
-    </w:p>
-    <w:p>
-      <w:pPr>
-        <w:rPr>
-          <w:rFonts w:ascii="Arial" w:hAnsi="Arial" w:cs="Arial"/>
-          <w:b/>
-          <w:sz w:val="24"/>
-          <w:szCs w:val="24"/>
-        </w:rPr>
-      </w:pPr>
-      <w:r>
-        <w:rPr>
-          <w:rFonts w:ascii="Arial" w:hAnsi="Arial" w:cs="Arial"/>
-          <w:b/>
+          <w:color w:val="000000" w:themeColor="text1"/>
+          <w:sz w:val="24"/>
+          <w:szCs w:val="24"/>
+        </w:rPr>
+      </w:pPr>
+    </w:p>
+    <w:p>
+      <w:pPr>
+        <w:rPr>
+          <w:rFonts w:ascii="Arial" w:hAnsi="Arial" w:cs="Arial"/>
+          <w:b/>
+          <w:color w:val="000000" w:themeColor="text1"/>
+          <w:sz w:val="24"/>
+          <w:szCs w:val="24"/>
+        </w:rPr>
+      </w:pPr>
+      <w:r>
+        <w:rPr>
+          <w:rFonts w:ascii="Arial" w:hAnsi="Arial" w:cs="Arial"/>
+          <w:b/>
+          <w:color w:val="000000" w:themeColor="text1"/>
           <w:sz w:val="24"/>
           <w:szCs w:val="24"/>
         </w:rPr>
@@ -3182,15 +3710,19 @@
           <w:ilvl w:val="0"/>
           <w:numId w:val="12"/>
         </w:numPr>
-        <w:rPr>
-          <w:rFonts w:ascii="Arial" w:hAnsi="Arial" w:cs="Arial"/>
-          <w:sz w:val="24"/>
-          <w:szCs w:val="24"/>
-        </w:rPr>
-      </w:pPr>
-      <w:r>
-        <w:rPr>
-          <w:rFonts w:ascii="Arial" w:hAnsi="Arial" w:cs="Arial"/>
+        <w:spacing w:after="0" w:line="360" w:lineRule="auto"/>
+        <w:ind w:left="714" w:hanging="357"/>
+        <w:rPr>
+          <w:rFonts w:ascii="Arial" w:hAnsi="Arial" w:cs="Arial"/>
+          <w:color w:val="000000" w:themeColor="text1"/>
+          <w:sz w:val="24"/>
+          <w:szCs w:val="24"/>
+        </w:rPr>
+      </w:pPr>
+      <w:r>
+        <w:rPr>
+          <w:rFonts w:ascii="Arial" w:hAnsi="Arial" w:cs="Arial"/>
+          <w:color w:val="000000" w:themeColor="text1"/>
           <w:sz w:val="24"/>
           <w:szCs w:val="24"/>
         </w:rPr>
@@ -3199,6 +3731,7 @@
       <w:r>
         <w:rPr>
           <w:rFonts w:ascii="Arial" w:hAnsi="Arial" w:cs="Arial"/>
+          <w:color w:val="000000" w:themeColor="text1"/>
           <w:sz w:val="24"/>
           <w:szCs w:val="24"/>
         </w:rPr>
@@ -3207,6 +3740,7 @@
       <w:r>
         <w:rPr>
           <w:rFonts w:ascii="Arial" w:hAnsi="Arial" w:cs="Arial"/>
+          <w:color w:val="000000" w:themeColor="text1"/>
           <w:sz w:val="24"/>
           <w:szCs w:val="24"/>
         </w:rPr>
@@ -3220,15 +3754,19 @@
           <w:ilvl w:val="0"/>
           <w:numId w:val="12"/>
         </w:numPr>
-        <w:rPr>
-          <w:rFonts w:ascii="Arial" w:hAnsi="Arial" w:cs="Arial"/>
-          <w:sz w:val="24"/>
-          <w:szCs w:val="24"/>
-        </w:rPr>
-      </w:pPr>
-      <w:r>
-        <w:rPr>
-          <w:rFonts w:ascii="Arial" w:hAnsi="Arial" w:cs="Arial"/>
+        <w:spacing w:after="0" w:line="360" w:lineRule="auto"/>
+        <w:ind w:left="714" w:hanging="357"/>
+        <w:rPr>
+          <w:rFonts w:ascii="Arial" w:hAnsi="Arial" w:cs="Arial"/>
+          <w:color w:val="000000" w:themeColor="text1"/>
+          <w:sz w:val="24"/>
+          <w:szCs w:val="24"/>
+        </w:rPr>
+      </w:pPr>
+      <w:r>
+        <w:rPr>
+          <w:rFonts w:ascii="Arial" w:hAnsi="Arial" w:cs="Arial"/>
+          <w:color w:val="000000" w:themeColor="text1"/>
           <w:sz w:val="24"/>
           <w:szCs w:val="24"/>
         </w:rPr>
@@ -3237,6 +3775,7 @@
       <w:r>
         <w:rPr>
           <w:rFonts w:ascii="Arial" w:hAnsi="Arial" w:cs="Arial"/>
+          <w:color w:val="000000" w:themeColor="text1"/>
           <w:sz w:val="24"/>
           <w:szCs w:val="24"/>
         </w:rPr>
@@ -3246,6 +3785,7 @@
       <w:r>
         <w:rPr>
           <w:rFonts w:ascii="Arial" w:hAnsi="Arial" w:cs="Arial"/>
+          <w:color w:val="000000" w:themeColor="text1"/>
           <w:sz w:val="24"/>
           <w:szCs w:val="24"/>
         </w:rPr>
@@ -3255,24 +3795,25 @@
       <w:r>
         <w:rPr>
           <w:rFonts w:ascii="Arial" w:hAnsi="Arial" w:cs="Arial"/>
+          <w:color w:val="000000" w:themeColor="text1"/>
           <w:sz w:val="24"/>
           <w:szCs w:val="24"/>
         </w:rPr>
         <w:t xml:space="preserve"> download </w:t>
       </w:r>
-      <w:proofErr w:type="spellStart"/>
-      <w:r>
-        <w:rPr>
-          <w:rFonts w:ascii="Arial" w:hAnsi="Arial" w:cs="Arial"/>
-          <w:sz w:val="24"/>
-          <w:szCs w:val="24"/>
-        </w:rPr>
-        <w:t>github</w:t>
-      </w:r>
-      <w:proofErr w:type="spellEnd"/>
-      <w:r>
-        <w:rPr>
-          <w:rFonts w:ascii="Arial" w:hAnsi="Arial" w:cs="Arial"/>
+      <w:r>
+        <w:rPr>
+          <w:rFonts w:ascii="Arial" w:hAnsi="Arial" w:cs="Arial"/>
+          <w:color w:val="000000" w:themeColor="text1"/>
+          <w:sz w:val="24"/>
+          <w:szCs w:val="24"/>
+        </w:rPr>
+        <w:t>GitHub</w:t>
+      </w:r>
+      <w:r>
+        <w:rPr>
+          <w:rFonts w:ascii="Arial" w:hAnsi="Arial" w:cs="Arial"/>
+          <w:color w:val="000000" w:themeColor="text1"/>
           <w:sz w:val="24"/>
           <w:szCs w:val="24"/>
         </w:rPr>
@@ -3281,6 +3822,7 @@
       <w:r>
         <w:rPr>
           <w:rFonts w:ascii="Arial" w:hAnsi="Arial" w:cs="Arial"/>
+          <w:color w:val="000000" w:themeColor="text1"/>
           <w:sz w:val="24"/>
           <w:szCs w:val="24"/>
         </w:rPr>
@@ -3292,24 +3834,27 @@
         <w:rPr>
           <w:rFonts w:ascii="Arial" w:hAnsi="Arial" w:cs="Arial"/>
           <w:b/>
-          <w:sz w:val="24"/>
-          <w:szCs w:val="24"/>
-        </w:rPr>
-      </w:pPr>
-    </w:p>
-    <w:p>
-      <w:pPr>
-        <w:rPr>
-          <w:rFonts w:ascii="Arial" w:hAnsi="Arial" w:cs="Arial"/>
-          <w:b/>
-          <w:sz w:val="24"/>
-          <w:szCs w:val="24"/>
-        </w:rPr>
-      </w:pPr>
-      <w:r>
-        <w:rPr>
-          <w:rFonts w:ascii="Arial" w:hAnsi="Arial" w:cs="Arial"/>
-          <w:b/>
+          <w:color w:val="000000" w:themeColor="text1"/>
+          <w:sz w:val="24"/>
+          <w:szCs w:val="24"/>
+        </w:rPr>
+      </w:pPr>
+    </w:p>
+    <w:p>
+      <w:pPr>
+        <w:rPr>
+          <w:rFonts w:ascii="Arial" w:hAnsi="Arial" w:cs="Arial"/>
+          <w:b/>
+          <w:color w:val="000000" w:themeColor="text1"/>
+          <w:sz w:val="24"/>
+          <w:szCs w:val="24"/>
+        </w:rPr>
+      </w:pPr>
+      <w:r>
+        <w:rPr>
+          <w:rFonts w:ascii="Arial" w:hAnsi="Arial" w:cs="Arial"/>
+          <w:b/>
+          <w:color w:val="000000" w:themeColor="text1"/>
           <w:sz w:val="24"/>
           <w:szCs w:val="24"/>
         </w:rPr>
@@ -3323,51 +3868,23 @@
           <w:ilvl w:val="0"/>
           <w:numId w:val="9"/>
         </w:numPr>
-        <w:rPr>
-          <w:rFonts w:ascii="Arial" w:hAnsi="Arial" w:cs="Arial"/>
-          <w:sz w:val="24"/>
-          <w:szCs w:val="24"/>
-        </w:rPr>
-      </w:pPr>
-      <w:r>
-        <w:rPr>
-          <w:rFonts w:ascii="Arial" w:hAnsi="Arial" w:cs="Arial"/>
-          <w:sz w:val="24"/>
-          <w:szCs w:val="24"/>
-        </w:rPr>
-        <w:t xml:space="preserve">Try </w:t>
-      </w:r>
-      <w:r>
-        <w:rPr>
-          <w:rFonts w:ascii="Arial" w:hAnsi="Arial" w:cs="Arial"/>
-          <w:sz w:val="24"/>
-          <w:szCs w:val="24"/>
-        </w:rPr>
-        <w:t>out A</w:t>
-      </w:r>
-      <w:r>
-        <w:rPr>
-          <w:rFonts w:ascii="Arial" w:hAnsi="Arial" w:cs="Arial"/>
-          <w:sz w:val="24"/>
-          <w:szCs w:val="24"/>
-        </w:rPr>
-        <w:t>ctivity</w:t>
-      </w:r>
-      <w:r>
-        <w:rPr>
-          <w:rFonts w:ascii="Arial" w:hAnsi="Arial" w:cs="Arial"/>
-          <w:sz w:val="24"/>
-          <w:szCs w:val="24"/>
-        </w:rPr>
-        <w:t xml:space="preserve"> 2 for </w:t>
-      </w:r>
-      <w:r>
-        <w:rPr>
-          <w:rFonts w:ascii="Arial" w:hAnsi="Arial" w:cs="Arial"/>
-          <w:sz w:val="24"/>
-          <w:szCs w:val="24"/>
-        </w:rPr>
-        <w:t xml:space="preserve"> 15 minutes</w:t>
+        <w:spacing w:after="0" w:line="360" w:lineRule="auto"/>
+        <w:ind w:left="714" w:hanging="357"/>
+        <w:rPr>
+          <w:rFonts w:ascii="Arial" w:hAnsi="Arial" w:cs="Arial"/>
+          <w:color w:val="000000" w:themeColor="text1"/>
+          <w:sz w:val="24"/>
+          <w:szCs w:val="24"/>
+        </w:rPr>
+      </w:pPr>
+      <w:r>
+        <w:rPr>
+          <w:rFonts w:ascii="Arial" w:hAnsi="Arial" w:cs="Arial"/>
+          <w:color w:val="000000" w:themeColor="text1"/>
+          <w:sz w:val="24"/>
+          <w:szCs w:val="24"/>
+        </w:rPr>
+        <w:t>Try out Activity 2 for  15 minutes</w:t>
       </w:r>
     </w:p>
     <w:p>
@@ -3377,15 +3894,19 @@
           <w:ilvl w:val="0"/>
           <w:numId w:val="9"/>
         </w:numPr>
-        <w:rPr>
-          <w:rFonts w:ascii="Arial" w:hAnsi="Arial" w:cs="Arial"/>
-          <w:sz w:val="24"/>
-          <w:szCs w:val="24"/>
-        </w:rPr>
-      </w:pPr>
-      <w:r>
-        <w:rPr>
-          <w:rFonts w:ascii="Arial" w:hAnsi="Arial" w:cs="Arial"/>
+        <w:spacing w:after="0" w:line="360" w:lineRule="auto"/>
+        <w:ind w:left="714" w:hanging="357"/>
+        <w:rPr>
+          <w:rFonts w:ascii="Arial" w:hAnsi="Arial" w:cs="Arial"/>
+          <w:color w:val="000000" w:themeColor="text1"/>
+          <w:sz w:val="24"/>
+          <w:szCs w:val="24"/>
+        </w:rPr>
+      </w:pPr>
+      <w:r>
+        <w:rPr>
+          <w:rFonts w:ascii="Arial" w:hAnsi="Arial" w:cs="Arial"/>
+          <w:color w:val="000000" w:themeColor="text1"/>
           <w:sz w:val="24"/>
           <w:szCs w:val="24"/>
         </w:rPr>
@@ -3394,6 +3915,7 @@
       <w:r>
         <w:rPr>
           <w:rFonts w:ascii="Arial" w:hAnsi="Arial" w:cs="Arial"/>
+          <w:color w:val="000000" w:themeColor="text1"/>
           <w:sz w:val="24"/>
           <w:szCs w:val="24"/>
         </w:rPr>
@@ -3402,6 +3924,7 @@
       <w:r>
         <w:rPr>
           <w:rFonts w:ascii="Arial" w:hAnsi="Arial" w:cs="Arial"/>
+          <w:color w:val="000000" w:themeColor="text1"/>
           <w:sz w:val="24"/>
           <w:szCs w:val="24"/>
         </w:rPr>
@@ -3415,15 +3938,19 @@
           <w:ilvl w:val="0"/>
           <w:numId w:val="9"/>
         </w:numPr>
-        <w:rPr>
-          <w:rFonts w:ascii="Arial" w:hAnsi="Arial" w:cs="Arial"/>
-          <w:sz w:val="24"/>
-          <w:szCs w:val="24"/>
-        </w:rPr>
-      </w:pPr>
-      <w:r>
-        <w:rPr>
-          <w:rFonts w:ascii="Arial" w:hAnsi="Arial" w:cs="Arial"/>
+        <w:spacing w:after="0" w:line="360" w:lineRule="auto"/>
+        <w:ind w:left="714" w:hanging="357"/>
+        <w:rPr>
+          <w:rFonts w:ascii="Arial" w:hAnsi="Arial" w:cs="Arial"/>
+          <w:color w:val="000000" w:themeColor="text1"/>
+          <w:sz w:val="24"/>
+          <w:szCs w:val="24"/>
+        </w:rPr>
+      </w:pPr>
+      <w:r>
+        <w:rPr>
+          <w:rFonts w:ascii="Arial" w:hAnsi="Arial" w:cs="Arial"/>
+          <w:color w:val="000000" w:themeColor="text1"/>
           <w:sz w:val="24"/>
           <w:szCs w:val="24"/>
         </w:rPr>
@@ -3432,6 +3959,7 @@
       <w:r>
         <w:rPr>
           <w:rFonts w:ascii="Arial" w:hAnsi="Arial" w:cs="Arial"/>
+          <w:color w:val="000000" w:themeColor="text1"/>
           <w:sz w:val="24"/>
           <w:szCs w:val="24"/>
         </w:rPr>
@@ -3440,6 +3968,7 @@
       <w:r>
         <w:rPr>
           <w:rFonts w:ascii="Arial" w:hAnsi="Arial" w:cs="Arial"/>
+          <w:color w:val="000000" w:themeColor="text1"/>
           <w:sz w:val="24"/>
           <w:szCs w:val="24"/>
         </w:rPr>
@@ -3448,6 +3977,7 @@
       <w:r>
         <w:rPr>
           <w:rFonts w:ascii="Arial" w:hAnsi="Arial" w:cs="Arial"/>
+          <w:color w:val="000000" w:themeColor="text1"/>
           <w:sz w:val="24"/>
           <w:szCs w:val="24"/>
         </w:rPr>
@@ -3461,15 +3991,19 @@
           <w:ilvl w:val="0"/>
           <w:numId w:val="9"/>
         </w:numPr>
-        <w:rPr>
-          <w:rFonts w:ascii="Arial" w:hAnsi="Arial" w:cs="Arial"/>
-          <w:sz w:val="24"/>
-          <w:szCs w:val="24"/>
-        </w:rPr>
-      </w:pPr>
-      <w:r>
-        <w:rPr>
-          <w:rFonts w:ascii="Arial" w:hAnsi="Arial" w:cs="Arial"/>
+        <w:spacing w:after="0" w:line="360" w:lineRule="auto"/>
+        <w:ind w:left="714" w:hanging="357"/>
+        <w:rPr>
+          <w:rFonts w:ascii="Arial" w:hAnsi="Arial" w:cs="Arial"/>
+          <w:color w:val="000000" w:themeColor="text1"/>
+          <w:sz w:val="24"/>
+          <w:szCs w:val="24"/>
+        </w:rPr>
+      </w:pPr>
+      <w:r>
+        <w:rPr>
+          <w:rFonts w:ascii="Arial" w:hAnsi="Arial" w:cs="Arial"/>
+          <w:color w:val="000000" w:themeColor="text1"/>
           <w:sz w:val="24"/>
           <w:szCs w:val="24"/>
         </w:rPr>
@@ -3480,34 +4014,38 @@
       <w:pPr>
         <w:rPr>
           <w:rFonts w:ascii="Arial" w:hAnsi="Arial" w:cs="Arial"/>
-          <w:sz w:val="24"/>
-          <w:szCs w:val="24"/>
-        </w:rPr>
-      </w:pPr>
-    </w:p>
-    <w:p>
-      <w:pPr>
-        <w:rPr>
-          <w:rFonts w:ascii="Arial" w:hAnsi="Arial" w:cs="Arial"/>
-          <w:b/>
-          <w:sz w:val="24"/>
-          <w:szCs w:val="24"/>
-        </w:rPr>
-      </w:pPr>
-    </w:p>
-    <w:p>
-      <w:pPr>
-        <w:rPr>
-          <w:rFonts w:ascii="Arial" w:hAnsi="Arial" w:cs="Arial"/>
-          <w:b/>
-          <w:sz w:val="24"/>
-          <w:szCs w:val="24"/>
-        </w:rPr>
-      </w:pPr>
-      <w:r>
-        <w:rPr>
-          <w:rFonts w:ascii="Arial" w:hAnsi="Arial" w:cs="Arial"/>
-          <w:b/>
+          <w:color w:val="000000" w:themeColor="text1"/>
+          <w:sz w:val="24"/>
+          <w:szCs w:val="24"/>
+        </w:rPr>
+      </w:pPr>
+    </w:p>
+    <w:p>
+      <w:pPr>
+        <w:rPr>
+          <w:rFonts w:ascii="Arial" w:hAnsi="Arial" w:cs="Arial"/>
+          <w:b/>
+          <w:color w:val="000000" w:themeColor="text1"/>
+          <w:sz w:val="24"/>
+          <w:szCs w:val="24"/>
+        </w:rPr>
+      </w:pPr>
+    </w:p>
+    <w:p>
+      <w:pPr>
+        <w:rPr>
+          <w:rFonts w:ascii="Arial" w:hAnsi="Arial" w:cs="Arial"/>
+          <w:b/>
+          <w:color w:val="000000" w:themeColor="text1"/>
+          <w:sz w:val="24"/>
+          <w:szCs w:val="24"/>
+        </w:rPr>
+      </w:pPr>
+      <w:r>
+        <w:rPr>
+          <w:rFonts w:ascii="Arial" w:hAnsi="Arial" w:cs="Arial"/>
+          <w:b/>
+          <w:color w:val="000000" w:themeColor="text1"/>
           <w:sz w:val="24"/>
           <w:szCs w:val="24"/>
         </w:rPr>
@@ -3521,33 +4059,37 @@
           <w:ilvl w:val="0"/>
           <w:numId w:val="8"/>
         </w:numPr>
-        <w:rPr>
-          <w:rFonts w:ascii="Arial" w:hAnsi="Arial" w:cs="Arial"/>
-          <w:sz w:val="24"/>
-          <w:szCs w:val="24"/>
-        </w:rPr>
-      </w:pPr>
-      <w:r>
-        <w:rPr>
-          <w:rFonts w:ascii="Arial" w:hAnsi="Arial" w:cs="Arial"/>
+        <w:spacing w:after="0" w:line="360" w:lineRule="auto"/>
+        <w:ind w:left="714" w:hanging="357"/>
+        <w:rPr>
+          <w:rFonts w:ascii="Arial" w:hAnsi="Arial" w:cs="Arial"/>
+          <w:color w:val="000000" w:themeColor="text1"/>
+          <w:sz w:val="24"/>
+          <w:szCs w:val="24"/>
+        </w:rPr>
+      </w:pPr>
+      <w:r>
+        <w:rPr>
+          <w:rFonts w:ascii="Arial" w:hAnsi="Arial" w:cs="Arial"/>
+          <w:color w:val="000000" w:themeColor="text1"/>
           <w:sz w:val="24"/>
           <w:szCs w:val="24"/>
         </w:rPr>
         <w:t xml:space="preserve">Team has 30 minutes to refresh on </w:t>
       </w:r>
-      <w:proofErr w:type="spellStart"/>
-      <w:r>
-        <w:rPr>
-          <w:rFonts w:ascii="Arial" w:hAnsi="Arial" w:cs="Arial"/>
-          <w:sz w:val="24"/>
-          <w:szCs w:val="24"/>
-        </w:rPr>
-        <w:t>github</w:t>
-      </w:r>
-      <w:proofErr w:type="spellEnd"/>
-      <w:r>
-        <w:rPr>
-          <w:rFonts w:ascii="Arial" w:hAnsi="Arial" w:cs="Arial"/>
+      <w:r>
+        <w:rPr>
+          <w:rFonts w:ascii="Arial" w:hAnsi="Arial" w:cs="Arial"/>
+          <w:color w:val="000000" w:themeColor="text1"/>
+          <w:sz w:val="24"/>
+          <w:szCs w:val="24"/>
+        </w:rPr>
+        <w:t>GitHub</w:t>
+      </w:r>
+      <w:r>
+        <w:rPr>
+          <w:rFonts w:ascii="Arial" w:hAnsi="Arial" w:cs="Arial"/>
+          <w:color w:val="000000" w:themeColor="text1"/>
           <w:sz w:val="24"/>
           <w:szCs w:val="24"/>
         </w:rPr>
@@ -3556,6 +4098,7 @@
       <w:r>
         <w:rPr>
           <w:rFonts w:ascii="Arial" w:hAnsi="Arial" w:cs="Arial"/>
+          <w:color w:val="000000" w:themeColor="text1"/>
           <w:sz w:val="24"/>
           <w:szCs w:val="24"/>
         </w:rPr>
@@ -3569,51 +4112,23 @@
           <w:ilvl w:val="0"/>
           <w:numId w:val="8"/>
         </w:numPr>
-        <w:rPr>
-          <w:rFonts w:ascii="Arial" w:hAnsi="Arial" w:cs="Arial"/>
-          <w:sz w:val="24"/>
-          <w:szCs w:val="24"/>
-        </w:rPr>
-      </w:pPr>
-      <w:r>
-        <w:rPr>
-          <w:rFonts w:ascii="Arial" w:hAnsi="Arial" w:cs="Arial"/>
-          <w:sz w:val="24"/>
-          <w:szCs w:val="24"/>
-        </w:rPr>
-        <w:t xml:space="preserve">Try </w:t>
-      </w:r>
-      <w:r>
-        <w:rPr>
-          <w:rFonts w:ascii="Arial" w:hAnsi="Arial" w:cs="Arial"/>
-          <w:sz w:val="24"/>
-          <w:szCs w:val="24"/>
-        </w:rPr>
-        <w:t>out A</w:t>
-      </w:r>
-      <w:r>
-        <w:rPr>
-          <w:rFonts w:ascii="Arial" w:hAnsi="Arial" w:cs="Arial"/>
-          <w:sz w:val="24"/>
-          <w:szCs w:val="24"/>
-        </w:rPr>
-        <w:t>ctivity</w:t>
-      </w:r>
-      <w:r>
-        <w:rPr>
-          <w:rFonts w:ascii="Arial" w:hAnsi="Arial" w:cs="Arial"/>
-          <w:sz w:val="24"/>
-          <w:szCs w:val="24"/>
-        </w:rPr>
-        <w:t xml:space="preserve"> 4 for </w:t>
-      </w:r>
-      <w:r>
-        <w:rPr>
-          <w:rFonts w:ascii="Arial" w:hAnsi="Arial" w:cs="Arial"/>
-          <w:sz w:val="24"/>
-          <w:szCs w:val="24"/>
-        </w:rPr>
-        <w:t>15 minutes</w:t>
+        <w:spacing w:after="0" w:line="360" w:lineRule="auto"/>
+        <w:ind w:left="714" w:hanging="357"/>
+        <w:rPr>
+          <w:rFonts w:ascii="Arial" w:hAnsi="Arial" w:cs="Arial"/>
+          <w:color w:val="000000" w:themeColor="text1"/>
+          <w:sz w:val="24"/>
+          <w:szCs w:val="24"/>
+        </w:rPr>
+      </w:pPr>
+      <w:r>
+        <w:rPr>
+          <w:rFonts w:ascii="Arial" w:hAnsi="Arial" w:cs="Arial"/>
+          <w:color w:val="000000" w:themeColor="text1"/>
+          <w:sz w:val="24"/>
+          <w:szCs w:val="24"/>
+        </w:rPr>
+        <w:t>Try out Activity 4 for 15 minutes</w:t>
       </w:r>
     </w:p>
     <w:p>
@@ -3623,15 +4138,19 @@
           <w:ilvl w:val="0"/>
           <w:numId w:val="8"/>
         </w:numPr>
-        <w:rPr>
-          <w:rFonts w:ascii="Arial" w:hAnsi="Arial" w:cs="Arial"/>
-          <w:sz w:val="24"/>
-          <w:szCs w:val="24"/>
-        </w:rPr>
-      </w:pPr>
-      <w:r>
-        <w:rPr>
-          <w:rFonts w:ascii="Arial" w:hAnsi="Arial" w:cs="Arial"/>
+        <w:spacing w:after="0" w:line="360" w:lineRule="auto"/>
+        <w:ind w:left="714" w:hanging="357"/>
+        <w:rPr>
+          <w:rFonts w:ascii="Arial" w:hAnsi="Arial" w:cs="Arial"/>
+          <w:color w:val="000000" w:themeColor="text1"/>
+          <w:sz w:val="24"/>
+          <w:szCs w:val="24"/>
+        </w:rPr>
+      </w:pPr>
+      <w:r>
+        <w:rPr>
+          <w:rFonts w:ascii="Arial" w:hAnsi="Arial" w:cs="Arial"/>
+          <w:color w:val="000000" w:themeColor="text1"/>
           <w:sz w:val="24"/>
           <w:szCs w:val="24"/>
         </w:rPr>
@@ -3640,6 +4159,7 @@
       <w:r>
         <w:rPr>
           <w:rFonts w:ascii="Arial" w:hAnsi="Arial" w:cs="Arial"/>
+          <w:color w:val="000000" w:themeColor="text1"/>
           <w:sz w:val="24"/>
           <w:szCs w:val="24"/>
         </w:rPr>
@@ -3648,6 +4168,7 @@
       <w:r>
         <w:rPr>
           <w:rFonts w:ascii="Arial" w:hAnsi="Arial" w:cs="Arial"/>
+          <w:color w:val="000000" w:themeColor="text1"/>
           <w:sz w:val="24"/>
           <w:szCs w:val="24"/>
         </w:rPr>
@@ -3658,226 +4179,342 @@
       <w:pPr>
         <w:rPr>
           <w:rFonts w:ascii="Arial" w:hAnsi="Arial" w:cs="Arial"/>
-          <w:sz w:val="24"/>
-          <w:szCs w:val="24"/>
-        </w:rPr>
-      </w:pPr>
-    </w:p>
-    <w:p>
-      <w:pPr>
-        <w:rPr>
-          <w:rFonts w:ascii="Arial" w:hAnsi="Arial" w:cs="Arial"/>
-          <w:b/>
-          <w:sz w:val="24"/>
-          <w:szCs w:val="24"/>
-        </w:rPr>
-      </w:pPr>
-    </w:p>
-    <w:p>
-      <w:pPr>
-        <w:rPr>
-          <w:rFonts w:ascii="Arial" w:hAnsi="Arial" w:cs="Arial"/>
-          <w:b/>
-          <w:sz w:val="24"/>
-          <w:szCs w:val="24"/>
-        </w:rPr>
-      </w:pPr>
-    </w:p>
-    <w:p>
-      <w:pPr>
-        <w:rPr>
-          <w:rFonts w:ascii="Arial" w:hAnsi="Arial" w:cs="Arial"/>
-          <w:b/>
-          <w:sz w:val="24"/>
-          <w:szCs w:val="24"/>
-        </w:rPr>
-      </w:pPr>
-    </w:p>
-    <w:p>
-      <w:pPr>
-        <w:rPr>
-          <w:rFonts w:ascii="Arial" w:hAnsi="Arial" w:cs="Arial"/>
-          <w:b/>
-          <w:sz w:val="24"/>
-          <w:szCs w:val="24"/>
-        </w:rPr>
-      </w:pPr>
-    </w:p>
-    <w:p>
-      <w:pPr>
-        <w:rPr>
-          <w:rFonts w:ascii="Arial" w:hAnsi="Arial" w:cs="Arial"/>
-          <w:b/>
-          <w:sz w:val="24"/>
-          <w:szCs w:val="24"/>
-        </w:rPr>
-      </w:pPr>
-    </w:p>
-    <w:p>
-      <w:pPr>
-        <w:rPr>
-          <w:rFonts w:ascii="Arial" w:hAnsi="Arial" w:cs="Arial"/>
-          <w:b/>
-          <w:sz w:val="24"/>
-          <w:szCs w:val="24"/>
-        </w:rPr>
-      </w:pPr>
-    </w:p>
-    <w:p>
-      <w:pPr>
-        <w:rPr>
-          <w:rFonts w:ascii="Arial" w:hAnsi="Arial" w:cs="Arial"/>
-          <w:b/>
-          <w:sz w:val="24"/>
-          <w:szCs w:val="24"/>
-        </w:rPr>
-      </w:pPr>
-    </w:p>
-    <w:p>
-      <w:pPr>
-        <w:rPr>
-          <w:rFonts w:ascii="Arial" w:hAnsi="Arial" w:cs="Arial"/>
-          <w:b/>
-          <w:sz w:val="24"/>
-          <w:szCs w:val="24"/>
-        </w:rPr>
-      </w:pPr>
-    </w:p>
-    <w:p>
-      <w:pPr>
-        <w:rPr>
-          <w:rFonts w:ascii="Arial" w:hAnsi="Arial" w:cs="Arial"/>
-          <w:b/>
-          <w:sz w:val="24"/>
-          <w:szCs w:val="24"/>
-        </w:rPr>
-      </w:pPr>
-    </w:p>
-    <w:p>
-      <w:pPr>
-        <w:rPr>
-          <w:rFonts w:ascii="Arial" w:hAnsi="Arial" w:cs="Arial"/>
-          <w:b/>
-          <w:sz w:val="24"/>
-          <w:szCs w:val="24"/>
-        </w:rPr>
-      </w:pPr>
-    </w:p>
-    <w:p>
-      <w:pPr>
-        <w:rPr>
-          <w:rFonts w:ascii="Arial" w:hAnsi="Arial" w:cs="Arial"/>
-          <w:b/>
-          <w:sz w:val="24"/>
-          <w:szCs w:val="24"/>
-        </w:rPr>
-      </w:pPr>
-    </w:p>
-    <w:p>
-      <w:pPr>
-        <w:rPr>
-          <w:rFonts w:ascii="Arial" w:hAnsi="Arial" w:cs="Arial"/>
-          <w:b/>
-          <w:sz w:val="24"/>
-          <w:szCs w:val="24"/>
-        </w:rPr>
-      </w:pPr>
-    </w:p>
-    <w:p>
-      <w:pPr>
-        <w:rPr>
-          <w:rFonts w:ascii="Arial" w:hAnsi="Arial" w:cs="Arial"/>
-          <w:b/>
-          <w:sz w:val="24"/>
-          <w:szCs w:val="24"/>
-        </w:rPr>
-      </w:pPr>
-    </w:p>
-    <w:p>
-      <w:pPr>
-        <w:rPr>
-          <w:rFonts w:ascii="Arial" w:hAnsi="Arial" w:cs="Arial"/>
-          <w:b/>
-          <w:sz w:val="24"/>
-          <w:szCs w:val="24"/>
-        </w:rPr>
-      </w:pPr>
-    </w:p>
-    <w:p>
-      <w:pPr>
-        <w:rPr>
-          <w:rFonts w:ascii="Arial" w:hAnsi="Arial" w:cs="Arial"/>
-          <w:b/>
-          <w:sz w:val="24"/>
-          <w:szCs w:val="24"/>
-        </w:rPr>
-      </w:pPr>
-    </w:p>
-    <w:p>
-      <w:pPr>
-        <w:rPr>
-          <w:rFonts w:ascii="Arial" w:hAnsi="Arial" w:cs="Arial"/>
-          <w:b/>
-          <w:sz w:val="24"/>
-          <w:szCs w:val="24"/>
-        </w:rPr>
-      </w:pPr>
-    </w:p>
-    <w:p>
-      <w:pPr>
-        <w:rPr>
-          <w:rFonts w:ascii="Arial" w:hAnsi="Arial" w:cs="Arial"/>
-          <w:b/>
-          <w:sz w:val="24"/>
-          <w:szCs w:val="24"/>
-        </w:rPr>
-      </w:pPr>
-    </w:p>
-    <w:p>
-      <w:pPr>
-        <w:rPr>
-          <w:rFonts w:ascii="Arial" w:hAnsi="Arial" w:cs="Arial"/>
-          <w:b/>
-          <w:sz w:val="24"/>
-          <w:szCs w:val="24"/>
-        </w:rPr>
-      </w:pPr>
-    </w:p>
-    <w:p>
-      <w:pPr>
-        <w:rPr>
-          <w:rFonts w:ascii="Arial" w:hAnsi="Arial" w:cs="Arial"/>
-          <w:b/>
-          <w:sz w:val="24"/>
-          <w:szCs w:val="24"/>
-        </w:rPr>
-      </w:pPr>
-      <w:r>
-        <w:rPr>
-          <w:rFonts w:ascii="Arial" w:hAnsi="Arial" w:cs="Arial"/>
-          <w:b/>
-          <w:sz w:val="24"/>
-          <w:szCs w:val="24"/>
-        </w:rPr>
-        <w:lastRenderedPageBreak/>
+          <w:color w:val="000000" w:themeColor="text1"/>
+          <w:sz w:val="24"/>
+          <w:szCs w:val="24"/>
+        </w:rPr>
+      </w:pPr>
+    </w:p>
+    <w:p>
+      <w:pPr>
+        <w:rPr>
+          <w:rFonts w:ascii="Arial" w:hAnsi="Arial" w:cs="Arial"/>
+          <w:b/>
+          <w:color w:val="000000" w:themeColor="text1"/>
+          <w:sz w:val="24"/>
+          <w:szCs w:val="24"/>
+        </w:rPr>
+      </w:pPr>
+    </w:p>
+    <w:p>
+      <w:pPr>
+        <w:rPr>
+          <w:rFonts w:ascii="Arial" w:hAnsi="Arial" w:cs="Arial"/>
+          <w:b/>
+          <w:color w:val="000000" w:themeColor="text1"/>
+          <w:sz w:val="24"/>
+          <w:szCs w:val="24"/>
+        </w:rPr>
+      </w:pPr>
+    </w:p>
+    <w:p>
+      <w:pPr>
+        <w:rPr>
+          <w:rFonts w:ascii="Arial" w:hAnsi="Arial" w:cs="Arial"/>
+          <w:b/>
+          <w:color w:val="000000" w:themeColor="text1"/>
+          <w:sz w:val="24"/>
+          <w:szCs w:val="24"/>
+        </w:rPr>
+      </w:pPr>
+    </w:p>
+    <w:p>
+      <w:pPr>
+        <w:rPr>
+          <w:rFonts w:ascii="Arial" w:hAnsi="Arial" w:cs="Arial"/>
+          <w:b/>
+          <w:color w:val="000000" w:themeColor="text1"/>
+          <w:sz w:val="24"/>
+          <w:szCs w:val="24"/>
+        </w:rPr>
+      </w:pPr>
+    </w:p>
+    <w:p>
+      <w:pPr>
+        <w:rPr>
+          <w:rFonts w:ascii="Arial" w:hAnsi="Arial" w:cs="Arial"/>
+          <w:b/>
+          <w:color w:val="000000" w:themeColor="text1"/>
+          <w:sz w:val="24"/>
+          <w:szCs w:val="24"/>
+        </w:rPr>
+      </w:pPr>
+    </w:p>
+    <w:p>
+      <w:pPr>
+        <w:rPr>
+          <w:rFonts w:ascii="Arial" w:hAnsi="Arial" w:cs="Arial"/>
+          <w:b/>
+          <w:color w:val="000000" w:themeColor="text1"/>
+          <w:sz w:val="24"/>
+          <w:szCs w:val="24"/>
+        </w:rPr>
+      </w:pPr>
+    </w:p>
+    <w:p>
+      <w:pPr>
+        <w:rPr>
+          <w:rFonts w:ascii="Arial" w:hAnsi="Arial" w:cs="Arial"/>
+          <w:b/>
+          <w:color w:val="000000" w:themeColor="text1"/>
+          <w:sz w:val="24"/>
+          <w:szCs w:val="24"/>
+        </w:rPr>
+      </w:pPr>
+    </w:p>
+    <w:p>
+      <w:pPr>
+        <w:rPr>
+          <w:rFonts w:ascii="Arial" w:hAnsi="Arial" w:cs="Arial"/>
+          <w:b/>
+          <w:color w:val="000000" w:themeColor="text1"/>
+          <w:sz w:val="24"/>
+          <w:szCs w:val="24"/>
+        </w:rPr>
+      </w:pPr>
+    </w:p>
+    <w:p>
+      <w:pPr>
+        <w:rPr>
+          <w:rFonts w:ascii="Arial" w:hAnsi="Arial" w:cs="Arial"/>
+          <w:b/>
+          <w:color w:val="000000" w:themeColor="text1"/>
+          <w:sz w:val="24"/>
+          <w:szCs w:val="24"/>
+        </w:rPr>
+      </w:pPr>
+    </w:p>
+    <w:p>
+      <w:pPr>
+        <w:rPr>
+          <w:rFonts w:ascii="Arial" w:hAnsi="Arial" w:cs="Arial"/>
+          <w:b/>
+          <w:color w:val="000000" w:themeColor="text1"/>
+          <w:sz w:val="24"/>
+          <w:szCs w:val="24"/>
+        </w:rPr>
+      </w:pPr>
+    </w:p>
+    <w:p>
+      <w:pPr>
+        <w:rPr>
+          <w:rFonts w:ascii="Arial" w:hAnsi="Arial" w:cs="Arial"/>
+          <w:b/>
+          <w:color w:val="000000" w:themeColor="text1"/>
+          <w:sz w:val="24"/>
+          <w:szCs w:val="24"/>
+        </w:rPr>
+      </w:pPr>
+    </w:p>
+    <w:p>
+      <w:pPr>
+        <w:rPr>
+          <w:rFonts w:ascii="Arial" w:hAnsi="Arial" w:cs="Arial"/>
+          <w:b/>
+          <w:color w:val="000000" w:themeColor="text1"/>
+          <w:sz w:val="24"/>
+          <w:szCs w:val="24"/>
+        </w:rPr>
+      </w:pPr>
+    </w:p>
+    <w:p>
+      <w:pPr>
+        <w:rPr>
+          <w:rFonts w:ascii="Arial" w:hAnsi="Arial" w:cs="Arial"/>
+          <w:b/>
+          <w:color w:val="000000" w:themeColor="text1"/>
+          <w:sz w:val="24"/>
+          <w:szCs w:val="24"/>
+        </w:rPr>
+      </w:pPr>
+    </w:p>
+    <w:p>
+      <w:pPr>
+        <w:rPr>
+          <w:rFonts w:ascii="Arial" w:hAnsi="Arial" w:cs="Arial"/>
+          <w:b/>
+          <w:color w:val="000000" w:themeColor="text1"/>
+          <w:sz w:val="24"/>
+          <w:szCs w:val="24"/>
+        </w:rPr>
+      </w:pPr>
+    </w:p>
+    <w:p>
+      <w:pPr>
+        <w:rPr>
+          <w:rFonts w:ascii="Arial" w:hAnsi="Arial" w:cs="Arial"/>
+          <w:b/>
+          <w:color w:val="000000" w:themeColor="text1"/>
+          <w:sz w:val="24"/>
+          <w:szCs w:val="24"/>
+        </w:rPr>
+      </w:pPr>
+    </w:p>
+    <w:p>
+      <w:pPr>
+        <w:rPr>
+          <w:rFonts w:ascii="Arial" w:hAnsi="Arial" w:cs="Arial"/>
+          <w:b/>
+          <w:color w:val="000000" w:themeColor="text1"/>
+          <w:sz w:val="24"/>
+          <w:szCs w:val="24"/>
+        </w:rPr>
+      </w:pPr>
+    </w:p>
+    <w:p>
+      <w:pPr>
+        <w:rPr>
+          <w:rFonts w:ascii="Arial" w:hAnsi="Arial" w:cs="Arial"/>
+          <w:b/>
+          <w:color w:val="000000" w:themeColor="text1"/>
+          <w:sz w:val="24"/>
+          <w:szCs w:val="24"/>
+        </w:rPr>
+      </w:pPr>
+    </w:p>
+    <w:p>
+      <w:pPr>
+        <w:rPr>
+          <w:rFonts w:ascii="Arial" w:hAnsi="Arial" w:cs="Arial"/>
+          <w:b/>
+          <w:color w:val="000000" w:themeColor="text1"/>
+          <w:sz w:val="24"/>
+          <w:szCs w:val="24"/>
+        </w:rPr>
+      </w:pPr>
+    </w:p>
+    <w:p>
+      <w:pPr>
+        <w:rPr>
+          <w:rFonts w:ascii="Arial" w:hAnsi="Arial" w:cs="Arial"/>
+          <w:b/>
+          <w:color w:val="000000" w:themeColor="text1"/>
+          <w:sz w:val="24"/>
+          <w:szCs w:val="24"/>
+        </w:rPr>
+      </w:pPr>
+    </w:p>
+    <w:p>
+      <w:pPr>
+        <w:rPr>
+          <w:rFonts w:ascii="Arial" w:hAnsi="Arial" w:cs="Arial"/>
+          <w:b/>
+          <w:color w:val="000000" w:themeColor="text1"/>
+          <w:sz w:val="24"/>
+          <w:szCs w:val="24"/>
+        </w:rPr>
+      </w:pPr>
+    </w:p>
+    <w:p>
+      <w:pPr>
+        <w:rPr>
+          <w:rFonts w:ascii="Arial" w:hAnsi="Arial" w:cs="Arial"/>
+          <w:b/>
+          <w:color w:val="000000" w:themeColor="text1"/>
+          <w:sz w:val="24"/>
+          <w:szCs w:val="24"/>
+        </w:rPr>
+      </w:pPr>
+    </w:p>
+    <w:p>
+      <w:pPr>
+        <w:rPr>
+          <w:rFonts w:ascii="Arial" w:hAnsi="Arial" w:cs="Arial"/>
+          <w:b/>
+          <w:color w:val="000000" w:themeColor="text1"/>
+          <w:sz w:val="24"/>
+          <w:szCs w:val="24"/>
+        </w:rPr>
+      </w:pPr>
+    </w:p>
+    <w:p>
+      <w:pPr>
+        <w:rPr>
+          <w:rFonts w:ascii="Arial" w:hAnsi="Arial" w:cs="Arial"/>
+          <w:b/>
+          <w:color w:val="000000" w:themeColor="text1"/>
+          <w:sz w:val="24"/>
+          <w:szCs w:val="24"/>
+        </w:rPr>
+      </w:pPr>
+    </w:p>
+    <w:p>
+      <w:pPr>
+        <w:rPr>
+          <w:rFonts w:ascii="Arial" w:hAnsi="Arial" w:cs="Arial"/>
+          <w:b/>
+          <w:color w:val="000000" w:themeColor="text1"/>
+          <w:sz w:val="24"/>
+          <w:szCs w:val="24"/>
+        </w:rPr>
+      </w:pPr>
+    </w:p>
+    <w:p>
+      <w:pPr>
+        <w:rPr>
+          <w:rFonts w:ascii="Arial" w:hAnsi="Arial" w:cs="Arial"/>
+          <w:b/>
+          <w:color w:val="000000" w:themeColor="text1"/>
+          <w:sz w:val="24"/>
+          <w:szCs w:val="24"/>
+        </w:rPr>
+      </w:pPr>
+    </w:p>
+    <w:p>
+      <w:pPr>
+        <w:rPr>
+          <w:rFonts w:ascii="Arial" w:hAnsi="Arial" w:cs="Arial"/>
+          <w:b/>
+          <w:color w:val="000000" w:themeColor="text1"/>
+          <w:sz w:val="24"/>
+          <w:szCs w:val="24"/>
+        </w:rPr>
+      </w:pPr>
+    </w:p>
+    <w:p>
+      <w:pPr>
+        <w:rPr>
+          <w:rFonts w:ascii="Arial" w:hAnsi="Arial" w:cs="Arial"/>
+          <w:b/>
+          <w:color w:val="000000" w:themeColor="text1"/>
+          <w:sz w:val="28"/>
+          <w:szCs w:val="28"/>
+        </w:rPr>
+      </w:pPr>
+      <w:r>
+        <w:rPr>
+          <w:rFonts w:ascii="Arial" w:hAnsi="Arial" w:cs="Arial"/>
+          <w:b/>
+          <w:color w:val="000000" w:themeColor="text1"/>
+          <w:sz w:val="28"/>
+          <w:szCs w:val="28"/>
+        </w:rPr>
         <w:t>References</w:t>
       </w:r>
     </w:p>
-    <w:p/>
+    <w:p>
+      <w:pPr>
+        <w:rPr>
+          <w:color w:val="000000" w:themeColor="text1"/>
+        </w:rPr>
+      </w:pPr>
+    </w:p>
     <w:p>
       <w:pPr>
         <w:spacing w:after="0" w:line="240" w:lineRule="auto"/>
-        <w:ind w:firstLine="720"/>
-        <w:rPr>
-          <w:rFonts w:ascii="Arial" w:hAnsi="Arial" w:cs="Arial"/>
-          <w:b/>
-          <w:sz w:val="24"/>
-          <w:szCs w:val="24"/>
-        </w:rPr>
-      </w:pPr>
-      <w:r>
-        <w:rPr>
-          <w:rFonts w:ascii="Arial" w:hAnsi="Arial" w:cs="Arial"/>
+        <w:ind w:left="720" w:hanging="720"/>
+        <w:rPr>
+          <w:rFonts w:ascii="Arial" w:hAnsi="Arial" w:cs="Arial"/>
+          <w:b/>
+          <w:color w:val="000000" w:themeColor="text1"/>
+          <w:sz w:val="24"/>
+          <w:szCs w:val="24"/>
+        </w:rPr>
+      </w:pPr>
+      <w:r>
+        <w:rPr>
+          <w:rFonts w:ascii="Arial" w:hAnsi="Arial" w:cs="Arial"/>
+          <w:color w:val="000000" w:themeColor="text1"/>
           <w:sz w:val="24"/>
           <w:szCs w:val="24"/>
         </w:rPr>
@@ -3887,10 +4524,11 @@
     <w:p>
       <w:pPr>
         <w:spacing w:after="0" w:line="240" w:lineRule="auto"/>
-        <w:ind w:firstLine="720"/>
-        <w:rPr>
-          <w:rFonts w:ascii="Arial" w:hAnsi="Arial" w:cs="Arial"/>
-          <w:b/>
+        <w:ind w:left="720" w:hanging="720"/>
+        <w:rPr>
+          <w:rFonts w:ascii="Arial" w:hAnsi="Arial" w:cs="Arial"/>
+          <w:b/>
+          <w:color w:val="000000" w:themeColor="text1"/>
           <w:sz w:val="24"/>
           <w:szCs w:val="24"/>
         </w:rPr>
@@ -3899,97 +4537,115 @@
     <w:p>
       <w:pPr>
         <w:spacing w:after="0" w:line="240" w:lineRule="auto"/>
-        <w:ind w:firstLine="720"/>
-        <w:rPr>
-          <w:rFonts w:ascii="Arial" w:hAnsi="Arial" w:cs="Arial"/>
-          <w:sz w:val="24"/>
-          <w:szCs w:val="24"/>
-        </w:rPr>
-      </w:pPr>
-      <w:r>
-        <w:rPr>
-          <w:rFonts w:ascii="Arial" w:hAnsi="Arial" w:cs="Arial"/>
+        <w:ind w:left="720" w:hanging="720"/>
+        <w:rPr>
+          <w:rFonts w:ascii="Arial" w:hAnsi="Arial" w:cs="Arial"/>
+          <w:color w:val="000000" w:themeColor="text1"/>
+          <w:sz w:val="24"/>
+          <w:szCs w:val="24"/>
+        </w:rPr>
+      </w:pPr>
+      <w:proofErr w:type="gramStart"/>
+      <w:r>
+        <w:rPr>
+          <w:rFonts w:ascii="Arial" w:hAnsi="Arial" w:cs="Arial"/>
+          <w:color w:val="000000" w:themeColor="text1"/>
           <w:sz w:val="24"/>
           <w:szCs w:val="24"/>
         </w:rPr>
         <w:t xml:space="preserve">How to Get Started with </w:t>
       </w:r>
-      <w:proofErr w:type="spellStart"/>
-      <w:r>
-        <w:rPr>
-          <w:rFonts w:ascii="Arial" w:hAnsi="Arial" w:cs="Arial"/>
-          <w:sz w:val="24"/>
-          <w:szCs w:val="24"/>
-        </w:rPr>
-        <w:t>Github</w:t>
-      </w:r>
-      <w:proofErr w:type="spellEnd"/>
-      <w:r>
-        <w:rPr>
-          <w:rFonts w:ascii="Arial" w:hAnsi="Arial" w:cs="Arial"/>
-          <w:sz w:val="24"/>
-          <w:szCs w:val="24"/>
-        </w:rPr>
-        <w:t xml:space="preserve"> - Beginner Tutorial (2014, March 13). Retrieved from https://www.youtube.com/watch?v=73I5dRucCds</w:t>
-      </w:r>
-    </w:p>
-    <w:p>
-      <w:pPr>
-        <w:rPr>
-          <w:rFonts w:ascii="Arial" w:hAnsi="Arial" w:cs="Arial"/>
-          <w:b/>
-          <w:sz w:val="24"/>
-          <w:szCs w:val="24"/>
-        </w:rPr>
-      </w:pPr>
-    </w:p>
-    <w:p>
-      <w:pPr>
-        <w:rPr>
-          <w:rFonts w:ascii="Arial" w:hAnsi="Arial" w:cs="Arial"/>
-          <w:b/>
-          <w:sz w:val="24"/>
-          <w:szCs w:val="24"/>
-        </w:rPr>
-      </w:pPr>
-    </w:p>
-    <w:p>
-      <w:pPr>
-        <w:rPr>
-          <w:rFonts w:ascii="Arial" w:hAnsi="Arial" w:cs="Arial"/>
-          <w:b/>
-          <w:sz w:val="24"/>
-          <w:szCs w:val="24"/>
-        </w:rPr>
-      </w:pPr>
-      <w:bookmarkStart w:id="0" w:name="_GoBack"/>
-      <w:bookmarkEnd w:id="0"/>
-    </w:p>
-    <w:p>
-      <w:pPr>
-        <w:rPr>
-          <w:rFonts w:ascii="Arial" w:hAnsi="Arial" w:cs="Arial"/>
-          <w:b/>
-          <w:sz w:val="24"/>
-          <w:szCs w:val="24"/>
-        </w:rPr>
-      </w:pPr>
-    </w:p>
-    <w:p>
-      <w:pPr>
-        <w:rPr>
-          <w:rFonts w:ascii="Arial" w:hAnsi="Arial" w:cs="Arial"/>
-          <w:b/>
-          <w:sz w:val="24"/>
-          <w:szCs w:val="24"/>
-        </w:rPr>
-      </w:pPr>
-    </w:p>
-    <w:p>
-      <w:pPr>
-        <w:rPr>
-          <w:rFonts w:ascii="Arial" w:hAnsi="Arial" w:cs="Arial"/>
-          <w:b/>
+      <w:r>
+        <w:rPr>
+          <w:rFonts w:ascii="Arial" w:hAnsi="Arial" w:cs="Arial"/>
+          <w:color w:val="000000" w:themeColor="text1"/>
+          <w:sz w:val="24"/>
+          <w:szCs w:val="24"/>
+        </w:rPr>
+        <w:t>GitHub</w:t>
+      </w:r>
+      <w:r>
+        <w:rPr>
+          <w:rFonts w:ascii="Arial" w:hAnsi="Arial" w:cs="Arial"/>
+          <w:color w:val="000000" w:themeColor="text1"/>
+          <w:sz w:val="24"/>
+          <w:szCs w:val="24"/>
+        </w:rPr>
+        <w:t xml:space="preserve"> - Beginner Tutorial (2014, March 13).</w:t>
+      </w:r>
+      <w:proofErr w:type="gramEnd"/>
+      <w:r>
+        <w:rPr>
+          <w:rFonts w:ascii="Arial" w:hAnsi="Arial" w:cs="Arial"/>
+          <w:color w:val="000000" w:themeColor="text1"/>
+          <w:sz w:val="24"/>
+          <w:szCs w:val="24"/>
+        </w:rPr>
+        <w:t xml:space="preserve"> Retrieved from https://www.youtube.com/watch?v=73I5dRucCds</w:t>
+      </w:r>
+    </w:p>
+    <w:p>
+      <w:pPr>
+        <w:ind w:left="720" w:hanging="720"/>
+        <w:rPr>
+          <w:rFonts w:ascii="Arial" w:hAnsi="Arial" w:cs="Arial"/>
+          <w:b/>
+          <w:color w:val="000000" w:themeColor="text1"/>
+          <w:sz w:val="24"/>
+          <w:szCs w:val="24"/>
+        </w:rPr>
+      </w:pPr>
+    </w:p>
+    <w:p>
+      <w:pPr>
+        <w:rPr>
+          <w:rFonts w:ascii="Arial" w:hAnsi="Arial" w:cs="Arial"/>
+          <w:b/>
+          <w:color w:val="000000" w:themeColor="text1"/>
+          <w:sz w:val="24"/>
+          <w:szCs w:val="24"/>
+        </w:rPr>
+      </w:pPr>
+    </w:p>
+    <w:p>
+      <w:pPr>
+        <w:rPr>
+          <w:rFonts w:ascii="Arial" w:hAnsi="Arial" w:cs="Arial"/>
+          <w:b/>
+          <w:color w:val="000000" w:themeColor="text1"/>
+          <w:sz w:val="24"/>
+          <w:szCs w:val="24"/>
+        </w:rPr>
+      </w:pPr>
+    </w:p>
+    <w:p>
+      <w:pPr>
+        <w:rPr>
+          <w:rFonts w:ascii="Arial" w:hAnsi="Arial" w:cs="Arial"/>
+          <w:b/>
+          <w:color w:val="000000" w:themeColor="text1"/>
+          <w:sz w:val="24"/>
+          <w:szCs w:val="24"/>
+        </w:rPr>
+      </w:pPr>
+    </w:p>
+    <w:p>
+      <w:pPr>
+        <w:rPr>
+          <w:rFonts w:ascii="Arial" w:hAnsi="Arial" w:cs="Arial"/>
+          <w:b/>
+          <w:color w:val="000000" w:themeColor="text1"/>
+          <w:sz w:val="24"/>
+          <w:szCs w:val="24"/>
+        </w:rPr>
+      </w:pPr>
+    </w:p>
+    <w:p>
+      <w:pPr>
+        <w:rPr>
+          <w:rFonts w:ascii="Arial" w:hAnsi="Arial" w:cs="Arial"/>
+          <w:b/>
+          <w:color w:val="000000" w:themeColor="text1"/>
           <w:sz w:val="24"/>
           <w:szCs w:val="24"/>
         </w:rPr>
@@ -4006,8 +4662,8 @@
 </file>
 
 <file path=word/numbering.xml><?xml version="1.0" encoding="utf-8"?>
-<w:numbering xmlns:wpc="http://schemas.microsoft.com/office/word/2010/wordprocessingCanvas" xmlns:mc="http://schemas.openxmlformats.org/markup-compatibility/2006" xmlns:o="urn:schemas-microsoft-com:office:office" xmlns:r="http://schemas.openxmlformats.org/officeDocument/2006/relationships" xmlns:m="http://schemas.openxmlformats.org/officeDocument/2006/math" xmlns:v="urn:schemas-microsoft-com:vml" xmlns:wp14="http://schemas.microsoft.com/office/word/2010/wordprocessingDrawing" xmlns:wp="http://schemas.openxmlformats.org/drawingml/2006/wordprocessingDrawing" xmlns:w10="urn:schemas-microsoft-com:office:word" xmlns:w="http://schemas.openxmlformats.org/wordprocessingml/2006/main" xmlns:w14="http://schemas.microsoft.com/office/word/2010/wordml" xmlns:w15="http://schemas.microsoft.com/office/word/2012/wordml" xmlns:wpg="http://schemas.microsoft.com/office/word/2010/wordprocessingGroup" xmlns:wpi="http://schemas.microsoft.com/office/word/2010/wordprocessingInk" xmlns:wne="http://schemas.microsoft.com/office/word/2006/wordml" xmlns:wps="http://schemas.microsoft.com/office/word/2010/wordprocessingShape" mc:Ignorable="w14 w15 wp14">
-  <w:abstractNum w:abstractNumId="0" w15:restartNumberingAfterBreak="0">
+<w:numbering xmlns:wpc="http://schemas.microsoft.com/office/word/2010/wordprocessingCanvas" xmlns:mc="http://schemas.openxmlformats.org/markup-compatibility/2006" xmlns:o="urn:schemas-microsoft-com:office:office" xmlns:r="http://schemas.openxmlformats.org/officeDocument/2006/relationships" xmlns:m="http://schemas.openxmlformats.org/officeDocument/2006/math" xmlns:v="urn:schemas-microsoft-com:vml" xmlns:wp14="http://schemas.microsoft.com/office/word/2010/wordprocessingDrawing" xmlns:wp="http://schemas.openxmlformats.org/drawingml/2006/wordprocessingDrawing" xmlns:w10="urn:schemas-microsoft-com:office:word" xmlns:w="http://schemas.openxmlformats.org/wordprocessingml/2006/main" xmlns:w14="http://schemas.microsoft.com/office/word/2010/wordml" xmlns:wpg="http://schemas.microsoft.com/office/word/2010/wordprocessingGroup" xmlns:wpi="http://schemas.microsoft.com/office/word/2010/wordprocessingInk" xmlns:wne="http://schemas.microsoft.com/office/word/2006/wordml" xmlns:wps="http://schemas.microsoft.com/office/word/2010/wordprocessingShape" mc:Ignorable="w14 wp14">
+  <w:abstractNum w:abstractNumId="0">
     <w:nsid w:val="01D619B2"/>
     <w:multiLevelType w:val="multilevel"/>
     <w:tmpl w:val="F878C00C"/>
@@ -4156,7 +4812,7 @@
       </w:rPr>
     </w:lvl>
   </w:abstractNum>
-  <w:abstractNum w:abstractNumId="1" w15:restartNumberingAfterBreak="0">
+  <w:abstractNum w:abstractNumId="1">
     <w:nsid w:val="06FB6899"/>
     <w:multiLevelType w:val="multilevel"/>
     <w:tmpl w:val="0038CA5C"/>
@@ -4305,7 +4961,7 @@
       </w:rPr>
     </w:lvl>
   </w:abstractNum>
-  <w:abstractNum w:abstractNumId="2" w15:restartNumberingAfterBreak="0">
+  <w:abstractNum w:abstractNumId="2">
     <w:nsid w:val="0FC81116"/>
     <w:multiLevelType w:val="multilevel"/>
     <w:tmpl w:val="5478DD92"/>
@@ -4454,7 +5110,233 @@
       </w:rPr>
     </w:lvl>
   </w:abstractNum>
-  <w:abstractNum w:abstractNumId="3" w15:restartNumberingAfterBreak="0">
+  <w:abstractNum w:abstractNumId="3">
+    <w:nsid w:val="16980B7A"/>
+    <w:multiLevelType w:val="hybridMultilevel"/>
+    <w:tmpl w:val="D21AAEA8"/>
+    <w:lvl w:ilvl="0" w:tplc="14090001">
+      <w:start w:val="1"/>
+      <w:numFmt w:val="bullet"/>
+      <w:lvlText w:val=""/>
+      <w:lvlJc w:val="left"/>
+      <w:pPr>
+        <w:ind w:left="720" w:hanging="360"/>
+      </w:pPr>
+      <w:rPr>
+        <w:rFonts w:ascii="Symbol" w:hAnsi="Symbol" w:hint="default"/>
+      </w:rPr>
+    </w:lvl>
+    <w:lvl w:ilvl="1" w:tplc="14090003" w:tentative="1">
+      <w:start w:val="1"/>
+      <w:numFmt w:val="bullet"/>
+      <w:lvlText w:val="o"/>
+      <w:lvlJc w:val="left"/>
+      <w:pPr>
+        <w:ind w:left="1440" w:hanging="360"/>
+      </w:pPr>
+      <w:rPr>
+        <w:rFonts w:ascii="Courier New" w:hAnsi="Courier New" w:cs="Courier New" w:hint="default"/>
+      </w:rPr>
+    </w:lvl>
+    <w:lvl w:ilvl="2" w:tplc="14090005" w:tentative="1">
+      <w:start w:val="1"/>
+      <w:numFmt w:val="bullet"/>
+      <w:lvlText w:val=""/>
+      <w:lvlJc w:val="left"/>
+      <w:pPr>
+        <w:ind w:left="2160" w:hanging="360"/>
+      </w:pPr>
+      <w:rPr>
+        <w:rFonts w:ascii="Wingdings" w:hAnsi="Wingdings" w:hint="default"/>
+      </w:rPr>
+    </w:lvl>
+    <w:lvl w:ilvl="3" w:tplc="14090001" w:tentative="1">
+      <w:start w:val="1"/>
+      <w:numFmt w:val="bullet"/>
+      <w:lvlText w:val=""/>
+      <w:lvlJc w:val="left"/>
+      <w:pPr>
+        <w:ind w:left="2880" w:hanging="360"/>
+      </w:pPr>
+      <w:rPr>
+        <w:rFonts w:ascii="Symbol" w:hAnsi="Symbol" w:hint="default"/>
+      </w:rPr>
+    </w:lvl>
+    <w:lvl w:ilvl="4" w:tplc="14090003" w:tentative="1">
+      <w:start w:val="1"/>
+      <w:numFmt w:val="bullet"/>
+      <w:lvlText w:val="o"/>
+      <w:lvlJc w:val="left"/>
+      <w:pPr>
+        <w:ind w:left="3600" w:hanging="360"/>
+      </w:pPr>
+      <w:rPr>
+        <w:rFonts w:ascii="Courier New" w:hAnsi="Courier New" w:cs="Courier New" w:hint="default"/>
+      </w:rPr>
+    </w:lvl>
+    <w:lvl w:ilvl="5" w:tplc="14090005" w:tentative="1">
+      <w:start w:val="1"/>
+      <w:numFmt w:val="bullet"/>
+      <w:lvlText w:val=""/>
+      <w:lvlJc w:val="left"/>
+      <w:pPr>
+        <w:ind w:left="4320" w:hanging="360"/>
+      </w:pPr>
+      <w:rPr>
+        <w:rFonts w:ascii="Wingdings" w:hAnsi="Wingdings" w:hint="default"/>
+      </w:rPr>
+    </w:lvl>
+    <w:lvl w:ilvl="6" w:tplc="14090001" w:tentative="1">
+      <w:start w:val="1"/>
+      <w:numFmt w:val="bullet"/>
+      <w:lvlText w:val=""/>
+      <w:lvlJc w:val="left"/>
+      <w:pPr>
+        <w:ind w:left="5040" w:hanging="360"/>
+      </w:pPr>
+      <w:rPr>
+        <w:rFonts w:ascii="Symbol" w:hAnsi="Symbol" w:hint="default"/>
+      </w:rPr>
+    </w:lvl>
+    <w:lvl w:ilvl="7" w:tplc="14090003" w:tentative="1">
+      <w:start w:val="1"/>
+      <w:numFmt w:val="bullet"/>
+      <w:lvlText w:val="o"/>
+      <w:lvlJc w:val="left"/>
+      <w:pPr>
+        <w:ind w:left="5760" w:hanging="360"/>
+      </w:pPr>
+      <w:rPr>
+        <w:rFonts w:ascii="Courier New" w:hAnsi="Courier New" w:cs="Courier New" w:hint="default"/>
+      </w:rPr>
+    </w:lvl>
+    <w:lvl w:ilvl="8" w:tplc="14090005" w:tentative="1">
+      <w:start w:val="1"/>
+      <w:numFmt w:val="bullet"/>
+      <w:lvlText w:val=""/>
+      <w:lvlJc w:val="left"/>
+      <w:pPr>
+        <w:ind w:left="6480" w:hanging="360"/>
+      </w:pPr>
+      <w:rPr>
+        <w:rFonts w:ascii="Wingdings" w:hAnsi="Wingdings" w:hint="default"/>
+      </w:rPr>
+    </w:lvl>
+  </w:abstractNum>
+  <w:abstractNum w:abstractNumId="4">
+    <w:nsid w:val="36022EC0"/>
+    <w:multiLevelType w:val="hybridMultilevel"/>
+    <w:tmpl w:val="6F629250"/>
+    <w:lvl w:ilvl="0" w:tplc="14090001">
+      <w:start w:val="1"/>
+      <w:numFmt w:val="bullet"/>
+      <w:lvlText w:val=""/>
+      <w:lvlJc w:val="left"/>
+      <w:pPr>
+        <w:ind w:left="720" w:hanging="360"/>
+      </w:pPr>
+      <w:rPr>
+        <w:rFonts w:ascii="Symbol" w:hAnsi="Symbol" w:hint="default"/>
+      </w:rPr>
+    </w:lvl>
+    <w:lvl w:ilvl="1" w:tplc="14090003" w:tentative="1">
+      <w:start w:val="1"/>
+      <w:numFmt w:val="bullet"/>
+      <w:lvlText w:val="o"/>
+      <w:lvlJc w:val="left"/>
+      <w:pPr>
+        <w:ind w:left="1440" w:hanging="360"/>
+      </w:pPr>
+      <w:rPr>
+        <w:rFonts w:ascii="Courier New" w:hAnsi="Courier New" w:cs="Courier New" w:hint="default"/>
+      </w:rPr>
+    </w:lvl>
+    <w:lvl w:ilvl="2" w:tplc="14090005" w:tentative="1">
+      <w:start w:val="1"/>
+      <w:numFmt w:val="bullet"/>
+      <w:lvlText w:val=""/>
+      <w:lvlJc w:val="left"/>
+      <w:pPr>
+        <w:ind w:left="2160" w:hanging="360"/>
+      </w:pPr>
+      <w:rPr>
+        <w:rFonts w:ascii="Wingdings" w:hAnsi="Wingdings" w:hint="default"/>
+      </w:rPr>
+    </w:lvl>
+    <w:lvl w:ilvl="3" w:tplc="14090001" w:tentative="1">
+      <w:start w:val="1"/>
+      <w:numFmt w:val="bullet"/>
+      <w:lvlText w:val=""/>
+      <w:lvlJc w:val="left"/>
+      <w:pPr>
+        <w:ind w:left="2880" w:hanging="360"/>
+      </w:pPr>
+      <w:rPr>
+        <w:rFonts w:ascii="Symbol" w:hAnsi="Symbol" w:hint="default"/>
+      </w:rPr>
+    </w:lvl>
+    <w:lvl w:ilvl="4" w:tplc="14090003" w:tentative="1">
+      <w:start w:val="1"/>
+      <w:numFmt w:val="bullet"/>
+      <w:lvlText w:val="o"/>
+      <w:lvlJc w:val="left"/>
+      <w:pPr>
+        <w:ind w:left="3600" w:hanging="360"/>
+      </w:pPr>
+      <w:rPr>
+        <w:rFonts w:ascii="Courier New" w:hAnsi="Courier New" w:cs="Courier New" w:hint="default"/>
+      </w:rPr>
+    </w:lvl>
+    <w:lvl w:ilvl="5" w:tplc="14090005" w:tentative="1">
+      <w:start w:val="1"/>
+      <w:numFmt w:val="bullet"/>
+      <w:lvlText w:val=""/>
+      <w:lvlJc w:val="left"/>
+      <w:pPr>
+        <w:ind w:left="4320" w:hanging="360"/>
+      </w:pPr>
+      <w:rPr>
+        <w:rFonts w:ascii="Wingdings" w:hAnsi="Wingdings" w:hint="default"/>
+      </w:rPr>
+    </w:lvl>
+    <w:lvl w:ilvl="6" w:tplc="14090001" w:tentative="1">
+      <w:start w:val="1"/>
+      <w:numFmt w:val="bullet"/>
+      <w:lvlText w:val=""/>
+      <w:lvlJc w:val="left"/>
+      <w:pPr>
+        <w:ind w:left="5040" w:hanging="360"/>
+      </w:pPr>
+      <w:rPr>
+        <w:rFonts w:ascii="Symbol" w:hAnsi="Symbol" w:hint="default"/>
+      </w:rPr>
+    </w:lvl>
+    <w:lvl w:ilvl="7" w:tplc="14090003" w:tentative="1">
+      <w:start w:val="1"/>
+      <w:numFmt w:val="bullet"/>
+      <w:lvlText w:val="o"/>
+      <w:lvlJc w:val="left"/>
+      <w:pPr>
+        <w:ind w:left="5760" w:hanging="360"/>
+      </w:pPr>
+      <w:rPr>
+        <w:rFonts w:ascii="Courier New" w:hAnsi="Courier New" w:cs="Courier New" w:hint="default"/>
+      </w:rPr>
+    </w:lvl>
+    <w:lvl w:ilvl="8" w:tplc="14090005" w:tentative="1">
+      <w:start w:val="1"/>
+      <w:numFmt w:val="bullet"/>
+      <w:lvlText w:val=""/>
+      <w:lvlJc w:val="left"/>
+      <w:pPr>
+        <w:ind w:left="6480" w:hanging="360"/>
+      </w:pPr>
+      <w:rPr>
+        <w:rFonts w:ascii="Wingdings" w:hAnsi="Wingdings" w:hint="default"/>
+      </w:rPr>
+    </w:lvl>
+  </w:abstractNum>
+  <w:abstractNum w:abstractNumId="5">
     <w:nsid w:val="3AEF26A1"/>
     <w:multiLevelType w:val="hybridMultilevel"/>
     <w:tmpl w:val="6C649834"/>
@@ -4540,7 +5422,7 @@
       </w:pPr>
     </w:lvl>
   </w:abstractNum>
-  <w:abstractNum w:abstractNumId="4" w15:restartNumberingAfterBreak="0">
+  <w:abstractNum w:abstractNumId="6">
     <w:nsid w:val="3E5E5F75"/>
     <w:multiLevelType w:val="hybridMultilevel"/>
     <w:tmpl w:val="C7581160"/>
@@ -4626,7 +5508,7 @@
       </w:pPr>
     </w:lvl>
   </w:abstractNum>
-  <w:abstractNum w:abstractNumId="5" w15:restartNumberingAfterBreak="0">
+  <w:abstractNum w:abstractNumId="7">
     <w:nsid w:val="4DF608F9"/>
     <w:multiLevelType w:val="hybridMultilevel"/>
     <w:tmpl w:val="F844F46C"/>
@@ -4712,7 +5594,7 @@
       </w:pPr>
     </w:lvl>
   </w:abstractNum>
-  <w:abstractNum w:abstractNumId="6" w15:restartNumberingAfterBreak="0">
+  <w:abstractNum w:abstractNumId="8">
     <w:nsid w:val="4F8B5862"/>
     <w:multiLevelType w:val="hybridMultilevel"/>
     <w:tmpl w:val="E84C658A"/>
@@ -4798,7 +5680,7 @@
       </w:pPr>
     </w:lvl>
   </w:abstractNum>
-  <w:abstractNum w:abstractNumId="7" w15:restartNumberingAfterBreak="0">
+  <w:abstractNum w:abstractNumId="9">
     <w:nsid w:val="62297FC4"/>
     <w:multiLevelType w:val="multilevel"/>
     <w:tmpl w:val="9CC0033C"/>
@@ -4947,7 +5829,7 @@
       </w:rPr>
     </w:lvl>
   </w:abstractNum>
-  <w:abstractNum w:abstractNumId="8" w15:restartNumberingAfterBreak="0">
+  <w:abstractNum w:abstractNumId="10">
     <w:nsid w:val="626E63EF"/>
     <w:multiLevelType w:val="hybridMultilevel"/>
     <w:tmpl w:val="099AACB2"/>
@@ -5060,7 +5942,7 @@
       </w:rPr>
     </w:lvl>
   </w:abstractNum>
-  <w:abstractNum w:abstractNumId="9" w15:restartNumberingAfterBreak="0">
+  <w:abstractNum w:abstractNumId="11">
     <w:nsid w:val="63A910B2"/>
     <w:multiLevelType w:val="multilevel"/>
     <w:tmpl w:val="794020DE"/>
@@ -5173,7 +6055,7 @@
       </w:pPr>
     </w:lvl>
   </w:abstractNum>
-  <w:abstractNum w:abstractNumId="10" w15:restartNumberingAfterBreak="0">
+  <w:abstractNum w:abstractNumId="12">
     <w:nsid w:val="6CBD6380"/>
     <w:multiLevelType w:val="hybridMultilevel"/>
     <w:tmpl w:val="FAB81B3E"/>
@@ -5259,7 +6141,7 @@
       </w:pPr>
     </w:lvl>
   </w:abstractNum>
-  <w:abstractNum w:abstractNumId="11" w15:restartNumberingAfterBreak="0">
+  <w:abstractNum w:abstractNumId="13">
     <w:nsid w:val="7E2B79F2"/>
     <w:multiLevelType w:val="hybridMultilevel"/>
     <w:tmpl w:val="2AD80766"/>
@@ -5349,7 +6231,7 @@
     <w:abstractNumId w:val="2"/>
   </w:num>
   <w:num w:numId="2">
-    <w:abstractNumId w:val="9"/>
+    <w:abstractNumId w:val="11"/>
   </w:num>
   <w:num w:numId="3">
     <w:abstractNumId w:val="0"/>
@@ -5358,34 +6240,40 @@
     <w:abstractNumId w:val="1"/>
   </w:num>
   <w:num w:numId="5">
+    <w:abstractNumId w:val="9"/>
+  </w:num>
+  <w:num w:numId="6">
     <w:abstractNumId w:val="7"/>
   </w:num>
-  <w:num w:numId="6">
+  <w:num w:numId="7">
+    <w:abstractNumId w:val="10"/>
+  </w:num>
+  <w:num w:numId="8">
     <w:abstractNumId w:val="5"/>
   </w:num>
-  <w:num w:numId="7">
+  <w:num w:numId="9">
+    <w:abstractNumId w:val="6"/>
+  </w:num>
+  <w:num w:numId="10">
+    <w:abstractNumId w:val="12"/>
+  </w:num>
+  <w:num w:numId="11">
+    <w:abstractNumId w:val="13"/>
+  </w:num>
+  <w:num w:numId="12">
     <w:abstractNumId w:val="8"/>
   </w:num>
-  <w:num w:numId="8">
-    <w:abstractNumId w:val="3"/>
-  </w:num>
-  <w:num w:numId="9">
+  <w:num w:numId="13">
     <w:abstractNumId w:val="4"/>
   </w:num>
-  <w:num w:numId="10">
-    <w:abstractNumId w:val="10"/>
-  </w:num>
-  <w:num w:numId="11">
-    <w:abstractNumId w:val="11"/>
-  </w:num>
-  <w:num w:numId="12">
-    <w:abstractNumId w:val="6"/>
+  <w:num w:numId="14">
+    <w:abstractNumId w:val="3"/>
   </w:num>
 </w:numbering>
 </file>
 
 <file path=word/styles.xml><?xml version="1.0" encoding="utf-8"?>
-<w:styles xmlns:mc="http://schemas.openxmlformats.org/markup-compatibility/2006" xmlns:r="http://schemas.openxmlformats.org/officeDocument/2006/relationships" xmlns:w="http://schemas.openxmlformats.org/wordprocessingml/2006/main" xmlns:w14="http://schemas.microsoft.com/office/word/2010/wordml" xmlns:w15="http://schemas.microsoft.com/office/word/2012/wordml" mc:Ignorable="w14 w15">
+<w:styles xmlns:mc="http://schemas.openxmlformats.org/markup-compatibility/2006" xmlns:r="http://schemas.openxmlformats.org/officeDocument/2006/relationships" xmlns:w="http://schemas.openxmlformats.org/wordprocessingml/2006/main" xmlns:w14="http://schemas.microsoft.com/office/word/2010/wordml" mc:Ignorable="w14">
   <w:docDefaults>
     <w:rPrDefault>
       <w:rPr>
@@ -5401,378 +6289,569 @@
       </w:pPr>
     </w:pPrDefault>
   </w:docDefaults>
-  <w:latentStyles w:defLockedState="0" w:defUIPriority="99" w:defSemiHidden="0" w:defUnhideWhenUsed="0" w:defQFormat="0" w:count="371">
-    <w:lsdException w:name="Normal" w:uiPriority="0" w:qFormat="1"/>
-    <w:lsdException w:name="heading 1" w:uiPriority="9" w:qFormat="1"/>
-    <w:lsdException w:name="heading 2" w:semiHidden="1" w:uiPriority="9" w:unhideWhenUsed="1" w:qFormat="1"/>
-    <w:lsdException w:name="heading 3" w:semiHidden="1" w:uiPriority="9" w:unhideWhenUsed="1" w:qFormat="1"/>
-    <w:lsdException w:name="heading 4" w:semiHidden="1" w:uiPriority="9" w:unhideWhenUsed="1" w:qFormat="1"/>
-    <w:lsdException w:name="heading 5" w:semiHidden="1" w:uiPriority="9" w:unhideWhenUsed="1" w:qFormat="1"/>
-    <w:lsdException w:name="heading 6" w:semiHidden="1" w:uiPriority="9" w:unhideWhenUsed="1" w:qFormat="1"/>
-    <w:lsdException w:name="heading 7" w:semiHidden="1" w:uiPriority="9" w:unhideWhenUsed="1" w:qFormat="1"/>
-    <w:lsdException w:name="heading 8" w:semiHidden="1" w:uiPriority="9" w:unhideWhenUsed="1" w:qFormat="1"/>
-    <w:lsdException w:name="heading 9" w:semiHidden="1" w:uiPriority="9" w:unhideWhenUsed="1" w:qFormat="1"/>
-    <w:lsdException w:name="index 1" w:semiHidden="1" w:unhideWhenUsed="1"/>
-    <w:lsdException w:name="index 2" w:semiHidden="1" w:unhideWhenUsed="1"/>
-    <w:lsdException w:name="index 3" w:semiHidden="1" w:unhideWhenUsed="1"/>
-    <w:lsdException w:name="index 4" w:semiHidden="1" w:unhideWhenUsed="1"/>
-    <w:lsdException w:name="index 5" w:semiHidden="1" w:unhideWhenUsed="1"/>
-    <w:lsdException w:name="index 6" w:semiHidden="1" w:unhideWhenUsed="1"/>
-    <w:lsdException w:name="index 7" w:semiHidden="1" w:unhideWhenUsed="1"/>
-    <w:lsdException w:name="index 8" w:semiHidden="1" w:unhideWhenUsed="1"/>
-    <w:lsdException w:name="index 9" w:semiHidden="1" w:unhideWhenUsed="1"/>
-    <w:lsdException w:name="toc 1" w:semiHidden="1" w:uiPriority="39" w:unhideWhenUsed="1"/>
-    <w:lsdException w:name="toc 2" w:semiHidden="1" w:uiPriority="39" w:unhideWhenUsed="1"/>
-    <w:lsdException w:name="toc 3" w:semiHidden="1" w:uiPriority="39" w:unhideWhenUsed="1"/>
-    <w:lsdException w:name="toc 4" w:semiHidden="1" w:uiPriority="39" w:unhideWhenUsed="1"/>
-    <w:lsdException w:name="toc 5" w:semiHidden="1" w:uiPriority="39" w:unhideWhenUsed="1"/>
-    <w:lsdException w:name="toc 6" w:semiHidden="1" w:uiPriority="39" w:unhideWhenUsed="1"/>
-    <w:lsdException w:name="toc 7" w:semiHidden="1" w:uiPriority="39" w:unhideWhenUsed="1"/>
-    <w:lsdException w:name="toc 8" w:semiHidden="1" w:uiPriority="39" w:unhideWhenUsed="1"/>
-    <w:lsdException w:name="toc 9" w:semiHidden="1" w:uiPriority="39" w:unhideWhenUsed="1"/>
-    <w:lsdException w:name="Normal Indent" w:semiHidden="1" w:unhideWhenUsed="1"/>
-    <w:lsdException w:name="footnote text" w:semiHidden="1" w:unhideWhenUsed="1"/>
-    <w:lsdException w:name="annotation text" w:semiHidden="1" w:unhideWhenUsed="1"/>
-    <w:lsdException w:name="header" w:semiHidden="1" w:unhideWhenUsed="1"/>
-    <w:lsdException w:name="footer" w:semiHidden="1" w:unhideWhenUsed="1"/>
-    <w:lsdException w:name="index heading" w:semiHidden="1" w:unhideWhenUsed="1"/>
-    <w:lsdException w:name="caption" w:semiHidden="1" w:uiPriority="35" w:unhideWhenUsed="1" w:qFormat="1"/>
-    <w:lsdException w:name="table of figures" w:semiHidden="1" w:unhideWhenUsed="1"/>
-    <w:lsdException w:name="envelope address" w:semiHidden="1" w:unhideWhenUsed="1"/>
-    <w:lsdException w:name="envelope return" w:semiHidden="1" w:unhideWhenUsed="1"/>
-    <w:lsdException w:name="footnote reference" w:semiHidden="1" w:unhideWhenUsed="1"/>
-    <w:lsdException w:name="annotation reference" w:semiHidden="1" w:unhideWhenUsed="1"/>
-    <w:lsdException w:name="line number" w:semiHidden="1" w:unhideWhenUsed="1"/>
-    <w:lsdException w:name="page number" w:semiHidden="1" w:unhideWhenUsed="1"/>
-    <w:lsdException w:name="endnote reference" w:semiHidden="1" w:unhideWhenUsed="1"/>
-    <w:lsdException w:name="endnote text" w:semiHidden="1" w:unhideWhenUsed="1"/>
-    <w:lsdException w:name="table of authorities" w:semiHidden="1" w:unhideWhenUsed="1"/>
-    <w:lsdException w:name="macro" w:semiHidden="1" w:unhideWhenUsed="1"/>
-    <w:lsdException w:name="toa heading" w:semiHidden="1" w:unhideWhenUsed="1"/>
-    <w:lsdException w:name="List" w:semiHidden="1" w:unhideWhenUsed="1"/>
-    <w:lsdException w:name="List Bullet" w:semiHidden="1" w:unhideWhenUsed="1"/>
-    <w:lsdException w:name="List Number" w:semiHidden="1" w:unhideWhenUsed="1"/>
-    <w:lsdException w:name="List 2" w:semiHidden="1" w:unhideWhenUsed="1"/>
-    <w:lsdException w:name="List 3" w:semiHidden="1" w:unhideWhenUsed="1"/>
-    <w:lsdException w:name="List 4" w:semiHidden="1" w:unhideWhenUsed="1"/>
-    <w:lsdException w:name="List 5" w:semiHidden="1" w:unhideWhenUsed="1"/>
-    <w:lsdException w:name="List Bullet 2" w:semiHidden="1" w:unhideWhenUsed="1"/>
-    <w:lsdException w:name="List Bullet 3" w:semiHidden="1" w:unhideWhenUsed="1"/>
-    <w:lsdException w:name="List Bullet 4" w:semiHidden="1" w:unhideWhenUsed="1"/>
-    <w:lsdException w:name="List Bullet 5" w:semiHidden="1" w:unhideWhenUsed="1"/>
-    <w:lsdException w:name="List Number 2" w:semiHidden="1" w:unhideWhenUsed="1"/>
-    <w:lsdException w:name="List Number 3" w:semiHidden="1" w:unhideWhenUsed="1"/>
-    <w:lsdException w:name="List Number 4" w:semiHidden="1" w:unhideWhenUsed="1"/>
-    <w:lsdException w:name="List Number 5" w:semiHidden="1" w:unhideWhenUsed="1"/>
-    <w:lsdException w:name="Title" w:uiPriority="10" w:qFormat="1"/>
-    <w:lsdException w:name="Closing" w:semiHidden="1" w:unhideWhenUsed="1"/>
-    <w:lsdException w:name="Signature" w:semiHidden="1" w:unhideWhenUsed="1"/>
-    <w:lsdException w:name="Default Paragraph Font" w:semiHidden="1" w:uiPriority="1" w:unhideWhenUsed="1"/>
-    <w:lsdException w:name="Body Text" w:semiHidden="1" w:unhideWhenUsed="1"/>
-    <w:lsdException w:name="Body Text Indent" w:semiHidden="1" w:unhideWhenUsed="1"/>
-    <w:lsdException w:name="List Continue" w:semiHidden="1" w:unhideWhenUsed="1"/>
-    <w:lsdException w:name="List Continue 2" w:semiHidden="1" w:unhideWhenUsed="1"/>
-    <w:lsdException w:name="List Continue 3" w:semiHidden="1" w:unhideWhenUsed="1"/>
-    <w:lsdException w:name="List Continue 4" w:semiHidden="1" w:unhideWhenUsed="1"/>
-    <w:lsdException w:name="List Continue 5" w:semiHidden="1" w:unhideWhenUsed="1"/>
-    <w:lsdException w:name="Message Header" w:semiHidden="1" w:unhideWhenUsed="1"/>
-    <w:lsdException w:name="Subtitle" w:uiPriority="11" w:qFormat="1"/>
-    <w:lsdException w:name="Salutation" w:semiHidden="1" w:unhideWhenUsed="1"/>
-    <w:lsdException w:name="Date" w:semiHidden="1" w:unhideWhenUsed="1"/>
-    <w:lsdException w:name="Body Text First Indent" w:semiHidden="1" w:unhideWhenUsed="1"/>
-    <w:lsdException w:name="Body Text First Indent 2" w:semiHidden="1" w:unhideWhenUsed="1"/>
-    <w:lsdException w:name="Note Heading" w:semiHidden="1" w:unhideWhenUsed="1"/>
-    <w:lsdException w:name="Body Text 2" w:semiHidden="1" w:unhideWhenUsed="1"/>
-    <w:lsdException w:name="Body Text 3" w:semiHidden="1" w:unhideWhenUsed="1"/>
-    <w:lsdException w:name="Body Text Indent 2" w:semiHidden="1" w:unhideWhenUsed="1"/>
-    <w:lsdException w:name="Body Text Indent 3" w:semiHidden="1" w:unhideWhenUsed="1"/>
-    <w:lsdException w:name="Block Text" w:semiHidden="1" w:unhideWhenUsed="1"/>
-    <w:lsdException w:name="Hyperlink" w:semiHidden="1" w:unhideWhenUsed="1"/>
-    <w:lsdException w:name="FollowedHyperlink" w:semiHidden="1" w:unhideWhenUsed="1"/>
-    <w:lsdException w:name="Strong" w:uiPriority="22" w:qFormat="1"/>
-    <w:lsdException w:name="Emphasis" w:uiPriority="20" w:qFormat="1"/>
-    <w:lsdException w:name="Document Map" w:semiHidden="1" w:unhideWhenUsed="1"/>
-    <w:lsdException w:name="Plain Text" w:semiHidden="1" w:unhideWhenUsed="1"/>
-    <w:lsdException w:name="E-mail Signature" w:semiHidden="1" w:unhideWhenUsed="1"/>
-    <w:lsdException w:name="HTML Top of Form" w:semiHidden="1" w:unhideWhenUsed="1"/>
-    <w:lsdException w:name="HTML Bottom of Form" w:semiHidden="1" w:unhideWhenUsed="1"/>
-    <w:lsdException w:name="Normal (Web)" w:semiHidden="1" w:unhideWhenUsed="1"/>
-    <w:lsdException w:name="HTML Acronym" w:semiHidden="1" w:unhideWhenUsed="1"/>
-    <w:lsdException w:name="HTML Address" w:semiHidden="1" w:unhideWhenUsed="1"/>
-    <w:lsdException w:name="HTML Cite" w:semiHidden="1" w:unhideWhenUsed="1"/>
-    <w:lsdException w:name="HTML Code" w:semiHidden="1" w:unhideWhenUsed="1"/>
-    <w:lsdException w:name="HTML Definition" w:semiHidden="1" w:unhideWhenUsed="1"/>
-    <w:lsdException w:name="HTML Keyboard" w:semiHidden="1" w:unhideWhenUsed="1"/>
-    <w:lsdException w:name="HTML Preformatted" w:semiHidden="1" w:unhideWhenUsed="1"/>
-    <w:lsdException w:name="HTML Sample" w:semiHidden="1" w:unhideWhenUsed="1"/>
-    <w:lsdException w:name="HTML Typewriter" w:semiHidden="1" w:unhideWhenUsed="1"/>
-    <w:lsdException w:name="HTML Variable" w:semiHidden="1" w:unhideWhenUsed="1"/>
-    <w:lsdException w:name="Normal Table" w:semiHidden="1" w:unhideWhenUsed="1"/>
-    <w:lsdException w:name="annotation subject" w:semiHidden="1" w:unhideWhenUsed="1"/>
-    <w:lsdException w:name="No List" w:semiHidden="1" w:unhideWhenUsed="1"/>
-    <w:lsdException w:name="Outline List 1" w:semiHidden="1" w:unhideWhenUsed="1"/>
-    <w:lsdException w:name="Outline List 2" w:semiHidden="1" w:unhideWhenUsed="1"/>
-    <w:lsdException w:name="Outline List 3" w:semiHidden="1" w:unhideWhenUsed="1"/>
-    <w:lsdException w:name="Table Simple 1" w:semiHidden="1" w:unhideWhenUsed="1"/>
-    <w:lsdException w:name="Table Simple 2" w:semiHidden="1" w:unhideWhenUsed="1"/>
-    <w:lsdException w:name="Table Simple 3" w:semiHidden="1" w:unhideWhenUsed="1"/>
-    <w:lsdException w:name="Table Classic 1" w:semiHidden="1" w:unhideWhenUsed="1"/>
-    <w:lsdException w:name="Table Classic 2" w:semiHidden="1" w:unhideWhenUsed="1"/>
-    <w:lsdException w:name="Table Classic 3" w:semiHidden="1" w:unhideWhenUsed="1"/>
-    <w:lsdException w:name="Table Classic 4" w:semiHidden="1" w:unhideWhenUsed="1"/>
-    <w:lsdException w:name="Table Colorful 1" w:semiHidden="1" w:unhideWhenUsed="1"/>
-    <w:lsdException w:name="Table Colorful 2" w:semiHidden="1" w:unhideWhenUsed="1"/>
-    <w:lsdException w:name="Table Colorful 3" w:semiHidden="1" w:unhideWhenUsed="1"/>
-    <w:lsdException w:name="Table Columns 1" w:semiHidden="1" w:unhideWhenUsed="1"/>
-    <w:lsdException w:name="Table Columns 2" w:semiHidden="1" w:unhideWhenUsed="1"/>
-    <w:lsdException w:name="Table Columns 3" w:semiHidden="1" w:unhideWhenUsed="1"/>
-    <w:lsdException w:name="Table Columns 4" w:semiHidden="1" w:unhideWhenUsed="1"/>
-    <w:lsdException w:name="Table Columns 5" w:semiHidden="1" w:unhideWhenUsed="1"/>
-    <w:lsdException w:name="Table Grid 1" w:semiHidden="1" w:unhideWhenUsed="1"/>
-    <w:lsdException w:name="Table Grid 2" w:semiHidden="1" w:unhideWhenUsed="1"/>
-    <w:lsdException w:name="Table Grid 3" w:semiHidden="1" w:unhideWhenUsed="1"/>
-    <w:lsdException w:name="Table Grid 4" w:semiHidden="1" w:unhideWhenUsed="1"/>
-    <w:lsdException w:name="Table Grid 5" w:semiHidden="1" w:unhideWhenUsed="1"/>
-    <w:lsdException w:name="Table Grid 6" w:semiHidden="1" w:unhideWhenUsed="1"/>
-    <w:lsdException w:name="Table Grid 7" w:semiHidden="1" w:unhideWhenUsed="1"/>
-    <w:lsdException w:name="Table Grid 8" w:semiHidden="1" w:unhideWhenUsed="1"/>
-    <w:lsdException w:name="Table List 1" w:semiHidden="1" w:unhideWhenUsed="1"/>
-    <w:lsdException w:name="Table List 2" w:semiHidden="1" w:unhideWhenUsed="1"/>
-    <w:lsdException w:name="Table List 3" w:semiHidden="1" w:unhideWhenUsed="1"/>
-    <w:lsdException w:name="Table List 4" w:semiHidden="1" w:unhideWhenUsed="1"/>
-    <w:lsdException w:name="Table List 5" w:semiHidden="1" w:unhideWhenUsed="1"/>
-    <w:lsdException w:name="Table List 6" w:semiHidden="1" w:unhideWhenUsed="1"/>
-    <w:lsdException w:name="Table List 7" w:semiHidden="1" w:unhideWhenUsed="1"/>
-    <w:lsdException w:name="Table List 8" w:semiHidden="1" w:unhideWhenUsed="1"/>
-    <w:lsdException w:name="Table 3D effects 1" w:semiHidden="1" w:unhideWhenUsed="1"/>
-    <w:lsdException w:name="Table 3D effects 2" w:semiHidden="1" w:unhideWhenUsed="1"/>
-    <w:lsdException w:name="Table 3D effects 3" w:semiHidden="1" w:unhideWhenUsed="1"/>
-    <w:lsdException w:name="Table Contemporary" w:semiHidden="1" w:unhideWhenUsed="1"/>
-    <w:lsdException w:name="Table Elegant" w:semiHidden="1" w:unhideWhenUsed="1"/>
-    <w:lsdException w:name="Table Professional" w:semiHidden="1" w:unhideWhenUsed="1"/>
-    <w:lsdException w:name="Table Subtle 1" w:semiHidden="1" w:unhideWhenUsed="1"/>
-    <w:lsdException w:name="Table Subtle 2" w:semiHidden="1" w:unhideWhenUsed="1"/>
-    <w:lsdException w:name="Table Web 1" w:semiHidden="1" w:unhideWhenUsed="1"/>
-    <w:lsdException w:name="Table Web 2" w:semiHidden="1" w:unhideWhenUsed="1"/>
-    <w:lsdException w:name="Table Web 3" w:semiHidden="1" w:unhideWhenUsed="1"/>
-    <w:lsdException w:name="Balloon Text" w:semiHidden="1" w:unhideWhenUsed="1"/>
-    <w:lsdException w:name="Table Grid" w:uiPriority="39"/>
-    <w:lsdException w:name="Table Theme" w:semiHidden="1" w:unhideWhenUsed="1"/>
-    <w:lsdException w:name="Placeholder Text" w:semiHidden="1"/>
-    <w:lsdException w:name="No Spacing" w:uiPriority="1" w:qFormat="1"/>
-    <w:lsdException w:name="Light Shading" w:uiPriority="60"/>
-    <w:lsdException w:name="Light List" w:uiPriority="61"/>
-    <w:lsdException w:name="Light Grid" w:uiPriority="62"/>
-    <w:lsdException w:name="Medium Shading 1" w:uiPriority="63"/>
-    <w:lsdException w:name="Medium Shading 2" w:uiPriority="64"/>
-    <w:lsdException w:name="Medium List 1" w:uiPriority="65"/>
-    <w:lsdException w:name="Medium List 2" w:uiPriority="66"/>
-    <w:lsdException w:name="Medium Grid 1" w:uiPriority="67"/>
-    <w:lsdException w:name="Medium Grid 2" w:uiPriority="68"/>
-    <w:lsdException w:name="Medium Grid 3" w:uiPriority="69"/>
-    <w:lsdException w:name="Dark List" w:uiPriority="70"/>
-    <w:lsdException w:name="Colorful Shading" w:uiPriority="71"/>
-    <w:lsdException w:name="Colorful List" w:uiPriority="72"/>
-    <w:lsdException w:name="Colorful Grid" w:uiPriority="73"/>
-    <w:lsdException w:name="Light Shading Accent 1" w:uiPriority="60"/>
-    <w:lsdException w:name="Light List Accent 1" w:uiPriority="61"/>
-    <w:lsdException w:name="Light Grid Accent 1" w:uiPriority="62"/>
-    <w:lsdException w:name="Medium Shading 1 Accent 1" w:uiPriority="63"/>
-    <w:lsdException w:name="Medium Shading 2 Accent 1" w:uiPriority="64"/>
-    <w:lsdException w:name="Medium List 1 Accent 1" w:uiPriority="65"/>
-    <w:lsdException w:name="Revision" w:semiHidden="1"/>
-    <w:lsdException w:name="List Paragraph" w:uiPriority="34" w:qFormat="1"/>
-    <w:lsdException w:name="Quote" w:uiPriority="29" w:qFormat="1"/>
-    <w:lsdException w:name="Intense Quote" w:uiPriority="30" w:qFormat="1"/>
-    <w:lsdException w:name="Medium List 2 Accent 1" w:uiPriority="66"/>
-    <w:lsdException w:name="Medium Grid 1 Accent 1" w:uiPriority="67"/>
-    <w:lsdException w:name="Medium Grid 2 Accent 1" w:uiPriority="68"/>
-    <w:lsdException w:name="Medium Grid 3 Accent 1" w:uiPriority="69"/>
-    <w:lsdException w:name="Dark List Accent 1" w:uiPriority="70"/>
-    <w:lsdException w:name="Colorful Shading Accent 1" w:uiPriority="71"/>
-    <w:lsdException w:name="Colorful List Accent 1" w:uiPriority="72"/>
-    <w:lsdException w:name="Colorful Grid Accent 1" w:uiPriority="73"/>
-    <w:lsdException w:name="Light Shading Accent 2" w:uiPriority="60"/>
-    <w:lsdException w:name="Light List Accent 2" w:uiPriority="61"/>
-    <w:lsdException w:name="Light Grid Accent 2" w:uiPriority="62"/>
-    <w:lsdException w:name="Medium Shading 1 Accent 2" w:uiPriority="63"/>
-    <w:lsdException w:name="Medium Shading 2 Accent 2" w:uiPriority="64"/>
-    <w:lsdException w:name="Medium List 1 Accent 2" w:uiPriority="65"/>
-    <w:lsdException w:name="Medium List 2 Accent 2" w:uiPriority="66"/>
-    <w:lsdException w:name="Medium Grid 1 Accent 2" w:uiPriority="67"/>
-    <w:lsdException w:name="Medium Grid 2 Accent 2" w:uiPriority="68"/>
-    <w:lsdException w:name="Medium Grid 3 Accent 2" w:uiPriority="69"/>
-    <w:lsdException w:name="Dark List Accent 2" w:uiPriority="70"/>
-    <w:lsdException w:name="Colorful Shading Accent 2" w:uiPriority="71"/>
-    <w:lsdException w:name="Colorful List Accent 2" w:uiPriority="72"/>
-    <w:lsdException w:name="Colorful Grid Accent 2" w:uiPriority="73"/>
-    <w:lsdException w:name="Light Shading Accent 3" w:uiPriority="60"/>
-    <w:lsdException w:name="Light List Accent 3" w:uiPriority="61"/>
-    <w:lsdException w:name="Light Grid Accent 3" w:uiPriority="62"/>
-    <w:lsdException w:name="Medium Shading 1 Accent 3" w:uiPriority="63"/>
-    <w:lsdException w:name="Medium Shading 2 Accent 3" w:uiPriority="64"/>
-    <w:lsdException w:name="Medium List 1 Accent 3" w:uiPriority="65"/>
-    <w:lsdException w:name="Medium List 2 Accent 3" w:uiPriority="66"/>
-    <w:lsdException w:name="Medium Grid 1 Accent 3" w:uiPriority="67"/>
-    <w:lsdException w:name="Medium Grid 2 Accent 3" w:uiPriority="68"/>
-    <w:lsdException w:name="Medium Grid 3 Accent 3" w:uiPriority="69"/>
-    <w:lsdException w:name="Dark List Accent 3" w:uiPriority="70"/>
-    <w:lsdException w:name="Colorful Shading Accent 3" w:uiPriority="71"/>
-    <w:lsdException w:name="Colorful List Accent 3" w:uiPriority="72"/>
-    <w:lsdException w:name="Colorful Grid Accent 3" w:uiPriority="73"/>
-    <w:lsdException w:name="Light Shading Accent 4" w:uiPriority="60"/>
-    <w:lsdException w:name="Light List Accent 4" w:uiPriority="61"/>
-    <w:lsdException w:name="Light Grid Accent 4" w:uiPriority="62"/>
-    <w:lsdException w:name="Medium Shading 1 Accent 4" w:uiPriority="63"/>
-    <w:lsdException w:name="Medium Shading 2 Accent 4" w:uiPriority="64"/>
-    <w:lsdException w:name="Medium List 1 Accent 4" w:uiPriority="65"/>
-    <w:lsdException w:name="Medium List 2 Accent 4" w:uiPriority="66"/>
-    <w:lsdException w:name="Medium Grid 1 Accent 4" w:uiPriority="67"/>
-    <w:lsdException w:name="Medium Grid 2 Accent 4" w:uiPriority="68"/>
-    <w:lsdException w:name="Medium Grid 3 Accent 4" w:uiPriority="69"/>
-    <w:lsdException w:name="Dark List Accent 4" w:uiPriority="70"/>
-    <w:lsdException w:name="Colorful Shading Accent 4" w:uiPriority="71"/>
-    <w:lsdException w:name="Colorful List Accent 4" w:uiPriority="72"/>
-    <w:lsdException w:name="Colorful Grid Accent 4" w:uiPriority="73"/>
-    <w:lsdException w:name="Light Shading Accent 5" w:uiPriority="60"/>
-    <w:lsdException w:name="Light List Accent 5" w:uiPriority="61"/>
-    <w:lsdException w:name="Light Grid Accent 5" w:uiPriority="62"/>
-    <w:lsdException w:name="Medium Shading 1 Accent 5" w:uiPriority="63"/>
-    <w:lsdException w:name="Medium Shading 2 Accent 5" w:uiPriority="64"/>
-    <w:lsdException w:name="Medium List 1 Accent 5" w:uiPriority="65"/>
-    <w:lsdException w:name="Medium List 2 Accent 5" w:uiPriority="66"/>
-    <w:lsdException w:name="Medium Grid 1 Accent 5" w:uiPriority="67"/>
-    <w:lsdException w:name="Medium Grid 2 Accent 5" w:uiPriority="68"/>
-    <w:lsdException w:name="Medium Grid 3 Accent 5" w:uiPriority="69"/>
-    <w:lsdException w:name="Dark List Accent 5" w:uiPriority="70"/>
-    <w:lsdException w:name="Colorful Shading Accent 5" w:uiPriority="71"/>
-    <w:lsdException w:name="Colorful List Accent 5" w:uiPriority="72"/>
-    <w:lsdException w:name="Colorful Grid Accent 5" w:uiPriority="73"/>
-    <w:lsdException w:name="Light Shading Accent 6" w:uiPriority="60"/>
-    <w:lsdException w:name="Light List Accent 6" w:uiPriority="61"/>
-    <w:lsdException w:name="Light Grid Accent 6" w:uiPriority="62"/>
-    <w:lsdException w:name="Medium Shading 1 Accent 6" w:uiPriority="63"/>
-    <w:lsdException w:name="Medium Shading 2 Accent 6" w:uiPriority="64"/>
-    <w:lsdException w:name="Medium List 1 Accent 6" w:uiPriority="65"/>
-    <w:lsdException w:name="Medium List 2 Accent 6" w:uiPriority="66"/>
-    <w:lsdException w:name="Medium Grid 1 Accent 6" w:uiPriority="67"/>
-    <w:lsdException w:name="Medium Grid 2 Accent 6" w:uiPriority="68"/>
-    <w:lsdException w:name="Medium Grid 3 Accent 6" w:uiPriority="69"/>
-    <w:lsdException w:name="Dark List Accent 6" w:uiPriority="70"/>
-    <w:lsdException w:name="Colorful Shading Accent 6" w:uiPriority="71"/>
-    <w:lsdException w:name="Colorful List Accent 6" w:uiPriority="72"/>
-    <w:lsdException w:name="Colorful Grid Accent 6" w:uiPriority="73"/>
-    <w:lsdException w:name="Subtle Emphasis" w:uiPriority="19" w:qFormat="1"/>
-    <w:lsdException w:name="Intense Emphasis" w:uiPriority="21" w:qFormat="1"/>
-    <w:lsdException w:name="Subtle Reference" w:uiPriority="31" w:qFormat="1"/>
-    <w:lsdException w:name="Intense Reference" w:uiPriority="32" w:qFormat="1"/>
-    <w:lsdException w:name="Book Title" w:uiPriority="33" w:qFormat="1"/>
-    <w:lsdException w:name="Bibliography" w:semiHidden="1" w:uiPriority="37" w:unhideWhenUsed="1"/>
-    <w:lsdException w:name="TOC Heading" w:semiHidden="1" w:uiPriority="39" w:unhideWhenUsed="1" w:qFormat="1"/>
-    <w:lsdException w:name="Plain Table 1" w:uiPriority="41"/>
-    <w:lsdException w:name="Plain Table 2" w:uiPriority="42"/>
-    <w:lsdException w:name="Plain Table 3" w:uiPriority="43"/>
-    <w:lsdException w:name="Plain Table 4" w:uiPriority="44"/>
-    <w:lsdException w:name="Plain Table 5" w:uiPriority="45"/>
-    <w:lsdException w:name="Grid Table Light" w:uiPriority="40"/>
-    <w:lsdException w:name="Grid Table 1 Light" w:uiPriority="46"/>
-    <w:lsdException w:name="Grid Table 2" w:uiPriority="47"/>
-    <w:lsdException w:name="Grid Table 3" w:uiPriority="48"/>
-    <w:lsdException w:name="Grid Table 4" w:uiPriority="49"/>
-    <w:lsdException w:name="Grid Table 5 Dark" w:uiPriority="50"/>
-    <w:lsdException w:name="Grid Table 6 Colorful" w:uiPriority="51"/>
-    <w:lsdException w:name="Grid Table 7 Colorful" w:uiPriority="52"/>
-    <w:lsdException w:name="Grid Table 1 Light Accent 1" w:uiPriority="46"/>
-    <w:lsdException w:name="Grid Table 2 Accent 1" w:uiPriority="47"/>
-    <w:lsdException w:name="Grid Table 3 Accent 1" w:uiPriority="48"/>
-    <w:lsdException w:name="Grid Table 4 Accent 1" w:uiPriority="49"/>
-    <w:lsdException w:name="Grid Table 5 Dark Accent 1" w:uiPriority="50"/>
-    <w:lsdException w:name="Grid Table 6 Colorful Accent 1" w:uiPriority="51"/>
-    <w:lsdException w:name="Grid Table 7 Colorful Accent 1" w:uiPriority="52"/>
-    <w:lsdException w:name="Grid Table 1 Light Accent 2" w:uiPriority="46"/>
-    <w:lsdException w:name="Grid Table 2 Accent 2" w:uiPriority="47"/>
-    <w:lsdException w:name="Grid Table 3 Accent 2" w:uiPriority="48"/>
-    <w:lsdException w:name="Grid Table 4 Accent 2" w:uiPriority="49"/>
-    <w:lsdException w:name="Grid Table 5 Dark Accent 2" w:uiPriority="50"/>
-    <w:lsdException w:name="Grid Table 6 Colorful Accent 2" w:uiPriority="51"/>
-    <w:lsdException w:name="Grid Table 7 Colorful Accent 2" w:uiPriority="52"/>
-    <w:lsdException w:name="Grid Table 1 Light Accent 3" w:uiPriority="46"/>
-    <w:lsdException w:name="Grid Table 2 Accent 3" w:uiPriority="47"/>
-    <w:lsdException w:name="Grid Table 3 Accent 3" w:uiPriority="48"/>
-    <w:lsdException w:name="Grid Table 4 Accent 3" w:uiPriority="49"/>
-    <w:lsdException w:name="Grid Table 5 Dark Accent 3" w:uiPriority="50"/>
-    <w:lsdException w:name="Grid Table 6 Colorful Accent 3" w:uiPriority="51"/>
-    <w:lsdException w:name="Grid Table 7 Colorful Accent 3" w:uiPriority="52"/>
-    <w:lsdException w:name="Grid Table 1 Light Accent 4" w:uiPriority="46"/>
-    <w:lsdException w:name="Grid Table 2 Accent 4" w:uiPriority="47"/>
-    <w:lsdException w:name="Grid Table 3 Accent 4" w:uiPriority="48"/>
-    <w:lsdException w:name="Grid Table 4 Accent 4" w:uiPriority="49"/>
-    <w:lsdException w:name="Grid Table 5 Dark Accent 4" w:uiPriority="50"/>
-    <w:lsdException w:name="Grid Table 6 Colorful Accent 4" w:uiPriority="51"/>
-    <w:lsdException w:name="Grid Table 7 Colorful Accent 4" w:uiPriority="52"/>
-    <w:lsdException w:name="Grid Table 1 Light Accent 5" w:uiPriority="46"/>
-    <w:lsdException w:name="Grid Table 2 Accent 5" w:uiPriority="47"/>
-    <w:lsdException w:name="Grid Table 3 Accent 5" w:uiPriority="48"/>
-    <w:lsdException w:name="Grid Table 4 Accent 5" w:uiPriority="49"/>
-    <w:lsdException w:name="Grid Table 5 Dark Accent 5" w:uiPriority="50"/>
-    <w:lsdException w:name="Grid Table 6 Colorful Accent 5" w:uiPriority="51"/>
-    <w:lsdException w:name="Grid Table 7 Colorful Accent 5" w:uiPriority="52"/>
-    <w:lsdException w:name="Grid Table 1 Light Accent 6" w:uiPriority="46"/>
-    <w:lsdException w:name="Grid Table 2 Accent 6" w:uiPriority="47"/>
-    <w:lsdException w:name="Grid Table 3 Accent 6" w:uiPriority="48"/>
-    <w:lsdException w:name="Grid Table 4 Accent 6" w:uiPriority="49"/>
-    <w:lsdException w:name="Grid Table 5 Dark Accent 6" w:uiPriority="50"/>
-    <w:lsdException w:name="Grid Table 6 Colorful Accent 6" w:uiPriority="51"/>
-    <w:lsdException w:name="Grid Table 7 Colorful Accent 6" w:uiPriority="52"/>
-    <w:lsdException w:name="List Table 1 Light" w:uiPriority="46"/>
-    <w:lsdException w:name="List Table 2" w:uiPriority="47"/>
-    <w:lsdException w:name="List Table 3" w:uiPriority="48"/>
-    <w:lsdException w:name="List Table 4" w:uiPriority="49"/>
-    <w:lsdException w:name="List Table 5 Dark" w:uiPriority="50"/>
-    <w:lsdException w:name="List Table 6 Colorful" w:uiPriority="51"/>
-    <w:lsdException w:name="List Table 7 Colorful" w:uiPriority="52"/>
-    <w:lsdException w:name="List Table 1 Light Accent 1" w:uiPriority="46"/>
-    <w:lsdException w:name="List Table 2 Accent 1" w:uiPriority="47"/>
-    <w:lsdException w:name="List Table 3 Accent 1" w:uiPriority="48"/>
-    <w:lsdException w:name="List Table 4 Accent 1" w:uiPriority="49"/>
-    <w:lsdException w:name="List Table 5 Dark Accent 1" w:uiPriority="50"/>
-    <w:lsdException w:name="List Table 6 Colorful Accent 1" w:uiPriority="51"/>
-    <w:lsdException w:name="List Table 7 Colorful Accent 1" w:uiPriority="52"/>
-    <w:lsdException w:name="List Table 1 Light Accent 2" w:uiPriority="46"/>
-    <w:lsdException w:name="List Table 2 Accent 2" w:uiPriority="47"/>
-    <w:lsdException w:name="List Table 3 Accent 2" w:uiPriority="48"/>
-    <w:lsdException w:name="List Table 4 Accent 2" w:uiPriority="49"/>
-    <w:lsdException w:name="List Table 5 Dark Accent 2" w:uiPriority="50"/>
-    <w:lsdException w:name="List Table 6 Colorful Accent 2" w:uiPriority="51"/>
-    <w:lsdException w:name="List Table 7 Colorful Accent 2" w:uiPriority="52"/>
-    <w:lsdException w:name="List Table 1 Light Accent 3" w:uiPriority="46"/>
-    <w:lsdException w:name="List Table 2 Accent 3" w:uiPriority="47"/>
-    <w:lsdException w:name="List Table 3 Accent 3" w:uiPriority="48"/>
-    <w:lsdException w:name="List Table 4 Accent 3" w:uiPriority="49"/>
-    <w:lsdException w:name="List Table 5 Dark Accent 3" w:uiPriority="50"/>
-    <w:lsdException w:name="List Table 6 Colorful Accent 3" w:uiPriority="51"/>
-    <w:lsdException w:name="List Table 7 Colorful Accent 3" w:uiPriority="52"/>
-    <w:lsdException w:name="List Table 1 Light Accent 4" w:uiPriority="46"/>
-    <w:lsdException w:name="List Table 2 Accent 4" w:uiPriority="47"/>
-    <w:lsdException w:name="List Table 3 Accent 4" w:uiPriority="48"/>
-    <w:lsdException w:name="List Table 4 Accent 4" w:uiPriority="49"/>
-    <w:lsdException w:name="List Table 5 Dark Accent 4" w:uiPriority="50"/>
-    <w:lsdException w:name="List Table 6 Colorful Accent 4" w:uiPriority="51"/>
-    <w:lsdException w:name="List Table 7 Colorful Accent 4" w:uiPriority="52"/>
-    <w:lsdException w:name="List Table 1 Light Accent 5" w:uiPriority="46"/>
-    <w:lsdException w:name="List Table 2 Accent 5" w:uiPriority="47"/>
-    <w:lsdException w:name="List Table 3 Accent 5" w:uiPriority="48"/>
-    <w:lsdException w:name="List Table 4 Accent 5" w:uiPriority="49"/>
-    <w:lsdException w:name="List Table 5 Dark Accent 5" w:uiPriority="50"/>
-    <w:lsdException w:name="List Table 6 Colorful Accent 5" w:uiPriority="51"/>
-    <w:lsdException w:name="List Table 7 Colorful Accent 5" w:uiPriority="52"/>
-    <w:lsdException w:name="List Table 1 Light Accent 6" w:uiPriority="46"/>
-    <w:lsdException w:name="List Table 2 Accent 6" w:uiPriority="47"/>
-    <w:lsdException w:name="List Table 3 Accent 6" w:uiPriority="48"/>
-    <w:lsdException w:name="List Table 4 Accent 6" w:uiPriority="49"/>
-    <w:lsdException w:name="List Table 5 Dark Accent 6" w:uiPriority="50"/>
-    <w:lsdException w:name="List Table 6 Colorful Accent 6" w:uiPriority="51"/>
-    <w:lsdException w:name="List Table 7 Colorful Accent 6" w:uiPriority="52"/>
+  <w:latentStyles w:defLockedState="0" w:defUIPriority="99" w:defSemiHidden="1" w:defUnhideWhenUsed="1" w:defQFormat="0" w:count="267">
+    <w:lsdException w:name="Normal" w:semiHidden="0" w:uiPriority="0" w:unhideWhenUsed="0" w:qFormat="1"/>
+    <w:lsdException w:name="heading 1" w:semiHidden="0" w:uiPriority="9" w:unhideWhenUsed="0" w:qFormat="1"/>
+    <w:lsdException w:name="heading 2" w:uiPriority="9" w:qFormat="1"/>
+    <w:lsdException w:name="heading 3" w:uiPriority="9" w:qFormat="1"/>
+    <w:lsdException w:name="heading 4" w:uiPriority="9" w:qFormat="1"/>
+    <w:lsdException w:name="heading 5" w:uiPriority="9" w:qFormat="1"/>
+    <w:lsdException w:name="heading 6" w:uiPriority="9" w:qFormat="1"/>
+    <w:lsdException w:name="heading 7" w:uiPriority="9" w:qFormat="1"/>
+    <w:lsdException w:name="heading 8" w:uiPriority="9" w:qFormat="1"/>
+    <w:lsdException w:name="heading 9" w:uiPriority="9" w:qFormat="1"/>
+    <w:lsdException w:name="toc 1" w:uiPriority="39"/>
+    <w:lsdException w:name="toc 2" w:uiPriority="39"/>
+    <w:lsdException w:name="toc 3" w:uiPriority="39"/>
+    <w:lsdException w:name="toc 4" w:uiPriority="39"/>
+    <w:lsdException w:name="toc 5" w:uiPriority="39"/>
+    <w:lsdException w:name="toc 6" w:uiPriority="39"/>
+    <w:lsdException w:name="toc 7" w:uiPriority="39"/>
+    <w:lsdException w:name="toc 8" w:uiPriority="39"/>
+    <w:lsdException w:name="toc 9" w:uiPriority="39"/>
+    <w:lsdException w:name="caption" w:uiPriority="35" w:qFormat="1"/>
+    <w:lsdException w:name="Title" w:semiHidden="0" w:uiPriority="10" w:unhideWhenUsed="0" w:qFormat="1"/>
+    <w:lsdException w:name="Default Paragraph Font" w:uiPriority="1"/>
+    <w:lsdException w:name="Subtitle" w:semiHidden="0" w:uiPriority="11" w:unhideWhenUsed="0" w:qFormat="1"/>
+    <w:lsdException w:name="Strong" w:semiHidden="0" w:uiPriority="22" w:unhideWhenUsed="0" w:qFormat="1"/>
+    <w:lsdException w:name="Emphasis" w:semiHidden="0" w:uiPriority="20" w:unhideWhenUsed="0" w:qFormat="1"/>
+    <w:lsdException w:name="Table Grid" w:semiHidden="0" w:uiPriority="39" w:unhideWhenUsed="0"/>
+    <w:lsdException w:name="Placeholder Text" w:unhideWhenUsed="0"/>
+    <w:lsdException w:name="No Spacing" w:semiHidden="0" w:uiPriority="1" w:unhideWhenUsed="0" w:qFormat="1"/>
+    <w:lsdException w:name="Light Shading" w:semiHidden="0" w:uiPriority="60" w:unhideWhenUsed="0"/>
+    <w:lsdException w:name="Light List" w:semiHidden="0" w:uiPriority="61" w:unhideWhenUsed="0"/>
+    <w:lsdException w:name="Light Grid" w:semiHidden="0" w:uiPriority="62" w:unhideWhenUsed="0"/>
+    <w:lsdException w:name="Medium Shading 1" w:semiHidden="0" w:uiPriority="63" w:unhideWhenUsed="0"/>
+    <w:lsdException w:name="Medium Shading 2" w:semiHidden="0" w:uiPriority="64" w:unhideWhenUsed="0"/>
+    <w:lsdException w:name="Medium List 1" w:semiHidden="0" w:uiPriority="65" w:unhideWhenUsed="0"/>
+    <w:lsdException w:name="Medium List 2" w:semiHidden="0" w:uiPriority="66" w:unhideWhenUsed="0"/>
+    <w:lsdException w:name="Medium Grid 1" w:semiHidden="0" w:uiPriority="67" w:unhideWhenUsed="0"/>
+    <w:lsdException w:name="Medium Grid 2" w:semiHidden="0" w:uiPriority="68" w:unhideWhenUsed="0"/>
+    <w:lsdException w:name="Medium Grid 3" w:semiHidden="0" w:uiPriority="69" w:unhideWhenUsed="0"/>
+    <w:lsdException w:name="Dark List" w:semiHidden="0" w:uiPriority="70" w:unhideWhenUsed="0"/>
+    <w:lsdException w:name="Colorful Shading" w:semiHidden="0" w:uiPriority="71" w:unhideWhenUsed="0"/>
+    <w:lsdException w:name="Colorful List" w:semiHidden="0" w:uiPriority="72" w:unhideWhenUsed="0"/>
+    <w:lsdException w:name="Colorful Grid" w:semiHidden="0" w:uiPriority="73" w:unhideWhenUsed="0"/>
+    <w:lsdException w:name="Light Shading Accent 1" w:semiHidden="0" w:uiPriority="60" w:unhideWhenUsed="0"/>
+    <w:lsdException w:name="Light List Accent 1" w:semiHidden="0" w:uiPriority="61" w:unhideWhenUsed="0"/>
+    <w:lsdException w:name="Light Grid Accent 1" w:semiHidden="0" w:uiPriority="62" w:unhideWhenUsed="0"/>
+    <w:lsdException w:name="Medium Shading 1 Accent 1" w:semiHidden="0" w:uiPriority="63" w:unhideWhenUsed="0"/>
+    <w:lsdException w:name="Medium Shading 2 Accent 1" w:semiHidden="0" w:uiPriority="64" w:unhideWhenUsed="0"/>
+    <w:lsdException w:name="Medium List 1 Accent 1" w:semiHidden="0" w:uiPriority="65" w:unhideWhenUsed="0"/>
+    <w:lsdException w:name="Revision" w:unhideWhenUsed="0"/>
+    <w:lsdException w:name="List Paragraph" w:semiHidden="0" w:uiPriority="34" w:unhideWhenUsed="0" w:qFormat="1"/>
+    <w:lsdException w:name="Quote" w:semiHidden="0" w:uiPriority="29" w:unhideWhenUsed="0" w:qFormat="1"/>
+    <w:lsdException w:name="Intense Quote" w:semiHidden="0" w:uiPriority="30" w:unhideWhenUsed="0" w:qFormat="1"/>
+    <w:lsdException w:name="Medium List 2 Accent 1" w:semiHidden="0" w:uiPriority="66" w:unhideWhenUsed="0"/>
+    <w:lsdException w:name="Medium Grid 1 Accent 1" w:semiHidden="0" w:uiPriority="67" w:unhideWhenUsed="0"/>
+    <w:lsdException w:name="Medium Grid 2 Accent 1" w:semiHidden="0" w:uiPriority="68" w:unhideWhenUsed="0"/>
+    <w:lsdException w:name="Medium Grid 3 Accent 1" w:semiHidden="0" w:uiPriority="69" w:unhideWhenUsed="0"/>
+    <w:lsdException w:name="Dark List Accent 1" w:semiHidden="0" w:uiPriority="70" w:unhideWhenUsed="0"/>
+    <w:lsdException w:name="Colorful Shading Accent 1" w:semiHidden="0" w:uiPriority="71" w:unhideWhenUsed="0"/>
+    <w:lsdException w:name="Colorful List Accent 1" w:semiHidden="0" w:uiPriority="72" w:unhideWhenUsed="0"/>
+    <w:lsdException w:name="Colorful Grid Accent 1" w:semiHidden="0" w:uiPriority="73" w:unhideWhenUsed="0"/>
+    <w:lsdException w:name="Light Shading Accent 2" w:semiHidden="0" w:uiPriority="60" w:unhideWhenUsed="0"/>
+    <w:lsdException w:name="Light List Accent 2" w:semiHidden="0" w:uiPriority="61" w:unhideWhenUsed="0"/>
+    <w:lsdException w:name="Light Grid Accent 2" w:semiHidden="0" w:uiPriority="62" w:unhideWhenUsed="0"/>
+    <w:lsdException w:name="Medium Shading 1 Accent 2" w:semiHidden="0" w:uiPriority="63" w:unhideWhenUsed="0"/>
+    <w:lsdException w:name="Medium Shading 2 Accent 2" w:semiHidden="0" w:uiPriority="64" w:unhideWhenUsed="0"/>
+    <w:lsdException w:name="Medium List 1 Accent 2" w:semiHidden="0" w:uiPriority="65" w:unhideWhenUsed="0"/>
+    <w:lsdException w:name="Medium List 2 Accent 2" w:semiHidden="0" w:uiPriority="66" w:unhideWhenUsed="0"/>
+    <w:lsdException w:name="Medium Grid 1 Accent 2" w:semiHidden="0" w:uiPriority="67" w:unhideWhenUsed="0"/>
+    <w:lsdException w:name="Medium Grid 2 Accent 2" w:semiHidden="0" w:uiPriority="68" w:unhideWhenUsed="0"/>
+    <w:lsdException w:name="Medium Grid 3 Accent 2" w:semiHidden="0" w:uiPriority="69" w:unhideWhenUsed="0"/>
+    <w:lsdException w:name="Dark List Accent 2" w:semiHidden="0" w:uiPriority="70" w:unhideWhenUsed="0"/>
+    <w:lsdException w:name="Colorful Shading Accent 2" w:semiHidden="0" w:uiPriority="71" w:unhideWhenUsed="0"/>
+    <w:lsdException w:name="Colorful List Accent 2" w:semiHidden="0" w:uiPriority="72" w:unhideWhenUsed="0"/>
+    <w:lsdException w:name="Colorful Grid Accent 2" w:semiHidden="0" w:uiPriority="73" w:unhideWhenUsed="0"/>
+    <w:lsdException w:name="Light Shading Accent 3" w:semiHidden="0" w:uiPriority="60" w:unhideWhenUsed="0"/>
+    <w:lsdException w:name="Light List Accent 3" w:semiHidden="0" w:uiPriority="61" w:unhideWhenUsed="0"/>
+    <w:lsdException w:name="Light Grid Accent 3" w:semiHidden="0" w:uiPriority="62" w:unhideWhenUsed="0"/>
+    <w:lsdException w:name="Medium Shading 1 Accent 3" w:semiHidden="0" w:uiPriority="63" w:unhideWhenUsed="0"/>
+    <w:lsdException w:name="Medium Shading 2 Accent 3" w:semiHidden="0" w:uiPriority="64" w:unhideWhenUsed="0"/>
+    <w:lsdException w:name="Medium List 1 Accent 3" w:semiHidden="0" w:uiPriority="65" w:unhideWhenUsed="0"/>
+    <w:lsdException w:name="Medium List 2 Accent 3" w:semiHidden="0" w:uiPriority="66" w:unhideWhenUsed="0"/>
+    <w:lsdException w:name="Medium Grid 1 Accent 3" w:semiHidden="0" w:uiPriority="67" w:unhideWhenUsed="0"/>
+    <w:lsdException w:name="Medium Grid 2 Accent 3" w:semiHidden="0" w:uiPriority="68" w:unhideWhenUsed="0"/>
+    <w:lsdException w:name="Medium Grid 3 Accent 3" w:semiHidden="0" w:uiPriority="69" w:unhideWhenUsed="0"/>
+    <w:lsdException w:name="Dark List Accent 3" w:semiHidden="0" w:uiPriority="70" w:unhideWhenUsed="0"/>
+    <w:lsdException w:name="Colorful Shading Accent 3" w:semiHidden="0" w:uiPriority="71" w:unhideWhenUsed="0"/>
+    <w:lsdException w:name="Colorful List Accent 3" w:semiHidden="0" w:uiPriority="72" w:unhideWhenUsed="0"/>
+    <w:lsdException w:name="Colorful Grid Accent 3" w:semiHidden="0" w:uiPriority="73" w:unhideWhenUsed="0"/>
+    <w:lsdException w:name="Light Shading Accent 4" w:semiHidden="0" w:uiPriority="60" w:unhideWhenUsed="0"/>
+    <w:lsdException w:name="Light List Accent 4" w:semiHidden="0" w:uiPriority="61" w:unhideWhenUsed="0"/>
+    <w:lsdException w:name="Light Grid Accent 4" w:semiHidden="0" w:uiPriority="62" w:unhideWhenUsed="0"/>
+    <w:lsdException w:name="Medium Shading 1 Accent 4" w:semiHidden="0" w:uiPriority="63" w:unhideWhenUsed="0"/>
+    <w:lsdException w:name="Medium Shading 2 Accent 4" w:semiHidden="0" w:uiPriority="64" w:unhideWhenUsed="0"/>
+    <w:lsdException w:name="Medium List 1 Accent 4" w:semiHidden="0" w:uiPriority="65" w:unhideWhenUsed="0"/>
+    <w:lsdException w:name="Medium List 2 Accent 4" w:semiHidden="0" w:uiPriority="66" w:unhideWhenUsed="0"/>
+    <w:lsdException w:name="Medium Grid 1 Accent 4" w:semiHidden="0" w:uiPriority="67" w:unhideWhenUsed="0"/>
+    <w:lsdException w:name="Medium Grid 2 Accent 4" w:semiHidden="0" w:uiPriority="68" w:unhideWhenUsed="0"/>
+    <w:lsdException w:name="Medium Grid 3 Accent 4" w:semiHidden="0" w:uiPriority="69" w:unhideWhenUsed="0"/>
+    <w:lsdException w:name="Dark List Accent 4" w:semiHidden="0" w:uiPriority="70" w:unhideWhenUsed="0"/>
+    <w:lsdException w:name="Colorful Shading Accent 4" w:semiHidden="0" w:uiPriority="71" w:unhideWhenUsed="0"/>
+    <w:lsdException w:name="Colorful List Accent 4" w:semiHidden="0" w:uiPriority="72" w:unhideWhenUsed="0"/>
+    <w:lsdException w:name="Colorful Grid Accent 4" w:semiHidden="0" w:uiPriority="73" w:unhideWhenUsed="0"/>
+    <w:lsdException w:name="Light Shading Accent 5" w:semiHidden="0" w:uiPriority="60" w:unhideWhenUsed="0"/>
+    <w:lsdException w:name="Light List Accent 5" w:semiHidden="0" w:uiPriority="61" w:unhideWhenUsed="0"/>
+    <w:lsdException w:name="Light Grid Accent 5" w:semiHidden="0" w:uiPriority="62" w:unhideWhenUsed="0"/>
+    <w:lsdException w:name="Medium Shading 1 Accent 5" w:semiHidden="0" w:uiPriority="63" w:unhideWhenUsed="0"/>
+    <w:lsdException w:name="Medium Shading 2 Accent 5" w:semiHidden="0" w:uiPriority="64" w:unhideWhenUsed="0"/>
+    <w:lsdException w:name="Medium List 1 Accent 5" w:semiHidden="0" w:uiPriority="65" w:unhideWhenUsed="0"/>
+    <w:lsdException w:name="Medium List 2 Accent 5" w:semiHidden="0" w:uiPriority="66" w:unhideWhenUsed="0"/>
+    <w:lsdException w:name="Medium Grid 1 Accent 5" w:semiHidden="0" w:uiPriority="67" w:unhideWhenUsed="0"/>
+    <w:lsdException w:name="Medium Grid 2 Accent 5" w:semiHidden="0" w:uiPriority="68" w:unhideWhenUsed="0"/>
+    <w:lsdException w:name="Medium Grid 3 Accent 5" w:semiHidden="0" w:uiPriority="69" w:unhideWhenUsed="0"/>
+    <w:lsdException w:name="Dark List Accent 5" w:semiHidden="0" w:uiPriority="70" w:unhideWhenUsed="0"/>
+    <w:lsdException w:name="Colorful Shading Accent 5" w:semiHidden="0" w:uiPriority="71" w:unhideWhenUsed="0"/>
+    <w:lsdException w:name="Colorful List Accent 5" w:semiHidden="0" w:uiPriority="72" w:unhideWhenUsed="0"/>
+    <w:lsdException w:name="Colorful Grid Accent 5" w:semiHidden="0" w:uiPriority="73" w:unhideWhenUsed="0"/>
+    <w:lsdException w:name="Light Shading Accent 6" w:semiHidden="0" w:uiPriority="60" w:unhideWhenUsed="0"/>
+    <w:lsdException w:name="Light List Accent 6" w:semiHidden="0" w:uiPriority="61" w:unhideWhenUsed="0"/>
+    <w:lsdException w:name="Light Grid Accent 6" w:semiHidden="0" w:uiPriority="62" w:unhideWhenUsed="0"/>
+    <w:lsdException w:name="Medium Shading 1 Accent 6" w:semiHidden="0" w:uiPriority="63" w:unhideWhenUsed="0"/>
+    <w:lsdException w:name="Medium Shading 2 Accent 6" w:semiHidden="0" w:uiPriority="64" w:unhideWhenUsed="0"/>
+    <w:lsdException w:name="Medium List 1 Accent 6" w:semiHidden="0" w:uiPriority="65" w:unhideWhenUsed="0"/>
+    <w:lsdException w:name="Medium List 2 Accent 6" w:semiHidden="0" w:uiPriority="66" w:unhideWhenUsed="0"/>
+    <w:lsdException w:name="Medium Grid 1 Accent 6" w:semiHidden="0" w:uiPriority="67" w:unhideWhenUsed="0"/>
+    <w:lsdException w:name="Medium Grid 2 Accent 6" w:semiHidden="0" w:uiPriority="68" w:unhideWhenUsed="0"/>
+    <w:lsdException w:name="Medium Grid 3 Accent 6" w:semiHidden="0" w:uiPriority="69" w:unhideWhenUsed="0"/>
+    <w:lsdException w:name="Dark List Accent 6" w:semiHidden="0" w:uiPriority="70" w:unhideWhenUsed="0"/>
+    <w:lsdException w:name="Colorful Shading Accent 6" w:semiHidden="0" w:uiPriority="71" w:unhideWhenUsed="0"/>
+    <w:lsdException w:name="Colorful List Accent 6" w:semiHidden="0" w:uiPriority="72" w:unhideWhenUsed="0"/>
+    <w:lsdException w:name="Colorful Grid Accent 6" w:semiHidden="0" w:uiPriority="73" w:unhideWhenUsed="0"/>
+    <w:lsdException w:name="Subtle Emphasis" w:semiHidden="0" w:uiPriority="19" w:unhideWhenUsed="0" w:qFormat="1"/>
+    <w:lsdException w:name="Intense Emphasis" w:semiHidden="0" w:uiPriority="21" w:unhideWhenUsed="0" w:qFormat="1"/>
+    <w:lsdException w:name="Subtle Reference" w:semiHidden="0" w:uiPriority="31" w:unhideWhenUsed="0" w:qFormat="1"/>
+    <w:lsdException w:name="Intense Reference" w:semiHidden="0" w:uiPriority="32" w:unhideWhenUsed="0" w:qFormat="1"/>
+    <w:lsdException w:name="Book Title" w:semiHidden="0" w:uiPriority="33" w:unhideWhenUsed="0" w:qFormat="1"/>
+    <w:lsdException w:name="Bibliography" w:uiPriority="37"/>
+    <w:lsdException w:name="TOC Heading" w:uiPriority="39" w:qFormat="1"/>
+  </w:latentStyles>
+  <w:style w:type="paragraph" w:default="1" w:styleId="Normal">
+    <w:name w:val="Normal"/>
+    <w:qFormat/>
+  </w:style>
+  <w:style w:type="paragraph" w:styleId="Heading1">
+    <w:name w:val="heading 1"/>
+    <w:basedOn w:val="Normal"/>
+    <w:link w:val="Heading1Char"/>
+    <w:uiPriority w:val="9"/>
+    <w:qFormat/>
+    <w:rsid w:val="00C0717B"/>
+    <w:pPr>
+      <w:spacing w:before="100" w:beforeAutospacing="1" w:after="100" w:afterAutospacing="1" w:line="240" w:lineRule="auto"/>
+      <w:outlineLvl w:val="0"/>
+    </w:pPr>
+    <w:rPr>
+      <w:rFonts w:ascii="Times New Roman" w:eastAsia="Times New Roman" w:hAnsi="Times New Roman" w:cs="Times New Roman"/>
+      <w:b/>
+      <w:bCs/>
+      <w:kern w:val="36"/>
+      <w:sz w:val="48"/>
+      <w:szCs w:val="48"/>
+      <w:lang w:eastAsia="en-NZ"/>
+    </w:rPr>
+  </w:style>
+  <w:style w:type="paragraph" w:styleId="Heading2">
+    <w:name w:val="heading 2"/>
+    <w:basedOn w:val="Normal"/>
+    <w:link w:val="Heading2Char"/>
+    <w:uiPriority w:val="9"/>
+    <w:qFormat/>
+    <w:rsid w:val="00C0717B"/>
+    <w:pPr>
+      <w:spacing w:before="100" w:beforeAutospacing="1" w:after="100" w:afterAutospacing="1" w:line="240" w:lineRule="auto"/>
+      <w:outlineLvl w:val="1"/>
+    </w:pPr>
+    <w:rPr>
+      <w:rFonts w:ascii="Times New Roman" w:eastAsia="Times New Roman" w:hAnsi="Times New Roman" w:cs="Times New Roman"/>
+      <w:b/>
+      <w:bCs/>
+      <w:sz w:val="36"/>
+      <w:szCs w:val="36"/>
+      <w:lang w:eastAsia="en-NZ"/>
+    </w:rPr>
+  </w:style>
+  <w:style w:type="paragraph" w:styleId="Heading3">
+    <w:name w:val="heading 3"/>
+    <w:basedOn w:val="Normal"/>
+    <w:next w:val="Normal"/>
+    <w:link w:val="Heading3Char"/>
+    <w:uiPriority w:val="9"/>
+    <w:unhideWhenUsed/>
+    <w:qFormat/>
+    <w:rsid w:val="00E71766"/>
+    <w:pPr>
+      <w:keepNext/>
+      <w:keepLines/>
+      <w:spacing w:before="40" w:after="0"/>
+      <w:outlineLvl w:val="2"/>
+    </w:pPr>
+    <w:rPr>
+      <w:rFonts w:asciiTheme="majorHAnsi" w:eastAsiaTheme="majorEastAsia" w:hAnsiTheme="majorHAnsi" w:cstheme="majorBidi"/>
+      <w:color w:val="1F4D78" w:themeColor="accent1" w:themeShade="7F"/>
+      <w:sz w:val="24"/>
+      <w:szCs w:val="24"/>
+    </w:rPr>
+  </w:style>
+  <w:style w:type="paragraph" w:styleId="Heading4">
+    <w:name w:val="heading 4"/>
+    <w:basedOn w:val="Normal"/>
+    <w:next w:val="Normal"/>
+    <w:link w:val="Heading4Char"/>
+    <w:uiPriority w:val="9"/>
+    <w:semiHidden/>
+    <w:unhideWhenUsed/>
+    <w:qFormat/>
+    <w:rsid w:val="00C0717B"/>
+    <w:pPr>
+      <w:keepNext/>
+      <w:keepLines/>
+      <w:spacing w:before="40" w:after="0"/>
+      <w:outlineLvl w:val="3"/>
+    </w:pPr>
+    <w:rPr>
+      <w:rFonts w:asciiTheme="majorHAnsi" w:eastAsiaTheme="majorEastAsia" w:hAnsiTheme="majorHAnsi" w:cstheme="majorBidi"/>
+      <w:i/>
+      <w:iCs/>
+      <w:color w:val="2E74B5" w:themeColor="accent1" w:themeShade="BF"/>
+    </w:rPr>
+  </w:style>
+  <w:style w:type="character" w:default="1" w:styleId="DefaultParagraphFont">
+    <w:name w:val="Default Paragraph Font"/>
+    <w:uiPriority w:val="1"/>
+    <w:semiHidden/>
+    <w:unhideWhenUsed/>
+  </w:style>
+  <w:style w:type="table" w:default="1" w:styleId="TableNormal">
+    <w:name w:val="Normal Table"/>
+    <w:uiPriority w:val="99"/>
+    <w:semiHidden/>
+    <w:unhideWhenUsed/>
+    <w:tblPr>
+      <w:tblInd w:w="0" w:type="dxa"/>
+      <w:tblCellMar>
+        <w:top w:w="0" w:type="dxa"/>
+        <w:left w:w="108" w:type="dxa"/>
+        <w:bottom w:w="0" w:type="dxa"/>
+        <w:right w:w="108" w:type="dxa"/>
+      </w:tblCellMar>
+    </w:tblPr>
+  </w:style>
+  <w:style w:type="numbering" w:default="1" w:styleId="NoList">
+    <w:name w:val="No List"/>
+    <w:uiPriority w:val="99"/>
+    <w:semiHidden/>
+    <w:unhideWhenUsed/>
+  </w:style>
+  <w:style w:type="character" w:customStyle="1" w:styleId="apple-converted-space">
+    <w:name w:val="apple-converted-space"/>
+    <w:basedOn w:val="DefaultParagraphFont"/>
+    <w:rsid w:val="00BD7B23"/>
+  </w:style>
+  <w:style w:type="character" w:styleId="Hyperlink">
+    <w:name w:val="Hyperlink"/>
+    <w:basedOn w:val="DefaultParagraphFont"/>
+    <w:uiPriority w:val="99"/>
+    <w:unhideWhenUsed/>
+    <w:rsid w:val="00BD7B23"/>
+    <w:rPr>
+      <w:color w:val="0000FF"/>
+      <w:u w:val="single"/>
+    </w:rPr>
+  </w:style>
+  <w:style w:type="character" w:customStyle="1" w:styleId="ipa">
+    <w:name w:val="ipa"/>
+    <w:basedOn w:val="DefaultParagraphFont"/>
+    <w:rsid w:val="00BD7B23"/>
+  </w:style>
+  <w:style w:type="paragraph" w:styleId="NormalWeb">
+    <w:name w:val="Normal (Web)"/>
+    <w:basedOn w:val="Normal"/>
+    <w:uiPriority w:val="99"/>
+    <w:unhideWhenUsed/>
+    <w:rsid w:val="00BD7B23"/>
+    <w:pPr>
+      <w:spacing w:before="100" w:beforeAutospacing="1" w:after="100" w:afterAutospacing="1" w:line="240" w:lineRule="auto"/>
+    </w:pPr>
+    <w:rPr>
+      <w:rFonts w:ascii="Times New Roman" w:eastAsia="Times New Roman" w:hAnsi="Times New Roman" w:cs="Times New Roman"/>
+      <w:sz w:val="24"/>
+      <w:szCs w:val="24"/>
+      <w:lang w:eastAsia="en-NZ"/>
+    </w:rPr>
+  </w:style>
+  <w:style w:type="character" w:customStyle="1" w:styleId="Heading1Char">
+    <w:name w:val="Heading 1 Char"/>
+    <w:basedOn w:val="DefaultParagraphFont"/>
+    <w:link w:val="Heading1"/>
+    <w:uiPriority w:val="9"/>
+    <w:rsid w:val="00C0717B"/>
+    <w:rPr>
+      <w:rFonts w:ascii="Times New Roman" w:eastAsia="Times New Roman" w:hAnsi="Times New Roman" w:cs="Times New Roman"/>
+      <w:b/>
+      <w:bCs/>
+      <w:kern w:val="36"/>
+      <w:sz w:val="48"/>
+      <w:szCs w:val="48"/>
+      <w:lang w:eastAsia="en-NZ"/>
+    </w:rPr>
+  </w:style>
+  <w:style w:type="character" w:customStyle="1" w:styleId="Heading2Char">
+    <w:name w:val="Heading 2 Char"/>
+    <w:basedOn w:val="DefaultParagraphFont"/>
+    <w:link w:val="Heading2"/>
+    <w:uiPriority w:val="9"/>
+    <w:rsid w:val="00C0717B"/>
+    <w:rPr>
+      <w:rFonts w:ascii="Times New Roman" w:eastAsia="Times New Roman" w:hAnsi="Times New Roman" w:cs="Times New Roman"/>
+      <w:b/>
+      <w:bCs/>
+      <w:sz w:val="36"/>
+      <w:szCs w:val="36"/>
+      <w:lang w:eastAsia="en-NZ"/>
+    </w:rPr>
+  </w:style>
+  <w:style w:type="character" w:customStyle="1" w:styleId="Heading4Char">
+    <w:name w:val="Heading 4 Char"/>
+    <w:basedOn w:val="DefaultParagraphFont"/>
+    <w:link w:val="Heading4"/>
+    <w:uiPriority w:val="9"/>
+    <w:semiHidden/>
+    <w:rsid w:val="00C0717B"/>
+    <w:rPr>
+      <w:rFonts w:asciiTheme="majorHAnsi" w:eastAsiaTheme="majorEastAsia" w:hAnsiTheme="majorHAnsi" w:cstheme="majorBidi"/>
+      <w:i/>
+      <w:iCs/>
+      <w:color w:val="2E74B5" w:themeColor="accent1" w:themeShade="BF"/>
+    </w:rPr>
+  </w:style>
+  <w:style w:type="character" w:customStyle="1" w:styleId="mw-headline">
+    <w:name w:val="mw-headline"/>
+    <w:basedOn w:val="DefaultParagraphFont"/>
+    <w:rsid w:val="00C0717B"/>
+  </w:style>
+  <w:style w:type="character" w:customStyle="1" w:styleId="mw-editsection">
+    <w:name w:val="mw-editsection"/>
+    <w:basedOn w:val="DefaultParagraphFont"/>
+    <w:rsid w:val="00C0717B"/>
+  </w:style>
+  <w:style w:type="character" w:customStyle="1" w:styleId="mw-editsection-bracket">
+    <w:name w:val="mw-editsection-bracket"/>
+    <w:basedOn w:val="DefaultParagraphFont"/>
+    <w:rsid w:val="00C0717B"/>
+  </w:style>
+  <w:style w:type="character" w:styleId="Emphasis">
+    <w:name w:val="Emphasis"/>
+    <w:basedOn w:val="DefaultParagraphFont"/>
+    <w:uiPriority w:val="20"/>
+    <w:qFormat/>
+    <w:rsid w:val="005B1F28"/>
+    <w:rPr>
+      <w:i/>
+      <w:iCs/>
+    </w:rPr>
+  </w:style>
+  <w:style w:type="character" w:styleId="FollowedHyperlink">
+    <w:name w:val="FollowedHyperlink"/>
+    <w:basedOn w:val="DefaultParagraphFont"/>
+    <w:uiPriority w:val="99"/>
+    <w:semiHidden/>
+    <w:unhideWhenUsed/>
+    <w:rsid w:val="00337947"/>
+    <w:rPr>
+      <w:color w:val="954F72" w:themeColor="followedHyperlink"/>
+      <w:u w:val="single"/>
+    </w:rPr>
+  </w:style>
+  <w:style w:type="character" w:customStyle="1" w:styleId="Heading3Char">
+    <w:name w:val="Heading 3 Char"/>
+    <w:basedOn w:val="DefaultParagraphFont"/>
+    <w:link w:val="Heading3"/>
+    <w:uiPriority w:val="9"/>
+    <w:rsid w:val="00E71766"/>
+    <w:rPr>
+      <w:rFonts w:asciiTheme="majorHAnsi" w:eastAsiaTheme="majorEastAsia" w:hAnsiTheme="majorHAnsi" w:cstheme="majorBidi"/>
+      <w:color w:val="1F4D78" w:themeColor="accent1" w:themeShade="7F"/>
+      <w:sz w:val="24"/>
+      <w:szCs w:val="24"/>
+    </w:rPr>
+  </w:style>
+  <w:style w:type="paragraph" w:styleId="ListParagraph">
+    <w:name w:val="List Paragraph"/>
+    <w:basedOn w:val="Normal"/>
+    <w:uiPriority w:val="34"/>
+    <w:qFormat/>
+    <w:rsid w:val="004A7E10"/>
+    <w:pPr>
+      <w:ind w:left="720"/>
+      <w:contextualSpacing/>
+    </w:pPr>
+  </w:style>
+  <w:style w:type="character" w:customStyle="1" w:styleId="watch-title">
+    <w:name w:val="watch-title"/>
+    <w:basedOn w:val="DefaultParagraphFont"/>
+    <w:rsid w:val="00173A23"/>
+  </w:style>
+</w:styles>
+</file>
+
+<file path=word/stylesWithEffects.xml><?xml version="1.0" encoding="utf-8"?>
+<w:styles xmlns:wpc="http://schemas.microsoft.com/office/word/2010/wordprocessingCanvas" xmlns:mc="http://schemas.openxmlformats.org/markup-compatibility/2006" xmlns:o="urn:schemas-microsoft-com:office:office" xmlns:r="http://schemas.openxmlformats.org/officeDocument/2006/relationships" xmlns:m="http://schemas.openxmlformats.org/officeDocument/2006/math" xmlns:v="urn:schemas-microsoft-com:vml" xmlns:wp14="http://schemas.microsoft.com/office/word/2010/wordprocessingDrawing" xmlns:wp="http://schemas.openxmlformats.org/drawingml/2006/wordprocessingDrawing" xmlns:w10="urn:schemas-microsoft-com:office:word" xmlns:w="http://schemas.openxmlformats.org/wordprocessingml/2006/main" xmlns:w14="http://schemas.microsoft.com/office/word/2010/wordml" xmlns:wpg="http://schemas.microsoft.com/office/word/2010/wordprocessingGroup" xmlns:wpi="http://schemas.microsoft.com/office/word/2010/wordprocessingInk" xmlns:wne="http://schemas.microsoft.com/office/word/2006/wordml" xmlns:wps="http://schemas.microsoft.com/office/word/2010/wordprocessingShape" mc:Ignorable="w14 wp14">
+  <w:docDefaults>
+    <w:rPrDefault>
+      <w:rPr>
+        <w:rFonts w:asciiTheme="minorHAnsi" w:eastAsiaTheme="minorHAnsi" w:hAnsiTheme="minorHAnsi" w:cstheme="minorBidi"/>
+        <w:sz w:val="22"/>
+        <w:szCs w:val="22"/>
+        <w:lang w:val="en-NZ" w:eastAsia="en-US" w:bidi="ar-SA"/>
+      </w:rPr>
+    </w:rPrDefault>
+    <w:pPrDefault>
+      <w:pPr>
+        <w:spacing w:after="160" w:line="259" w:lineRule="auto"/>
+      </w:pPr>
+    </w:pPrDefault>
+  </w:docDefaults>
+  <w:latentStyles w:defLockedState="0" w:defUIPriority="99" w:defSemiHidden="1" w:defUnhideWhenUsed="1" w:defQFormat="0" w:count="267">
+    <w:lsdException w:name="Normal" w:semiHidden="0" w:uiPriority="0" w:unhideWhenUsed="0" w:qFormat="1"/>
+    <w:lsdException w:name="heading 1" w:semiHidden="0" w:uiPriority="9" w:unhideWhenUsed="0" w:qFormat="1"/>
+    <w:lsdException w:name="heading 2" w:uiPriority="9" w:qFormat="1"/>
+    <w:lsdException w:name="heading 3" w:uiPriority="9" w:qFormat="1"/>
+    <w:lsdException w:name="heading 4" w:uiPriority="9" w:qFormat="1"/>
+    <w:lsdException w:name="heading 5" w:uiPriority="9" w:qFormat="1"/>
+    <w:lsdException w:name="heading 6" w:uiPriority="9" w:qFormat="1"/>
+    <w:lsdException w:name="heading 7" w:uiPriority="9" w:qFormat="1"/>
+    <w:lsdException w:name="heading 8" w:uiPriority="9" w:qFormat="1"/>
+    <w:lsdException w:name="heading 9" w:uiPriority="9" w:qFormat="1"/>
+    <w:lsdException w:name="toc 1" w:uiPriority="39"/>
+    <w:lsdException w:name="toc 2" w:uiPriority="39"/>
+    <w:lsdException w:name="toc 3" w:uiPriority="39"/>
+    <w:lsdException w:name="toc 4" w:uiPriority="39"/>
+    <w:lsdException w:name="toc 5" w:uiPriority="39"/>
+    <w:lsdException w:name="toc 6" w:uiPriority="39"/>
+    <w:lsdException w:name="toc 7" w:uiPriority="39"/>
+    <w:lsdException w:name="toc 8" w:uiPriority="39"/>
+    <w:lsdException w:name="toc 9" w:uiPriority="39"/>
+    <w:lsdException w:name="caption" w:uiPriority="35" w:qFormat="1"/>
+    <w:lsdException w:name="Title" w:semiHidden="0" w:uiPriority="10" w:unhideWhenUsed="0" w:qFormat="1"/>
+    <w:lsdException w:name="Default Paragraph Font" w:uiPriority="1"/>
+    <w:lsdException w:name="Subtitle" w:semiHidden="0" w:uiPriority="11" w:unhideWhenUsed="0" w:qFormat="1"/>
+    <w:lsdException w:name="Strong" w:semiHidden="0" w:uiPriority="22" w:unhideWhenUsed="0" w:qFormat="1"/>
+    <w:lsdException w:name="Emphasis" w:semiHidden="0" w:uiPriority="20" w:unhideWhenUsed="0" w:qFormat="1"/>
+    <w:lsdException w:name="Table Grid" w:semiHidden="0" w:uiPriority="39" w:unhideWhenUsed="0"/>
+    <w:lsdException w:name="Placeholder Text" w:unhideWhenUsed="0"/>
+    <w:lsdException w:name="No Spacing" w:semiHidden="0" w:uiPriority="1" w:unhideWhenUsed="0" w:qFormat="1"/>
+    <w:lsdException w:name="Light Shading" w:semiHidden="0" w:uiPriority="60" w:unhideWhenUsed="0"/>
+    <w:lsdException w:name="Light List" w:semiHidden="0" w:uiPriority="61" w:unhideWhenUsed="0"/>
+    <w:lsdException w:name="Light Grid" w:semiHidden="0" w:uiPriority="62" w:unhideWhenUsed="0"/>
+    <w:lsdException w:name="Medium Shading 1" w:semiHidden="0" w:uiPriority="63" w:unhideWhenUsed="0"/>
+    <w:lsdException w:name="Medium Shading 2" w:semiHidden="0" w:uiPriority="64" w:unhideWhenUsed="0"/>
+    <w:lsdException w:name="Medium List 1" w:semiHidden="0" w:uiPriority="65" w:unhideWhenUsed="0"/>
+    <w:lsdException w:name="Medium List 2" w:semiHidden="0" w:uiPriority="66" w:unhideWhenUsed="0"/>
+    <w:lsdException w:name="Medium Grid 1" w:semiHidden="0" w:uiPriority="67" w:unhideWhenUsed="0"/>
+    <w:lsdException w:name="Medium Grid 2" w:semiHidden="0" w:uiPriority="68" w:unhideWhenUsed="0"/>
+    <w:lsdException w:name="Medium Grid 3" w:semiHidden="0" w:uiPriority="69" w:unhideWhenUsed="0"/>
+    <w:lsdException w:name="Dark List" w:semiHidden="0" w:uiPriority="70" w:unhideWhenUsed="0"/>
+    <w:lsdException w:name="Colorful Shading" w:semiHidden="0" w:uiPriority="71" w:unhideWhenUsed="0"/>
+    <w:lsdException w:name="Colorful List" w:semiHidden="0" w:uiPriority="72" w:unhideWhenUsed="0"/>
+    <w:lsdException w:name="Colorful Grid" w:semiHidden="0" w:uiPriority="73" w:unhideWhenUsed="0"/>
+    <w:lsdException w:name="Light Shading Accent 1" w:semiHidden="0" w:uiPriority="60" w:unhideWhenUsed="0"/>
+    <w:lsdException w:name="Light List Accent 1" w:semiHidden="0" w:uiPriority="61" w:unhideWhenUsed="0"/>
+    <w:lsdException w:name="Light Grid Accent 1" w:semiHidden="0" w:uiPriority="62" w:unhideWhenUsed="0"/>
+    <w:lsdException w:name="Medium Shading 1 Accent 1" w:semiHidden="0" w:uiPriority="63" w:unhideWhenUsed="0"/>
+    <w:lsdException w:name="Medium Shading 2 Accent 1" w:semiHidden="0" w:uiPriority="64" w:unhideWhenUsed="0"/>
+    <w:lsdException w:name="Medium List 1 Accent 1" w:semiHidden="0" w:uiPriority="65" w:unhideWhenUsed="0"/>
+    <w:lsdException w:name="Revision" w:unhideWhenUsed="0"/>
+    <w:lsdException w:name="List Paragraph" w:semiHidden="0" w:uiPriority="34" w:unhideWhenUsed="0" w:qFormat="1"/>
+    <w:lsdException w:name="Quote" w:semiHidden="0" w:uiPriority="29" w:unhideWhenUsed="0" w:qFormat="1"/>
+    <w:lsdException w:name="Intense Quote" w:semiHidden="0" w:uiPriority="30" w:unhideWhenUsed="0" w:qFormat="1"/>
+    <w:lsdException w:name="Medium List 2 Accent 1" w:semiHidden="0" w:uiPriority="66" w:unhideWhenUsed="0"/>
+    <w:lsdException w:name="Medium Grid 1 Accent 1" w:semiHidden="0" w:uiPriority="67" w:unhideWhenUsed="0"/>
+    <w:lsdException w:name="Medium Grid 2 Accent 1" w:semiHidden="0" w:uiPriority="68" w:unhideWhenUsed="0"/>
+    <w:lsdException w:name="Medium Grid 3 Accent 1" w:semiHidden="0" w:uiPriority="69" w:unhideWhenUsed="0"/>
+    <w:lsdException w:name="Dark List Accent 1" w:semiHidden="0" w:uiPriority="70" w:unhideWhenUsed="0"/>
+    <w:lsdException w:name="Colorful Shading Accent 1" w:semiHidden="0" w:uiPriority="71" w:unhideWhenUsed="0"/>
+    <w:lsdException w:name="Colorful List Accent 1" w:semiHidden="0" w:uiPriority="72" w:unhideWhenUsed="0"/>
+    <w:lsdException w:name="Colorful Grid Accent 1" w:semiHidden="0" w:uiPriority="73" w:unhideWhenUsed="0"/>
+    <w:lsdException w:name="Light Shading Accent 2" w:semiHidden="0" w:uiPriority="60" w:unhideWhenUsed="0"/>
+    <w:lsdException w:name="Light List Accent 2" w:semiHidden="0" w:uiPriority="61" w:unhideWhenUsed="0"/>
+    <w:lsdException w:name="Light Grid Accent 2" w:semiHidden="0" w:uiPriority="62" w:unhideWhenUsed="0"/>
+    <w:lsdException w:name="Medium Shading 1 Accent 2" w:semiHidden="0" w:uiPriority="63" w:unhideWhenUsed="0"/>
+    <w:lsdException w:name="Medium Shading 2 Accent 2" w:semiHidden="0" w:uiPriority="64" w:unhideWhenUsed="0"/>
+    <w:lsdException w:name="Medium List 1 Accent 2" w:semiHidden="0" w:uiPriority="65" w:unhideWhenUsed="0"/>
+    <w:lsdException w:name="Medium List 2 Accent 2" w:semiHidden="0" w:uiPriority="66" w:unhideWhenUsed="0"/>
+    <w:lsdException w:name="Medium Grid 1 Accent 2" w:semiHidden="0" w:uiPriority="67" w:unhideWhenUsed="0"/>
+    <w:lsdException w:name="Medium Grid 2 Accent 2" w:semiHidden="0" w:uiPriority="68" w:unhideWhenUsed="0"/>
+    <w:lsdException w:name="Medium Grid 3 Accent 2" w:semiHidden="0" w:uiPriority="69" w:unhideWhenUsed="0"/>
+    <w:lsdException w:name="Dark List Accent 2" w:semiHidden="0" w:uiPriority="70" w:unhideWhenUsed="0"/>
+    <w:lsdException w:name="Colorful Shading Accent 2" w:semiHidden="0" w:uiPriority="71" w:unhideWhenUsed="0"/>
+    <w:lsdException w:name="Colorful List Accent 2" w:semiHidden="0" w:uiPriority="72" w:unhideWhenUsed="0"/>
+    <w:lsdException w:name="Colorful Grid Accent 2" w:semiHidden="0" w:uiPriority="73" w:unhideWhenUsed="0"/>
+    <w:lsdException w:name="Light Shading Accent 3" w:semiHidden="0" w:uiPriority="60" w:unhideWhenUsed="0"/>
+    <w:lsdException w:name="Light List Accent 3" w:semiHidden="0" w:uiPriority="61" w:unhideWhenUsed="0"/>
+    <w:lsdException w:name="Light Grid Accent 3" w:semiHidden="0" w:uiPriority="62" w:unhideWhenUsed="0"/>
+    <w:lsdException w:name="Medium Shading 1 Accent 3" w:semiHidden="0" w:uiPriority="63" w:unhideWhenUsed="0"/>
+    <w:lsdException w:name="Medium Shading 2 Accent 3" w:semiHidden="0" w:uiPriority="64" w:unhideWhenUsed="0"/>
+    <w:lsdException w:name="Medium List 1 Accent 3" w:semiHidden="0" w:uiPriority="65" w:unhideWhenUsed="0"/>
+    <w:lsdException w:name="Medium List 2 Accent 3" w:semiHidden="0" w:uiPriority="66" w:unhideWhenUsed="0"/>
+    <w:lsdException w:name="Medium Grid 1 Accent 3" w:semiHidden="0" w:uiPriority="67" w:unhideWhenUsed="0"/>
+    <w:lsdException w:name="Medium Grid 2 Accent 3" w:semiHidden="0" w:uiPriority="68" w:unhideWhenUsed="0"/>
+    <w:lsdException w:name="Medium Grid 3 Accent 3" w:semiHidden="0" w:uiPriority="69" w:unhideWhenUsed="0"/>
+    <w:lsdException w:name="Dark List Accent 3" w:semiHidden="0" w:uiPriority="70" w:unhideWhenUsed="0"/>
+    <w:lsdException w:name="Colorful Shading Accent 3" w:semiHidden="0" w:uiPriority="71" w:unhideWhenUsed="0"/>
+    <w:lsdException w:name="Colorful List Accent 3" w:semiHidden="0" w:uiPriority="72" w:unhideWhenUsed="0"/>
+    <w:lsdException w:name="Colorful Grid Accent 3" w:semiHidden="0" w:uiPriority="73" w:unhideWhenUsed="0"/>
+    <w:lsdException w:name="Light Shading Accent 4" w:semiHidden="0" w:uiPriority="60" w:unhideWhenUsed="0"/>
+    <w:lsdException w:name="Light List Accent 4" w:semiHidden="0" w:uiPriority="61" w:unhideWhenUsed="0"/>
+    <w:lsdException w:name="Light Grid Accent 4" w:semiHidden="0" w:uiPriority="62" w:unhideWhenUsed="0"/>
+    <w:lsdException w:name="Medium Shading 1 Accent 4" w:semiHidden="0" w:uiPriority="63" w:unhideWhenUsed="0"/>
+    <w:lsdException w:name="Medium Shading 2 Accent 4" w:semiHidden="0" w:uiPriority="64" w:unhideWhenUsed="0"/>
+    <w:lsdException w:name="Medium List 1 Accent 4" w:semiHidden="0" w:uiPriority="65" w:unhideWhenUsed="0"/>
+    <w:lsdException w:name="Medium List 2 Accent 4" w:semiHidden="0" w:uiPriority="66" w:unhideWhenUsed="0"/>
+    <w:lsdException w:name="Medium Grid 1 Accent 4" w:semiHidden="0" w:uiPriority="67" w:unhideWhenUsed="0"/>
+    <w:lsdException w:name="Medium Grid 2 Accent 4" w:semiHidden="0" w:uiPriority="68" w:unhideWhenUsed="0"/>
+    <w:lsdException w:name="Medium Grid 3 Accent 4" w:semiHidden="0" w:uiPriority="69" w:unhideWhenUsed="0"/>
+    <w:lsdException w:name="Dark List Accent 4" w:semiHidden="0" w:uiPriority="70" w:unhideWhenUsed="0"/>
+    <w:lsdException w:name="Colorful Shading Accent 4" w:semiHidden="0" w:uiPriority="71" w:unhideWhenUsed="0"/>
+    <w:lsdException w:name="Colorful List Accent 4" w:semiHidden="0" w:uiPriority="72" w:unhideWhenUsed="0"/>
+    <w:lsdException w:name="Colorful Grid Accent 4" w:semiHidden="0" w:uiPriority="73" w:unhideWhenUsed="0"/>
+    <w:lsdException w:name="Light Shading Accent 5" w:semiHidden="0" w:uiPriority="60" w:unhideWhenUsed="0"/>
+    <w:lsdException w:name="Light List Accent 5" w:semiHidden="0" w:uiPriority="61" w:unhideWhenUsed="0"/>
+    <w:lsdException w:name="Light Grid Accent 5" w:semiHidden="0" w:uiPriority="62" w:unhideWhenUsed="0"/>
+    <w:lsdException w:name="Medium Shading 1 Accent 5" w:semiHidden="0" w:uiPriority="63" w:unhideWhenUsed="0"/>
+    <w:lsdException w:name="Medium Shading 2 Accent 5" w:semiHidden="0" w:uiPriority="64" w:unhideWhenUsed="0"/>
+    <w:lsdException w:name="Medium List 1 Accent 5" w:semiHidden="0" w:uiPriority="65" w:unhideWhenUsed="0"/>
+    <w:lsdException w:name="Medium List 2 Accent 5" w:semiHidden="0" w:uiPriority="66" w:unhideWhenUsed="0"/>
+    <w:lsdException w:name="Medium Grid 1 Accent 5" w:semiHidden="0" w:uiPriority="67" w:unhideWhenUsed="0"/>
+    <w:lsdException w:name="Medium Grid 2 Accent 5" w:semiHidden="0" w:uiPriority="68" w:unhideWhenUsed="0"/>
+    <w:lsdException w:name="Medium Grid 3 Accent 5" w:semiHidden="0" w:uiPriority="69" w:unhideWhenUsed="0"/>
+    <w:lsdException w:name="Dark List Accent 5" w:semiHidden="0" w:uiPriority="70" w:unhideWhenUsed="0"/>
+    <w:lsdException w:name="Colorful Shading Accent 5" w:semiHidden="0" w:uiPriority="71" w:unhideWhenUsed="0"/>
+    <w:lsdException w:name="Colorful List Accent 5" w:semiHidden="0" w:uiPriority="72" w:unhideWhenUsed="0"/>
+    <w:lsdException w:name="Colorful Grid Accent 5" w:semiHidden="0" w:uiPriority="73" w:unhideWhenUsed="0"/>
+    <w:lsdException w:name="Light Shading Accent 6" w:semiHidden="0" w:uiPriority="60" w:unhideWhenUsed="0"/>
+    <w:lsdException w:name="Light List Accent 6" w:semiHidden="0" w:uiPriority="61" w:unhideWhenUsed="0"/>
+    <w:lsdException w:name="Light Grid Accent 6" w:semiHidden="0" w:uiPriority="62" w:unhideWhenUsed="0"/>
+    <w:lsdException w:name="Medium Shading 1 Accent 6" w:semiHidden="0" w:uiPriority="63" w:unhideWhenUsed="0"/>
+    <w:lsdException w:name="Medium Shading 2 Accent 6" w:semiHidden="0" w:uiPriority="64" w:unhideWhenUsed="0"/>
+    <w:lsdException w:name="Medium List 1 Accent 6" w:semiHidden="0" w:uiPriority="65" w:unhideWhenUsed="0"/>
+    <w:lsdException w:name="Medium List 2 Accent 6" w:semiHidden="0" w:uiPriority="66" w:unhideWhenUsed="0"/>
+    <w:lsdException w:name="Medium Grid 1 Accent 6" w:semiHidden="0" w:uiPriority="67" w:unhideWhenUsed="0"/>
+    <w:lsdException w:name="Medium Grid 2 Accent 6" w:semiHidden="0" w:uiPriority="68" w:unhideWhenUsed="0"/>
+    <w:lsdException w:name="Medium Grid 3 Accent 6" w:semiHidden="0" w:uiPriority="69" w:unhideWhenUsed="0"/>
+    <w:lsdException w:name="Dark List Accent 6" w:semiHidden="0" w:uiPriority="70" w:unhideWhenUsed="0"/>
+    <w:lsdException w:name="Colorful Shading Accent 6" w:semiHidden="0" w:uiPriority="71" w:unhideWhenUsed="0"/>
+    <w:lsdException w:name="Colorful List Accent 6" w:semiHidden="0" w:uiPriority="72" w:unhideWhenUsed="0"/>
+    <w:lsdException w:name="Colorful Grid Accent 6" w:semiHidden="0" w:uiPriority="73" w:unhideWhenUsed="0"/>
+    <w:lsdException w:name="Subtle Emphasis" w:semiHidden="0" w:uiPriority="19" w:unhideWhenUsed="0" w:qFormat="1"/>
+    <w:lsdException w:name="Intense Emphasis" w:semiHidden="0" w:uiPriority="21" w:unhideWhenUsed="0" w:qFormat="1"/>
+    <w:lsdException w:name="Subtle Reference" w:semiHidden="0" w:uiPriority="31" w:unhideWhenUsed="0" w:qFormat="1"/>
+    <w:lsdException w:name="Intense Reference" w:semiHidden="0" w:uiPriority="32" w:unhideWhenUsed="0" w:qFormat="1"/>
+    <w:lsdException w:name="Book Title" w:semiHidden="0" w:uiPriority="33" w:unhideWhenUsed="0" w:qFormat="1"/>
+    <w:lsdException w:name="Bibliography" w:uiPriority="37"/>
+    <w:lsdException w:name="TOC Heading" w:uiPriority="39" w:qFormat="1"/>
   </w:latentStyles>
   <w:style w:type="paragraph" w:default="1" w:styleId="Normal">
     <w:name w:val="Normal"/>
@@ -6298,7 +7377,7 @@
   <a:extraClrSchemeLst/>
   <a:extLst>
     <a:ext uri="{05A4C25C-085E-4340-85A3-A5531E510DB2}">
-      <thm15:themeFamily xmlns:thm15="http://schemas.microsoft.com/office/thememl/2012/main" name="Office Theme" id="{62F939B6-93AF-4DB8-9C6B-D6C7DFDC589F}" vid="{4A3C46E8-61CC-4603-A589-7422A47A8E4A}"/>
+      <thm15:themeFamily xmlns:thm15="http://schemas.microsoft.com/office/thememl/2012/main" xmlns="" name="Office Theme" id="{62F939B6-93AF-4DB8-9C6B-D6C7DFDC589F}" vid="{4A3C46E8-61CC-4603-A589-7422A47A8E4A}"/>
     </a:ext>
   </a:extLst>
 </a:theme>
